--- a/Section-9/CheatSheet/Section-9-Cheat-Sheet.docx
+++ b/Section-9/CheatSheet/Section-9-Cheat-Sheet.docx
@@ -2,6 +2,4326 @@
 <file path=word/document.xml><?xml version="1.0" encoding="utf-8"?>
 <w:document xmlns:wpc="http://schemas.microsoft.com/office/word/2010/wordprocessingCanvas" xmlns:cx="http://schemas.microsoft.com/office/drawing/2014/chartex" xmlns:cx1="http://schemas.microsoft.com/office/drawing/2015/9/8/chartex" xmlns:cx2="http://schemas.microsoft.com/office/drawing/2015/10/21/chartex" xmlns:cx3="http://schemas.microsoft.com/office/drawing/2016/5/9/chartex" xmlns:cx4="http://schemas.microsoft.com/office/drawing/2016/5/10/chartex" xmlns:cx5="http://schemas.microsoft.com/office/drawing/2016/5/11/chartex" xmlns:cx6="http://schemas.microsoft.com/office/drawing/2016/5/12/chartex" xmlns:cx7="http://schemas.microsoft.com/office/drawing/2016/5/13/chartex" xmlns:cx8="http://schemas.microsoft.com/office/drawing/2016/5/14/chartex" xmlns:mc="http://schemas.openxmlformats.org/markup-compatibility/2006" xmlns:aink="http://schemas.microsoft.com/office/drawing/2016/ink" xmlns:am3d="http://schemas.microsoft.com/office/drawing/2017/model3d" xmlns:o="urn:schemas-microsoft-com:office:office" xmlns:oel="http://schemas.microsoft.com/office/2019/extlst" xmlns:r="http://schemas.openxmlformats.org/officeDocument/2006/relationships" xmlns:m="http://schemas.openxmlformats.org/officeDocument/2006/math" xmlns:v="urn:schemas-microsoft-com:vml" xmlns:wp14="http://schemas.microsoft.com/office/word/2010/wordprocessingDrawing" xmlns:wp="http://schemas.openxmlformats.org/drawingml/2006/wordprocessingDrawing" xmlns:w10="urn:schemas-microsoft-com:office:word" xmlns:w="http://schemas.openxmlformats.org/wordprocessingml/2006/main" xmlns:w14="http://schemas.microsoft.com/office/word/2010/wordml" xmlns:w15="http://schemas.microsoft.com/office/word/2012/wordml" xmlns:w16cex="http://schemas.microsoft.com/office/word/2018/wordml/cex" xmlns:w16cid="http://schemas.microsoft.com/office/word/2016/wordml/cid" xmlns:w16="http://schemas.microsoft.com/office/word/2018/wordml" xmlns:w16sdtdh="http://schemas.microsoft.com/office/word/2020/wordml/sdtdatahash" xmlns:w16se="http://schemas.microsoft.com/office/word/2015/wordml/symex" xmlns:wpg="http://schemas.microsoft.com/office/word/2010/wordprocessingGroup" xmlns:wpi="http://schemas.microsoft.com/office/word/2010/wordprocessingInk" xmlns:wne="http://schemas.microsoft.com/office/word/2006/wordml" xmlns:wps="http://schemas.microsoft.com/office/word/2010/wordprocessingShape" mc:Ignorable="w14 w15 w16se w16cid w16 w16cex w16sdtdh wp14">
   <w:body>
+    <w:p>
+      <w:pPr>
+        <w:shd w:val="clear" w:color="auto" w:fill="FFFFFF"/>
+        <w:spacing w:before="100" w:beforeAutospacing="1" w:after="100" w:afterAutospacing="1" w:line="240" w:lineRule="auto"/>
+        <w:outlineLvl w:val="3"/>
+        <w:rPr>
+          <w:rFonts w:ascii="Roboto" w:eastAsia="Times New Roman" w:hAnsi="Roboto" w:cs="Times New Roman"/>
+          <w:color w:val="2D2F31"/>
+          <w:kern w:val="0"/>
+          <w:sz w:val="24"/>
+          <w:szCs w:val="24"/>
+          <w14:ligatures w14:val="none"/>
+        </w:rPr>
+      </w:pPr>
+      <w:r>
+        <w:rPr>
+          <w:rFonts w:ascii="Roboto" w:eastAsia="Times New Roman" w:hAnsi="Roboto" w:cs="Times New Roman"/>
+          <w:color w:val="2D2F31"/>
+          <w:kern w:val="0"/>
+          <w:sz w:val="24"/>
+          <w:szCs w:val="24"/>
+          <w14:ligatures w14:val="none"/>
+        </w:rPr>
+        <w:t>Properties</w:t>
+      </w:r>
+    </w:p>
+    <w:p>
+      <w:pPr>
+        <w:shd w:val="clear" w:color="auto" w:fill="FFFFFF"/>
+        <w:spacing w:before="100" w:beforeAutospacing="1" w:after="100" w:afterAutospacing="1" w:line="240" w:lineRule="auto"/>
+        <w:rPr>
+          <w:rFonts w:ascii="Roboto" w:eastAsia="Times New Roman" w:hAnsi="Roboto" w:cs="Times New Roman"/>
+          <w:color w:val="2D2F31"/>
+          <w:kern w:val="0"/>
+          <w:sz w:val="24"/>
+          <w:szCs w:val="24"/>
+          <w14:ligatures w14:val="none"/>
+        </w:rPr>
+      </w:pPr>
+      <w:r>
+        <w:rPr>
+          <w:rFonts w:ascii="Roboto" w:eastAsia="Times New Roman" w:hAnsi="Roboto" w:cs="Times New Roman"/>
+          <w:color w:val="2D2F31"/>
+          <w:kern w:val="0"/>
+          <w:sz w:val="24"/>
+          <w:szCs w:val="24"/>
+          <w14:ligatures w14:val="none"/>
+        </w:rPr>
+        <w:t>Receive the incoming value; validate the value; assign value into field.</w:t>
+      </w:r>
+    </w:p>
+    <w:p>
+      <w:pPr>
+        <w:shd w:val="clear" w:color="auto" w:fill="FFFFFF"/>
+        <w:spacing w:beforeAutospacing="1" w:after="0" w:afterAutospacing="1" w:line="240" w:lineRule="auto"/>
+        <w:rPr>
+          <w:rFonts w:ascii="Roboto" w:eastAsia="Times New Roman" w:hAnsi="Roboto" w:cs="Times New Roman"/>
+          <w:color w:val="2D2F31"/>
+          <w:kern w:val="0"/>
+          <w:sz w:val="24"/>
+          <w:szCs w:val="24"/>
+          <w14:ligatures w14:val="none"/>
+        </w:rPr>
+      </w:pPr>
+    </w:p>
+    <w:p>
+      <w:pPr>
+        <w:spacing w:after="0" w:line="240" w:lineRule="auto"/>
+        <w:rPr>
+          <w:rFonts w:ascii="Times New Roman" w:eastAsia="Times New Roman" w:hAnsi="Times New Roman" w:cs="Times New Roman"/>
+          <w:kern w:val="0"/>
+          <w:sz w:val="24"/>
+          <w:szCs w:val="24"/>
+          <w14:ligatures w14:val="none"/>
+        </w:rPr>
+      </w:pPr>
+      <w:r>
+        <w:rPr>
+          <w:rFonts w:ascii="Times New Roman" w:eastAsia="Times New Roman" w:hAnsi="Times New Roman" w:cs="Times New Roman"/>
+          <w:noProof/>
+          <w:kern w:val="0"/>
+          <w:sz w:val="24"/>
+          <w:szCs w:val="24"/>
+          <w14:ligatures w14:val="none"/>
+        </w:rPr>
+        <w:drawing>
+          <wp:inline distT="0" distB="0" distL="0" distR="0" wp14:anchorId="4E8A73E5" wp14:editId="0222DA25">
+            <wp:extent cx="5943600" cy="3308985"/>
+            <wp:effectExtent l="0" t="0" r="0" b="5715"/>
+            <wp:docPr id="7" name="Picture 7"/>
+            <wp:cNvGraphicFramePr>
+              <a:graphicFrameLocks xmlns:a="http://schemas.openxmlformats.org/drawingml/2006/main" noChangeAspect="1"/>
+            </wp:cNvGraphicFramePr>
+            <a:graphic xmlns:a="http://schemas.openxmlformats.org/drawingml/2006/main">
+              <a:graphicData uri="http://schemas.openxmlformats.org/drawingml/2006/picture">
+                <pic:pic xmlns:pic="http://schemas.openxmlformats.org/drawingml/2006/picture">
+                  <pic:nvPicPr>
+                    <pic:cNvPr id="0" name="Picture 1"/>
+                    <pic:cNvPicPr>
+                      <a:picLocks noChangeAspect="1" noChangeArrowheads="1"/>
+                    </pic:cNvPicPr>
+                  </pic:nvPicPr>
+                  <pic:blipFill>
+                    <a:blip r:embed="rId5">
+                      <a:extLst>
+                        <a:ext uri="{28A0092B-C50C-407E-A947-70E740481C1C}">
+                          <a14:useLocalDpi xmlns:a14="http://schemas.microsoft.com/office/drawing/2010/main" val="0"/>
+                        </a:ext>
+                      </a:extLst>
+                    </a:blip>
+                    <a:srcRect/>
+                    <a:stretch>
+                      <a:fillRect/>
+                    </a:stretch>
+                  </pic:blipFill>
+                  <pic:spPr bwMode="auto">
+                    <a:xfrm>
+                      <a:off x="0" y="0"/>
+                      <a:ext cx="5943600" cy="3308985"/>
+                    </a:xfrm>
+                    <a:prstGeom prst="rect">
+                      <a:avLst/>
+                    </a:prstGeom>
+                    <a:noFill/>
+                    <a:ln>
+                      <a:noFill/>
+                    </a:ln>
+                  </pic:spPr>
+                </pic:pic>
+              </a:graphicData>
+            </a:graphic>
+          </wp:inline>
+        </w:drawing>
+      </w:r>
+    </w:p>
+    <w:p>
+      <w:pPr>
+        <w:shd w:val="clear" w:color="auto" w:fill="FFFFFF"/>
+        <w:spacing w:before="100" w:beforeAutospacing="1" w:after="100" w:afterAutospacing="1" w:line="240" w:lineRule="auto"/>
+        <w:rPr>
+          <w:rFonts w:ascii="Roboto" w:eastAsia="Times New Roman" w:hAnsi="Roboto" w:cs="Times New Roman"/>
+          <w:color w:val="2D2F31"/>
+          <w:kern w:val="0"/>
+          <w:sz w:val="24"/>
+          <w:szCs w:val="24"/>
+          <w14:ligatures w14:val="none"/>
+        </w:rPr>
+      </w:pPr>
+      <w:r>
+        <w:rPr>
+          <w:rFonts w:ascii="Roboto" w:eastAsia="Times New Roman" w:hAnsi="Roboto" w:cs="Times New Roman"/>
+          <w:color w:val="2D2F31"/>
+          <w:kern w:val="0"/>
+          <w:sz w:val="24"/>
+          <w:szCs w:val="24"/>
+          <w14:ligatures w14:val="none"/>
+        </w:rPr>
+        <w:t>Property is a collection of two accessors (get-accessor and set-accessor).</w:t>
+      </w:r>
+    </w:p>
+    <w:p>
+      <w:pPr>
+        <w:shd w:val="clear" w:color="auto" w:fill="FFFFFF"/>
+        <w:spacing w:beforeAutospacing="1" w:after="0" w:afterAutospacing="1" w:line="240" w:lineRule="auto"/>
+        <w:rPr>
+          <w:rFonts w:ascii="Roboto" w:eastAsia="Times New Roman" w:hAnsi="Roboto" w:cs="Times New Roman"/>
+          <w:color w:val="2D2F31"/>
+          <w:kern w:val="0"/>
+          <w:sz w:val="24"/>
+          <w:szCs w:val="24"/>
+          <w14:ligatures w14:val="none"/>
+        </w:rPr>
+      </w:pPr>
+    </w:p>
+    <w:p>
+      <w:pPr>
+        <w:spacing w:after="0" w:line="240" w:lineRule="auto"/>
+        <w:rPr>
+          <w:rFonts w:ascii="Times New Roman" w:eastAsia="Times New Roman" w:hAnsi="Times New Roman" w:cs="Times New Roman"/>
+          <w:kern w:val="0"/>
+          <w:sz w:val="24"/>
+          <w:szCs w:val="24"/>
+          <w14:ligatures w14:val="none"/>
+        </w:rPr>
+      </w:pPr>
+      <w:r>
+        <w:rPr>
+          <w:rFonts w:ascii="Times New Roman" w:eastAsia="Times New Roman" w:hAnsi="Times New Roman" w:cs="Times New Roman"/>
+          <w:noProof/>
+          <w:kern w:val="0"/>
+          <w:sz w:val="24"/>
+          <w:szCs w:val="24"/>
+          <w14:ligatures w14:val="none"/>
+        </w:rPr>
+        <w:drawing>
+          <wp:inline distT="0" distB="0" distL="0" distR="0" wp14:anchorId="308CFA93" wp14:editId="2E8131A7">
+            <wp:extent cx="5943600" cy="2764155"/>
+            <wp:effectExtent l="0" t="0" r="0" b="0"/>
+            <wp:docPr id="6" name="Picture 6"/>
+            <wp:cNvGraphicFramePr>
+              <a:graphicFrameLocks xmlns:a="http://schemas.openxmlformats.org/drawingml/2006/main" noChangeAspect="1"/>
+            </wp:cNvGraphicFramePr>
+            <a:graphic xmlns:a="http://schemas.openxmlformats.org/drawingml/2006/main">
+              <a:graphicData uri="http://schemas.openxmlformats.org/drawingml/2006/picture">
+                <pic:pic xmlns:pic="http://schemas.openxmlformats.org/drawingml/2006/picture">
+                  <pic:nvPicPr>
+                    <pic:cNvPr id="0" name="Picture 2"/>
+                    <pic:cNvPicPr>
+                      <a:picLocks noChangeAspect="1" noChangeArrowheads="1"/>
+                    </pic:cNvPicPr>
+                  </pic:nvPicPr>
+                  <pic:blipFill>
+                    <a:blip r:embed="rId6">
+                      <a:extLst>
+                        <a:ext uri="{28A0092B-C50C-407E-A947-70E740481C1C}">
+                          <a14:useLocalDpi xmlns:a14="http://schemas.microsoft.com/office/drawing/2010/main" val="0"/>
+                        </a:ext>
+                      </a:extLst>
+                    </a:blip>
+                    <a:srcRect/>
+                    <a:stretch>
+                      <a:fillRect/>
+                    </a:stretch>
+                  </pic:blipFill>
+                  <pic:spPr bwMode="auto">
+                    <a:xfrm>
+                      <a:off x="0" y="0"/>
+                      <a:ext cx="5943600" cy="2764155"/>
+                    </a:xfrm>
+                    <a:prstGeom prst="rect">
+                      <a:avLst/>
+                    </a:prstGeom>
+                    <a:noFill/>
+                    <a:ln>
+                      <a:noFill/>
+                    </a:ln>
+                  </pic:spPr>
+                </pic:pic>
+              </a:graphicData>
+            </a:graphic>
+          </wp:inline>
+        </w:drawing>
+      </w:r>
+    </w:p>
+    <w:p>
+      <w:pPr>
+        <w:shd w:val="clear" w:color="auto" w:fill="FFFFFF"/>
+        <w:spacing w:beforeAutospacing="1" w:after="0" w:afterAutospacing="1" w:line="240" w:lineRule="auto"/>
+        <w:rPr>
+          <w:rFonts w:ascii="Roboto" w:eastAsia="Times New Roman" w:hAnsi="Roboto" w:cs="Times New Roman"/>
+          <w:color w:val="2D2F31"/>
+          <w:kern w:val="0"/>
+          <w:sz w:val="24"/>
+          <w:szCs w:val="24"/>
+          <w14:ligatures w14:val="none"/>
+        </w:rPr>
+      </w:pPr>
+      <w:r>
+        <w:rPr>
+          <w:rFonts w:ascii="Roboto" w:eastAsia="Times New Roman" w:hAnsi="Roboto" w:cs="Times New Roman"/>
+          <w:b/>
+          <w:bCs/>
+          <w:color w:val="2D2F31"/>
+          <w:kern w:val="0"/>
+          <w:sz w:val="24"/>
+          <w:szCs w:val="24"/>
+          <w14:ligatures w14:val="none"/>
+        </w:rPr>
+        <w:lastRenderedPageBreak/>
+        <w:t>Syntax of Property</w:t>
+      </w:r>
+    </w:p>
+    <w:p>
+      <w:pPr>
+        <w:spacing w:after="0" w:line="240" w:lineRule="auto"/>
+        <w:rPr>
+          <w:rFonts w:ascii="Times New Roman" w:eastAsia="Times New Roman" w:hAnsi="Times New Roman" w:cs="Times New Roman"/>
+          <w:kern w:val="0"/>
+          <w:sz w:val="24"/>
+          <w:szCs w:val="24"/>
+          <w14:ligatures w14:val="none"/>
+        </w:rPr>
+      </w:pPr>
+      <w:r>
+        <w:rPr>
+          <w:rFonts w:ascii="Times New Roman" w:eastAsia="Times New Roman" w:hAnsi="Times New Roman" w:cs="Times New Roman"/>
+          <w:noProof/>
+          <w:kern w:val="0"/>
+          <w:sz w:val="24"/>
+          <w:szCs w:val="24"/>
+          <w14:ligatures w14:val="none"/>
+        </w:rPr>
+        <w:drawing>
+          <wp:inline distT="0" distB="0" distL="0" distR="0" wp14:anchorId="2B759FD6" wp14:editId="394BFC4F">
+            <wp:extent cx="5943600" cy="5123180"/>
+            <wp:effectExtent l="0" t="0" r="0" b="1270"/>
+            <wp:docPr id="5" name="Picture 5"/>
+            <wp:cNvGraphicFramePr>
+              <a:graphicFrameLocks xmlns:a="http://schemas.openxmlformats.org/drawingml/2006/main" noChangeAspect="1"/>
+            </wp:cNvGraphicFramePr>
+            <a:graphic xmlns:a="http://schemas.openxmlformats.org/drawingml/2006/main">
+              <a:graphicData uri="http://schemas.openxmlformats.org/drawingml/2006/picture">
+                <pic:pic xmlns:pic="http://schemas.openxmlformats.org/drawingml/2006/picture">
+                  <pic:nvPicPr>
+                    <pic:cNvPr id="0" name="Picture 3"/>
+                    <pic:cNvPicPr>
+                      <a:picLocks noChangeAspect="1" noChangeArrowheads="1"/>
+                    </pic:cNvPicPr>
+                  </pic:nvPicPr>
+                  <pic:blipFill>
+                    <a:blip r:embed="rId7">
+                      <a:extLst>
+                        <a:ext uri="{28A0092B-C50C-407E-A947-70E740481C1C}">
+                          <a14:useLocalDpi xmlns:a14="http://schemas.microsoft.com/office/drawing/2010/main" val="0"/>
+                        </a:ext>
+                      </a:extLst>
+                    </a:blip>
+                    <a:srcRect/>
+                    <a:stretch>
+                      <a:fillRect/>
+                    </a:stretch>
+                  </pic:blipFill>
+                  <pic:spPr bwMode="auto">
+                    <a:xfrm>
+                      <a:off x="0" y="0"/>
+                      <a:ext cx="5943600" cy="5123180"/>
+                    </a:xfrm>
+                    <a:prstGeom prst="rect">
+                      <a:avLst/>
+                    </a:prstGeom>
+                    <a:noFill/>
+                    <a:ln>
+                      <a:noFill/>
+                    </a:ln>
+                  </pic:spPr>
+                </pic:pic>
+              </a:graphicData>
+            </a:graphic>
+          </wp:inline>
+        </w:drawing>
+      </w:r>
+    </w:p>
+    <w:p>
+      <w:pPr>
+        <w:shd w:val="clear" w:color="auto" w:fill="FFFFFF"/>
+        <w:spacing w:beforeAutospacing="1" w:after="0" w:afterAutospacing="1" w:line="240" w:lineRule="auto"/>
+        <w:rPr>
+          <w:rFonts w:ascii="Roboto" w:eastAsia="Times New Roman" w:hAnsi="Roboto" w:cs="Times New Roman"/>
+          <w:color w:val="2D2F31"/>
+          <w:kern w:val="0"/>
+          <w:sz w:val="24"/>
+          <w:szCs w:val="24"/>
+          <w14:ligatures w14:val="none"/>
+        </w:rPr>
+      </w:pPr>
+    </w:p>
+    <w:p>
+      <w:pPr>
+        <w:shd w:val="clear" w:color="auto" w:fill="FFFFFF"/>
+        <w:spacing w:beforeAutospacing="1" w:after="0" w:afterAutospacing="1" w:line="240" w:lineRule="auto"/>
+        <w:rPr>
+          <w:rFonts w:ascii="Roboto" w:eastAsia="Times New Roman" w:hAnsi="Roboto" w:cs="Times New Roman"/>
+          <w:color w:val="2D2F31"/>
+          <w:kern w:val="0"/>
+          <w:sz w:val="24"/>
+          <w:szCs w:val="24"/>
+          <w14:ligatures w14:val="none"/>
+        </w:rPr>
+      </w:pPr>
+    </w:p>
+    <w:p>
+      <w:pPr>
+        <w:shd w:val="clear" w:color="auto" w:fill="FFFFFF"/>
+        <w:spacing w:before="100" w:beforeAutospacing="1" w:after="100" w:afterAutospacing="1" w:line="240" w:lineRule="auto"/>
+        <w:outlineLvl w:val="3"/>
+        <w:rPr>
+          <w:rFonts w:ascii="Roboto" w:eastAsia="Times New Roman" w:hAnsi="Roboto" w:cs="Times New Roman"/>
+          <w:color w:val="2D2F31"/>
+          <w:kern w:val="0"/>
+          <w:sz w:val="24"/>
+          <w:szCs w:val="24"/>
+          <w14:ligatures w14:val="none"/>
+        </w:rPr>
+      </w:pPr>
+      <w:r>
+        <w:rPr>
+          <w:rFonts w:ascii="Roboto" w:eastAsia="Times New Roman" w:hAnsi="Roboto" w:cs="Times New Roman"/>
+          <w:color w:val="2D2F31"/>
+          <w:kern w:val="0"/>
+          <w:sz w:val="24"/>
+          <w:szCs w:val="24"/>
+          <w14:ligatures w14:val="none"/>
+        </w:rPr>
+        <w:t>Set Accessor [vs] Get Accessor</w:t>
+      </w:r>
+    </w:p>
+    <w:p>
+      <w:pPr>
+        <w:shd w:val="clear" w:color="auto" w:fill="FFFFFF"/>
+        <w:spacing w:beforeAutospacing="1" w:after="0" w:afterAutospacing="1" w:line="240" w:lineRule="auto"/>
+        <w:rPr>
+          <w:rFonts w:ascii="Roboto" w:eastAsia="Times New Roman" w:hAnsi="Roboto" w:cs="Times New Roman"/>
+          <w:color w:val="2D2F31"/>
+          <w:kern w:val="0"/>
+          <w:sz w:val="24"/>
+          <w:szCs w:val="24"/>
+          <w14:ligatures w14:val="none"/>
+        </w:rPr>
+      </w:pPr>
+      <w:r>
+        <w:rPr>
+          <w:rFonts w:ascii="Roboto" w:eastAsia="Times New Roman" w:hAnsi="Roboto" w:cs="Times New Roman"/>
+          <w:b/>
+          <w:bCs/>
+          <w:color w:val="2D2F31"/>
+          <w:kern w:val="0"/>
+          <w:sz w:val="24"/>
+          <w:szCs w:val="24"/>
+          <w14:ligatures w14:val="none"/>
+        </w:rPr>
+        <w:t>Set Accessor</w:t>
+      </w:r>
+    </w:p>
+    <w:p>
+      <w:pPr>
+        <w:numPr>
+          <w:ilvl w:val="0"/>
+          <w:numId w:val="9"/>
+        </w:numPr>
+        <w:shd w:val="clear" w:color="auto" w:fill="FFFFFF"/>
+        <w:tabs>
+          <w:tab w:val="clear" w:pos="720"/>
+          <w:tab w:val="left" w:pos="916"/>
+          <w:tab w:val="left" w:pos="1832"/>
+          <w:tab w:val="left" w:pos="2748"/>
+          <w:tab w:val="left" w:pos="3664"/>
+          <w:tab w:val="left" w:pos="4580"/>
+          <w:tab w:val="left" w:pos="5496"/>
+          <w:tab w:val="left" w:pos="6412"/>
+          <w:tab w:val="left" w:pos="7328"/>
+          <w:tab w:val="left" w:pos="8244"/>
+          <w:tab w:val="left" w:pos="9160"/>
+          <w:tab w:val="left" w:pos="10076"/>
+          <w:tab w:val="left" w:pos="10992"/>
+          <w:tab w:val="left" w:pos="11908"/>
+          <w:tab w:val="left" w:pos="12824"/>
+          <w:tab w:val="left" w:pos="13740"/>
+          <w:tab w:val="left" w:pos="14656"/>
+        </w:tabs>
+        <w:spacing w:after="0" w:line="240" w:lineRule="auto"/>
+        <w:rPr>
+          <w:rFonts w:ascii="Consolas" w:eastAsia="Times New Roman" w:hAnsi="Consolas" w:cs="Courier New"/>
+          <w:color w:val="2D2F31"/>
+          <w:kern w:val="0"/>
+          <w:sz w:val="20"/>
+          <w:szCs w:val="20"/>
+          <w14:ligatures w14:val="none"/>
+        </w:rPr>
+      </w:pPr>
+      <w:r>
+        <w:rPr>
+          <w:rFonts w:ascii="Consolas" w:eastAsia="Times New Roman" w:hAnsi="Consolas" w:cs="Courier New"/>
+          <w:color w:val="B4690E"/>
+          <w:kern w:val="0"/>
+          <w:sz w:val="20"/>
+          <w:szCs w:val="20"/>
+          <w14:ligatures w14:val="none"/>
+        </w:rPr>
+        <w:t>set</w:t>
+      </w:r>
+    </w:p>
+    <w:p>
+      <w:pPr>
+        <w:numPr>
+          <w:ilvl w:val="0"/>
+          <w:numId w:val="9"/>
+        </w:numPr>
+        <w:shd w:val="clear" w:color="auto" w:fill="FFFFFF"/>
+        <w:tabs>
+          <w:tab w:val="clear" w:pos="720"/>
+          <w:tab w:val="left" w:pos="916"/>
+          <w:tab w:val="left" w:pos="1832"/>
+          <w:tab w:val="left" w:pos="2748"/>
+          <w:tab w:val="left" w:pos="3664"/>
+          <w:tab w:val="left" w:pos="4580"/>
+          <w:tab w:val="left" w:pos="5496"/>
+          <w:tab w:val="left" w:pos="6412"/>
+          <w:tab w:val="left" w:pos="7328"/>
+          <w:tab w:val="left" w:pos="8244"/>
+          <w:tab w:val="left" w:pos="9160"/>
+          <w:tab w:val="left" w:pos="10076"/>
+          <w:tab w:val="left" w:pos="10992"/>
+          <w:tab w:val="left" w:pos="11908"/>
+          <w:tab w:val="left" w:pos="12824"/>
+          <w:tab w:val="left" w:pos="13740"/>
+          <w:tab w:val="left" w:pos="14656"/>
+        </w:tabs>
+        <w:spacing w:beforeAutospacing="1" w:after="0" w:line="240" w:lineRule="auto"/>
+        <w:rPr>
+          <w:rFonts w:ascii="Consolas" w:eastAsia="Times New Roman" w:hAnsi="Consolas" w:cs="Courier New"/>
+          <w:color w:val="2D2F31"/>
+          <w:kern w:val="0"/>
+          <w:sz w:val="20"/>
+          <w:szCs w:val="20"/>
+          <w14:ligatures w14:val="none"/>
+        </w:rPr>
+      </w:pPr>
+      <w:r>
+        <w:rPr>
+          <w:rFonts w:ascii="Consolas" w:eastAsia="Times New Roman" w:hAnsi="Consolas" w:cs="Courier New"/>
+          <w:color w:val="2D2F31"/>
+          <w:kern w:val="0"/>
+          <w:sz w:val="20"/>
+          <w:szCs w:val="20"/>
+          <w14:ligatures w14:val="none"/>
+        </w:rPr>
+        <w:t>{</w:t>
+      </w:r>
+    </w:p>
+    <w:p>
+      <w:pPr>
+        <w:numPr>
+          <w:ilvl w:val="0"/>
+          <w:numId w:val="9"/>
+        </w:numPr>
+        <w:shd w:val="clear" w:color="auto" w:fill="FFFFFF"/>
+        <w:tabs>
+          <w:tab w:val="clear" w:pos="720"/>
+          <w:tab w:val="left" w:pos="916"/>
+          <w:tab w:val="left" w:pos="1832"/>
+          <w:tab w:val="left" w:pos="2748"/>
+          <w:tab w:val="left" w:pos="3664"/>
+          <w:tab w:val="left" w:pos="4580"/>
+          <w:tab w:val="left" w:pos="5496"/>
+          <w:tab w:val="left" w:pos="6412"/>
+          <w:tab w:val="left" w:pos="7328"/>
+          <w:tab w:val="left" w:pos="8244"/>
+          <w:tab w:val="left" w:pos="9160"/>
+          <w:tab w:val="left" w:pos="10076"/>
+          <w:tab w:val="left" w:pos="10992"/>
+          <w:tab w:val="left" w:pos="11908"/>
+          <w:tab w:val="left" w:pos="12824"/>
+          <w:tab w:val="left" w:pos="13740"/>
+          <w:tab w:val="left" w:pos="14656"/>
+        </w:tabs>
+        <w:spacing w:beforeAutospacing="1" w:after="0" w:line="240" w:lineRule="auto"/>
+        <w:rPr>
+          <w:rFonts w:ascii="Consolas" w:eastAsia="Times New Roman" w:hAnsi="Consolas" w:cs="Courier New"/>
+          <w:color w:val="2D2F31"/>
+          <w:kern w:val="0"/>
+          <w:sz w:val="20"/>
+          <w:szCs w:val="20"/>
+          <w14:ligatures w14:val="none"/>
+        </w:rPr>
+      </w:pPr>
+      <w:r>
+        <w:rPr>
+          <w:rFonts w:ascii="Consolas" w:eastAsia="Times New Roman" w:hAnsi="Consolas" w:cs="Courier New"/>
+          <w:color w:val="2D2F31"/>
+          <w:kern w:val="0"/>
+          <w:sz w:val="20"/>
+          <w:szCs w:val="20"/>
+          <w14:ligatures w14:val="none"/>
+        </w:rPr>
+        <w:t xml:space="preserve">  field = value;</w:t>
+      </w:r>
+    </w:p>
+    <w:p>
+      <w:pPr>
+        <w:numPr>
+          <w:ilvl w:val="0"/>
+          <w:numId w:val="9"/>
+        </w:numPr>
+        <w:shd w:val="clear" w:color="auto" w:fill="FFFFFF"/>
+        <w:tabs>
+          <w:tab w:val="clear" w:pos="720"/>
+          <w:tab w:val="left" w:pos="916"/>
+          <w:tab w:val="left" w:pos="1832"/>
+          <w:tab w:val="left" w:pos="2748"/>
+          <w:tab w:val="left" w:pos="3664"/>
+          <w:tab w:val="left" w:pos="4580"/>
+          <w:tab w:val="left" w:pos="5496"/>
+          <w:tab w:val="left" w:pos="6412"/>
+          <w:tab w:val="left" w:pos="7328"/>
+          <w:tab w:val="left" w:pos="8244"/>
+          <w:tab w:val="left" w:pos="9160"/>
+          <w:tab w:val="left" w:pos="10076"/>
+          <w:tab w:val="left" w:pos="10992"/>
+          <w:tab w:val="left" w:pos="11908"/>
+          <w:tab w:val="left" w:pos="12824"/>
+          <w:tab w:val="left" w:pos="13740"/>
+          <w:tab w:val="left" w:pos="14656"/>
+        </w:tabs>
+        <w:spacing w:beforeAutospacing="1" w:after="0" w:line="240" w:lineRule="auto"/>
+        <w:rPr>
+          <w:rFonts w:ascii="Consolas" w:eastAsia="Times New Roman" w:hAnsi="Consolas" w:cs="Courier New"/>
+          <w:color w:val="2D2F31"/>
+          <w:kern w:val="0"/>
+          <w:sz w:val="20"/>
+          <w:szCs w:val="20"/>
+          <w14:ligatures w14:val="none"/>
+        </w:rPr>
+      </w:pPr>
+      <w:r>
+        <w:rPr>
+          <w:rFonts w:ascii="Consolas" w:eastAsia="Times New Roman" w:hAnsi="Consolas" w:cs="Courier New"/>
+          <w:color w:val="2D2F31"/>
+          <w:kern w:val="0"/>
+          <w:sz w:val="20"/>
+          <w:szCs w:val="20"/>
+          <w14:ligatures w14:val="none"/>
+        </w:rPr>
+        <w:t>}</w:t>
+      </w:r>
+    </w:p>
+    <w:p>
+      <w:pPr>
+        <w:numPr>
+          <w:ilvl w:val="0"/>
+          <w:numId w:val="10"/>
+        </w:numPr>
+        <w:shd w:val="clear" w:color="auto" w:fill="FFFFFF"/>
+        <w:spacing w:before="100" w:beforeAutospacing="1" w:after="100" w:afterAutospacing="1" w:line="240" w:lineRule="auto"/>
+        <w:rPr>
+          <w:rFonts w:ascii="Roboto" w:eastAsia="Times New Roman" w:hAnsi="Roboto" w:cs="Times New Roman"/>
+          <w:color w:val="2D2F31"/>
+          <w:kern w:val="0"/>
+          <w:sz w:val="24"/>
+          <w:szCs w:val="24"/>
+          <w14:ligatures w14:val="none"/>
+        </w:rPr>
+      </w:pPr>
+      <w:r>
+        <w:rPr>
+          <w:rFonts w:ascii="Roboto" w:eastAsia="Times New Roman" w:hAnsi="Roboto" w:cs="Times New Roman"/>
+          <w:color w:val="2D2F31"/>
+          <w:kern w:val="0"/>
+          <w:sz w:val="24"/>
+          <w:szCs w:val="24"/>
+          <w14:ligatures w14:val="none"/>
+        </w:rPr>
+        <w:t>Used to validate the incoming value and assign the same into field.</w:t>
+      </w:r>
+    </w:p>
+    <w:p>
+      <w:pPr>
+        <w:numPr>
+          <w:ilvl w:val="0"/>
+          <w:numId w:val="10"/>
+        </w:numPr>
+        <w:shd w:val="clear" w:color="auto" w:fill="FFFFFF"/>
+        <w:spacing w:before="100" w:beforeAutospacing="1" w:after="100" w:afterAutospacing="1" w:line="240" w:lineRule="auto"/>
+        <w:rPr>
+          <w:rFonts w:ascii="Roboto" w:eastAsia="Times New Roman" w:hAnsi="Roboto" w:cs="Times New Roman"/>
+          <w:color w:val="2D2F31"/>
+          <w:kern w:val="0"/>
+          <w:sz w:val="24"/>
+          <w:szCs w:val="24"/>
+          <w14:ligatures w14:val="none"/>
+        </w:rPr>
+      </w:pPr>
+      <w:r>
+        <w:rPr>
+          <w:rFonts w:ascii="Roboto" w:eastAsia="Times New Roman" w:hAnsi="Roboto" w:cs="Times New Roman"/>
+          <w:color w:val="2D2F31"/>
+          <w:kern w:val="0"/>
+          <w:sz w:val="24"/>
+          <w:szCs w:val="24"/>
+          <w14:ligatures w14:val="none"/>
+        </w:rPr>
+        <w:lastRenderedPageBreak/>
+        <w:t>Executes automatically when some value is assigned into the property.</w:t>
+      </w:r>
+    </w:p>
+    <w:p>
+      <w:pPr>
+        <w:numPr>
+          <w:ilvl w:val="0"/>
+          <w:numId w:val="10"/>
+        </w:numPr>
+        <w:shd w:val="clear" w:color="auto" w:fill="FFFFFF"/>
+        <w:spacing w:before="100" w:beforeAutospacing="1" w:after="100" w:afterAutospacing="1" w:line="240" w:lineRule="auto"/>
+        <w:rPr>
+          <w:rFonts w:ascii="Roboto" w:eastAsia="Times New Roman" w:hAnsi="Roboto" w:cs="Times New Roman"/>
+          <w:color w:val="2D2F31"/>
+          <w:kern w:val="0"/>
+          <w:sz w:val="24"/>
+          <w:szCs w:val="24"/>
+          <w14:ligatures w14:val="none"/>
+        </w:rPr>
+      </w:pPr>
+      <w:r>
+        <w:rPr>
+          <w:rFonts w:ascii="Roboto" w:eastAsia="Times New Roman" w:hAnsi="Roboto" w:cs="Times New Roman"/>
+          <w:color w:val="2D2F31"/>
+          <w:kern w:val="0"/>
+          <w:sz w:val="24"/>
+          <w:szCs w:val="24"/>
+          <w14:ligatures w14:val="none"/>
+        </w:rPr>
+        <w:t>Has a default (implicit) parameter called "value", which represents current value i.e. assigned to the property.</w:t>
+      </w:r>
+    </w:p>
+    <w:p>
+      <w:pPr>
+        <w:numPr>
+          <w:ilvl w:val="0"/>
+          <w:numId w:val="10"/>
+        </w:numPr>
+        <w:shd w:val="clear" w:color="auto" w:fill="FFFFFF"/>
+        <w:spacing w:before="100" w:beforeAutospacing="1" w:after="100" w:afterAutospacing="1" w:line="240" w:lineRule="auto"/>
+        <w:rPr>
+          <w:rFonts w:ascii="Roboto" w:eastAsia="Times New Roman" w:hAnsi="Roboto" w:cs="Times New Roman"/>
+          <w:color w:val="2D2F31"/>
+          <w:kern w:val="0"/>
+          <w:sz w:val="24"/>
+          <w:szCs w:val="24"/>
+          <w14:ligatures w14:val="none"/>
+        </w:rPr>
+      </w:pPr>
+      <w:r>
+        <w:rPr>
+          <w:rFonts w:ascii="Roboto" w:eastAsia="Times New Roman" w:hAnsi="Roboto" w:cs="Times New Roman"/>
+          <w:color w:val="2D2F31"/>
+          <w:kern w:val="0"/>
+          <w:sz w:val="24"/>
+          <w:szCs w:val="24"/>
+          <w14:ligatures w14:val="none"/>
+        </w:rPr>
+        <w:t>Can't have any additional parameters.</w:t>
+      </w:r>
+    </w:p>
+    <w:p>
+      <w:pPr>
+        <w:numPr>
+          <w:ilvl w:val="0"/>
+          <w:numId w:val="10"/>
+        </w:numPr>
+        <w:shd w:val="clear" w:color="auto" w:fill="FFFFFF"/>
+        <w:spacing w:before="100" w:beforeAutospacing="1" w:after="100" w:afterAutospacing="1" w:line="240" w:lineRule="auto"/>
+        <w:rPr>
+          <w:rFonts w:ascii="Roboto" w:eastAsia="Times New Roman" w:hAnsi="Roboto" w:cs="Times New Roman"/>
+          <w:color w:val="2D2F31"/>
+          <w:kern w:val="0"/>
+          <w:sz w:val="24"/>
+          <w:szCs w:val="24"/>
+          <w14:ligatures w14:val="none"/>
+        </w:rPr>
+      </w:pPr>
+      <w:r>
+        <w:rPr>
+          <w:rFonts w:ascii="Roboto" w:eastAsia="Times New Roman" w:hAnsi="Roboto" w:cs="Times New Roman"/>
+          <w:color w:val="2D2F31"/>
+          <w:kern w:val="0"/>
+          <w:sz w:val="24"/>
+          <w:szCs w:val="24"/>
+          <w14:ligatures w14:val="none"/>
+        </w:rPr>
+        <w:t>But can't return any value.</w:t>
+      </w:r>
+    </w:p>
+    <w:p>
+      <w:pPr>
+        <w:shd w:val="clear" w:color="auto" w:fill="FFFFFF"/>
+        <w:spacing w:beforeAutospacing="1" w:after="0" w:afterAutospacing="1" w:line="240" w:lineRule="auto"/>
+        <w:rPr>
+          <w:rFonts w:ascii="Roboto" w:eastAsia="Times New Roman" w:hAnsi="Roboto" w:cs="Times New Roman"/>
+          <w:color w:val="2D2F31"/>
+          <w:kern w:val="0"/>
+          <w:sz w:val="24"/>
+          <w:szCs w:val="24"/>
+          <w14:ligatures w14:val="none"/>
+        </w:rPr>
+      </w:pPr>
+    </w:p>
+    <w:p>
+      <w:pPr>
+        <w:shd w:val="clear" w:color="auto" w:fill="FFFFFF"/>
+        <w:spacing w:beforeAutospacing="1" w:after="0" w:afterAutospacing="1" w:line="240" w:lineRule="auto"/>
+        <w:rPr>
+          <w:rFonts w:ascii="Roboto" w:eastAsia="Times New Roman" w:hAnsi="Roboto" w:cs="Times New Roman"/>
+          <w:color w:val="2D2F31"/>
+          <w:kern w:val="0"/>
+          <w:sz w:val="24"/>
+          <w:szCs w:val="24"/>
+          <w14:ligatures w14:val="none"/>
+        </w:rPr>
+      </w:pPr>
+      <w:r>
+        <w:rPr>
+          <w:rFonts w:ascii="Roboto" w:eastAsia="Times New Roman" w:hAnsi="Roboto" w:cs="Times New Roman"/>
+          <w:b/>
+          <w:bCs/>
+          <w:color w:val="2D2F31"/>
+          <w:kern w:val="0"/>
+          <w:sz w:val="24"/>
+          <w:szCs w:val="24"/>
+          <w14:ligatures w14:val="none"/>
+        </w:rPr>
+        <w:t>Get Accessor</w:t>
+      </w:r>
+    </w:p>
+    <w:p>
+      <w:pPr>
+        <w:numPr>
+          <w:ilvl w:val="0"/>
+          <w:numId w:val="11"/>
+        </w:numPr>
+        <w:shd w:val="clear" w:color="auto" w:fill="FFFFFF"/>
+        <w:tabs>
+          <w:tab w:val="clear" w:pos="720"/>
+          <w:tab w:val="left" w:pos="916"/>
+          <w:tab w:val="left" w:pos="1832"/>
+          <w:tab w:val="left" w:pos="2748"/>
+          <w:tab w:val="left" w:pos="3664"/>
+          <w:tab w:val="left" w:pos="4580"/>
+          <w:tab w:val="left" w:pos="5496"/>
+          <w:tab w:val="left" w:pos="6412"/>
+          <w:tab w:val="left" w:pos="7328"/>
+          <w:tab w:val="left" w:pos="8244"/>
+          <w:tab w:val="left" w:pos="9160"/>
+          <w:tab w:val="left" w:pos="10076"/>
+          <w:tab w:val="left" w:pos="10992"/>
+          <w:tab w:val="left" w:pos="11908"/>
+          <w:tab w:val="left" w:pos="12824"/>
+          <w:tab w:val="left" w:pos="13740"/>
+          <w:tab w:val="left" w:pos="14656"/>
+        </w:tabs>
+        <w:spacing w:after="0" w:line="240" w:lineRule="auto"/>
+        <w:rPr>
+          <w:rFonts w:ascii="Consolas" w:eastAsia="Times New Roman" w:hAnsi="Consolas" w:cs="Courier New"/>
+          <w:color w:val="2D2F31"/>
+          <w:kern w:val="0"/>
+          <w:sz w:val="20"/>
+          <w:szCs w:val="20"/>
+          <w14:ligatures w14:val="none"/>
+        </w:rPr>
+      </w:pPr>
+      <w:r>
+        <w:rPr>
+          <w:rFonts w:ascii="Consolas" w:eastAsia="Times New Roman" w:hAnsi="Consolas" w:cs="Courier New"/>
+          <w:color w:val="B4690E"/>
+          <w:kern w:val="0"/>
+          <w:sz w:val="20"/>
+          <w:szCs w:val="20"/>
+          <w14:ligatures w14:val="none"/>
+        </w:rPr>
+        <w:t>get</w:t>
+      </w:r>
+    </w:p>
+    <w:p>
+      <w:pPr>
+        <w:numPr>
+          <w:ilvl w:val="0"/>
+          <w:numId w:val="11"/>
+        </w:numPr>
+        <w:shd w:val="clear" w:color="auto" w:fill="FFFFFF"/>
+        <w:tabs>
+          <w:tab w:val="clear" w:pos="720"/>
+          <w:tab w:val="left" w:pos="916"/>
+          <w:tab w:val="left" w:pos="1832"/>
+          <w:tab w:val="left" w:pos="2748"/>
+          <w:tab w:val="left" w:pos="3664"/>
+          <w:tab w:val="left" w:pos="4580"/>
+          <w:tab w:val="left" w:pos="5496"/>
+          <w:tab w:val="left" w:pos="6412"/>
+          <w:tab w:val="left" w:pos="7328"/>
+          <w:tab w:val="left" w:pos="8244"/>
+          <w:tab w:val="left" w:pos="9160"/>
+          <w:tab w:val="left" w:pos="10076"/>
+          <w:tab w:val="left" w:pos="10992"/>
+          <w:tab w:val="left" w:pos="11908"/>
+          <w:tab w:val="left" w:pos="12824"/>
+          <w:tab w:val="left" w:pos="13740"/>
+          <w:tab w:val="left" w:pos="14656"/>
+        </w:tabs>
+        <w:spacing w:beforeAutospacing="1" w:after="0" w:line="240" w:lineRule="auto"/>
+        <w:rPr>
+          <w:rFonts w:ascii="Consolas" w:eastAsia="Times New Roman" w:hAnsi="Consolas" w:cs="Courier New"/>
+          <w:color w:val="2D2F31"/>
+          <w:kern w:val="0"/>
+          <w:sz w:val="20"/>
+          <w:szCs w:val="20"/>
+          <w14:ligatures w14:val="none"/>
+        </w:rPr>
+      </w:pPr>
+      <w:r>
+        <w:rPr>
+          <w:rFonts w:ascii="Consolas" w:eastAsia="Times New Roman" w:hAnsi="Consolas" w:cs="Courier New"/>
+          <w:color w:val="2D2F31"/>
+          <w:kern w:val="0"/>
+          <w:sz w:val="20"/>
+          <w:szCs w:val="20"/>
+          <w14:ligatures w14:val="none"/>
+        </w:rPr>
+        <w:t>{</w:t>
+      </w:r>
+    </w:p>
+    <w:p>
+      <w:pPr>
+        <w:numPr>
+          <w:ilvl w:val="0"/>
+          <w:numId w:val="11"/>
+        </w:numPr>
+        <w:shd w:val="clear" w:color="auto" w:fill="FFFFFF"/>
+        <w:tabs>
+          <w:tab w:val="clear" w:pos="720"/>
+          <w:tab w:val="left" w:pos="916"/>
+          <w:tab w:val="left" w:pos="1832"/>
+          <w:tab w:val="left" w:pos="2748"/>
+          <w:tab w:val="left" w:pos="3664"/>
+          <w:tab w:val="left" w:pos="4580"/>
+          <w:tab w:val="left" w:pos="5496"/>
+          <w:tab w:val="left" w:pos="6412"/>
+          <w:tab w:val="left" w:pos="7328"/>
+          <w:tab w:val="left" w:pos="8244"/>
+          <w:tab w:val="left" w:pos="9160"/>
+          <w:tab w:val="left" w:pos="10076"/>
+          <w:tab w:val="left" w:pos="10992"/>
+          <w:tab w:val="left" w:pos="11908"/>
+          <w:tab w:val="left" w:pos="12824"/>
+          <w:tab w:val="left" w:pos="13740"/>
+          <w:tab w:val="left" w:pos="14656"/>
+        </w:tabs>
+        <w:spacing w:beforeAutospacing="1" w:after="0" w:line="240" w:lineRule="auto"/>
+        <w:rPr>
+          <w:rFonts w:ascii="Consolas" w:eastAsia="Times New Roman" w:hAnsi="Consolas" w:cs="Courier New"/>
+          <w:color w:val="2D2F31"/>
+          <w:kern w:val="0"/>
+          <w:sz w:val="20"/>
+          <w:szCs w:val="20"/>
+          <w14:ligatures w14:val="none"/>
+        </w:rPr>
+      </w:pPr>
+      <w:r>
+        <w:rPr>
+          <w:rFonts w:ascii="Consolas" w:eastAsia="Times New Roman" w:hAnsi="Consolas" w:cs="Courier New"/>
+          <w:color w:val="2D2F31"/>
+          <w:kern w:val="0"/>
+          <w:sz w:val="20"/>
+          <w:szCs w:val="20"/>
+          <w14:ligatures w14:val="none"/>
+        </w:rPr>
+        <w:t xml:space="preserve">  </w:t>
+      </w:r>
+      <w:r>
+        <w:rPr>
+          <w:rFonts w:ascii="Consolas" w:eastAsia="Times New Roman" w:hAnsi="Consolas" w:cs="Courier New"/>
+          <w:color w:val="B4690E"/>
+          <w:kern w:val="0"/>
+          <w:sz w:val="20"/>
+          <w:szCs w:val="20"/>
+          <w14:ligatures w14:val="none"/>
+        </w:rPr>
+        <w:t>return</w:t>
+      </w:r>
+      <w:r>
+        <w:rPr>
+          <w:rFonts w:ascii="Consolas" w:eastAsia="Times New Roman" w:hAnsi="Consolas" w:cs="Courier New"/>
+          <w:color w:val="2D2F31"/>
+          <w:kern w:val="0"/>
+          <w:sz w:val="20"/>
+          <w:szCs w:val="20"/>
+          <w14:ligatures w14:val="none"/>
+        </w:rPr>
+        <w:t xml:space="preserve"> field;</w:t>
+      </w:r>
+    </w:p>
+    <w:p>
+      <w:pPr>
+        <w:numPr>
+          <w:ilvl w:val="0"/>
+          <w:numId w:val="11"/>
+        </w:numPr>
+        <w:shd w:val="clear" w:color="auto" w:fill="FFFFFF"/>
+        <w:tabs>
+          <w:tab w:val="clear" w:pos="720"/>
+          <w:tab w:val="left" w:pos="916"/>
+          <w:tab w:val="left" w:pos="1832"/>
+          <w:tab w:val="left" w:pos="2748"/>
+          <w:tab w:val="left" w:pos="3664"/>
+          <w:tab w:val="left" w:pos="4580"/>
+          <w:tab w:val="left" w:pos="5496"/>
+          <w:tab w:val="left" w:pos="6412"/>
+          <w:tab w:val="left" w:pos="7328"/>
+          <w:tab w:val="left" w:pos="8244"/>
+          <w:tab w:val="left" w:pos="9160"/>
+          <w:tab w:val="left" w:pos="10076"/>
+          <w:tab w:val="left" w:pos="10992"/>
+          <w:tab w:val="left" w:pos="11908"/>
+          <w:tab w:val="left" w:pos="12824"/>
+          <w:tab w:val="left" w:pos="13740"/>
+          <w:tab w:val="left" w:pos="14656"/>
+        </w:tabs>
+        <w:spacing w:beforeAutospacing="1" w:after="0" w:line="240" w:lineRule="auto"/>
+        <w:rPr>
+          <w:rFonts w:ascii="Consolas" w:eastAsia="Times New Roman" w:hAnsi="Consolas" w:cs="Courier New"/>
+          <w:color w:val="2D2F31"/>
+          <w:kern w:val="0"/>
+          <w:sz w:val="20"/>
+          <w:szCs w:val="20"/>
+          <w14:ligatures w14:val="none"/>
+        </w:rPr>
+      </w:pPr>
+      <w:r>
+        <w:rPr>
+          <w:rFonts w:ascii="Consolas" w:eastAsia="Times New Roman" w:hAnsi="Consolas" w:cs="Courier New"/>
+          <w:color w:val="2D2F31"/>
+          <w:kern w:val="0"/>
+          <w:sz w:val="20"/>
+          <w:szCs w:val="20"/>
+          <w14:ligatures w14:val="none"/>
+        </w:rPr>
+        <w:t>}</w:t>
+      </w:r>
+    </w:p>
+    <w:p>
+      <w:pPr>
+        <w:numPr>
+          <w:ilvl w:val="0"/>
+          <w:numId w:val="12"/>
+        </w:numPr>
+        <w:shd w:val="clear" w:color="auto" w:fill="FFFFFF"/>
+        <w:spacing w:before="100" w:beforeAutospacing="1" w:after="100" w:afterAutospacing="1" w:line="240" w:lineRule="auto"/>
+        <w:rPr>
+          <w:rFonts w:ascii="Roboto" w:eastAsia="Times New Roman" w:hAnsi="Roboto" w:cs="Times New Roman"/>
+          <w:color w:val="2D2F31"/>
+          <w:kern w:val="0"/>
+          <w:sz w:val="24"/>
+          <w:szCs w:val="24"/>
+          <w14:ligatures w14:val="none"/>
+        </w:rPr>
+      </w:pPr>
+      <w:r>
+        <w:rPr>
+          <w:rFonts w:ascii="Roboto" w:eastAsia="Times New Roman" w:hAnsi="Roboto" w:cs="Times New Roman"/>
+          <w:color w:val="2D2F31"/>
+          <w:kern w:val="0"/>
+          <w:sz w:val="24"/>
+          <w:szCs w:val="24"/>
+          <w14:ligatures w14:val="none"/>
+        </w:rPr>
+        <w:t>Used to calculate value and return the same (or) return the value of field as-it-is.</w:t>
+      </w:r>
+    </w:p>
+    <w:p>
+      <w:pPr>
+        <w:numPr>
+          <w:ilvl w:val="0"/>
+          <w:numId w:val="12"/>
+        </w:numPr>
+        <w:shd w:val="clear" w:color="auto" w:fill="FFFFFF"/>
+        <w:spacing w:before="100" w:beforeAutospacing="1" w:after="100" w:afterAutospacing="1" w:line="240" w:lineRule="auto"/>
+        <w:rPr>
+          <w:rFonts w:ascii="Roboto" w:eastAsia="Times New Roman" w:hAnsi="Roboto" w:cs="Times New Roman"/>
+          <w:color w:val="2D2F31"/>
+          <w:kern w:val="0"/>
+          <w:sz w:val="24"/>
+          <w:szCs w:val="24"/>
+          <w14:ligatures w14:val="none"/>
+        </w:rPr>
+      </w:pPr>
+      <w:r>
+        <w:rPr>
+          <w:rFonts w:ascii="Roboto" w:eastAsia="Times New Roman" w:hAnsi="Roboto" w:cs="Times New Roman"/>
+          <w:color w:val="2D2F31"/>
+          <w:kern w:val="0"/>
+          <w:sz w:val="24"/>
+          <w:szCs w:val="24"/>
+          <w14:ligatures w14:val="none"/>
+        </w:rPr>
+        <w:t>Executes automatically when the property is retrieved.</w:t>
+      </w:r>
+    </w:p>
+    <w:p>
+      <w:pPr>
+        <w:numPr>
+          <w:ilvl w:val="0"/>
+          <w:numId w:val="12"/>
+        </w:numPr>
+        <w:shd w:val="clear" w:color="auto" w:fill="FFFFFF"/>
+        <w:spacing w:before="100" w:beforeAutospacing="1" w:after="100" w:afterAutospacing="1" w:line="240" w:lineRule="auto"/>
+        <w:rPr>
+          <w:rFonts w:ascii="Roboto" w:eastAsia="Times New Roman" w:hAnsi="Roboto" w:cs="Times New Roman"/>
+          <w:color w:val="2D2F31"/>
+          <w:kern w:val="0"/>
+          <w:sz w:val="24"/>
+          <w:szCs w:val="24"/>
+          <w14:ligatures w14:val="none"/>
+        </w:rPr>
+      </w:pPr>
+      <w:r>
+        <w:rPr>
+          <w:rFonts w:ascii="Roboto" w:eastAsia="Times New Roman" w:hAnsi="Roboto" w:cs="Times New Roman"/>
+          <w:color w:val="2D2F31"/>
+          <w:kern w:val="0"/>
+          <w:sz w:val="24"/>
+          <w:szCs w:val="24"/>
+          <w14:ligatures w14:val="none"/>
+        </w:rPr>
+        <w:t>Has no implicit parameters.</w:t>
+      </w:r>
+    </w:p>
+    <w:p>
+      <w:pPr>
+        <w:numPr>
+          <w:ilvl w:val="0"/>
+          <w:numId w:val="12"/>
+        </w:numPr>
+        <w:shd w:val="clear" w:color="auto" w:fill="FFFFFF"/>
+        <w:spacing w:before="100" w:beforeAutospacing="1" w:after="100" w:afterAutospacing="1" w:line="240" w:lineRule="auto"/>
+        <w:rPr>
+          <w:rFonts w:ascii="Roboto" w:eastAsia="Times New Roman" w:hAnsi="Roboto" w:cs="Times New Roman"/>
+          <w:color w:val="2D2F31"/>
+          <w:kern w:val="0"/>
+          <w:sz w:val="24"/>
+          <w:szCs w:val="24"/>
+          <w14:ligatures w14:val="none"/>
+        </w:rPr>
+      </w:pPr>
+      <w:r>
+        <w:rPr>
+          <w:rFonts w:ascii="Roboto" w:eastAsia="Times New Roman" w:hAnsi="Roboto" w:cs="Times New Roman"/>
+          <w:color w:val="2D2F31"/>
+          <w:kern w:val="0"/>
+          <w:sz w:val="24"/>
+          <w:szCs w:val="24"/>
+          <w14:ligatures w14:val="none"/>
+        </w:rPr>
+        <w:t>Can't have parameters.</w:t>
+      </w:r>
+    </w:p>
+    <w:p>
+      <w:pPr>
+        <w:numPr>
+          <w:ilvl w:val="0"/>
+          <w:numId w:val="12"/>
+        </w:numPr>
+        <w:shd w:val="clear" w:color="auto" w:fill="FFFFFF"/>
+        <w:spacing w:before="100" w:beforeAutospacing="1" w:after="100" w:afterAutospacing="1" w:line="240" w:lineRule="auto"/>
+        <w:rPr>
+          <w:rFonts w:ascii="Roboto" w:eastAsia="Times New Roman" w:hAnsi="Roboto" w:cs="Times New Roman"/>
+          <w:color w:val="2D2F31"/>
+          <w:kern w:val="0"/>
+          <w:sz w:val="24"/>
+          <w:szCs w:val="24"/>
+          <w14:ligatures w14:val="none"/>
+        </w:rPr>
+      </w:pPr>
+      <w:r>
+        <w:rPr>
+          <w:rFonts w:ascii="Roboto" w:eastAsia="Times New Roman" w:hAnsi="Roboto" w:cs="Times New Roman"/>
+          <w:color w:val="2D2F31"/>
+          <w:kern w:val="0"/>
+          <w:sz w:val="24"/>
+          <w:szCs w:val="24"/>
+          <w14:ligatures w14:val="none"/>
+        </w:rPr>
+        <w:t>Should return value of field.</w:t>
+      </w:r>
+    </w:p>
+    <w:p>
+      <w:pPr>
+        <w:shd w:val="clear" w:color="auto" w:fill="FFFFFF"/>
+        <w:spacing w:beforeAutospacing="1" w:after="0" w:afterAutospacing="1" w:line="240" w:lineRule="auto"/>
+        <w:rPr>
+          <w:rFonts w:ascii="Roboto" w:eastAsia="Times New Roman" w:hAnsi="Roboto" w:cs="Times New Roman"/>
+          <w:color w:val="2D2F31"/>
+          <w:kern w:val="0"/>
+          <w:sz w:val="24"/>
+          <w:szCs w:val="24"/>
+          <w14:ligatures w14:val="none"/>
+        </w:rPr>
+      </w:pPr>
+    </w:p>
+    <w:p>
+      <w:pPr>
+        <w:shd w:val="clear" w:color="auto" w:fill="FFFFFF"/>
+        <w:spacing w:before="100" w:beforeAutospacing="1" w:after="100" w:afterAutospacing="1" w:line="240" w:lineRule="auto"/>
+        <w:outlineLvl w:val="3"/>
+        <w:rPr>
+          <w:rFonts w:ascii="Roboto" w:eastAsia="Times New Roman" w:hAnsi="Roboto" w:cs="Times New Roman"/>
+          <w:color w:val="2D2F31"/>
+          <w:kern w:val="0"/>
+          <w:sz w:val="24"/>
+          <w:szCs w:val="24"/>
+          <w14:ligatures w14:val="none"/>
+        </w:rPr>
+      </w:pPr>
+      <w:r>
+        <w:rPr>
+          <w:rFonts w:ascii="Roboto" w:eastAsia="Times New Roman" w:hAnsi="Roboto" w:cs="Times New Roman"/>
+          <w:color w:val="2D2F31"/>
+          <w:kern w:val="0"/>
+          <w:sz w:val="24"/>
+          <w:szCs w:val="24"/>
+          <w14:ligatures w14:val="none"/>
+        </w:rPr>
+        <w:t>Features and Advantages of Properties</w:t>
+      </w:r>
+    </w:p>
+    <w:p>
+      <w:pPr>
+        <w:shd w:val="clear" w:color="auto" w:fill="FFFFFF"/>
+        <w:spacing w:before="100" w:beforeAutospacing="1" w:after="100" w:afterAutospacing="1" w:line="240" w:lineRule="auto"/>
+        <w:rPr>
+          <w:rFonts w:ascii="Roboto" w:eastAsia="Times New Roman" w:hAnsi="Roboto" w:cs="Times New Roman"/>
+          <w:color w:val="2D2F31"/>
+          <w:kern w:val="0"/>
+          <w:sz w:val="24"/>
+          <w:szCs w:val="24"/>
+          <w14:ligatures w14:val="none"/>
+        </w:rPr>
+      </w:pPr>
+      <w:r>
+        <w:rPr>
+          <w:rFonts w:ascii="Roboto" w:eastAsia="Times New Roman" w:hAnsi="Roboto" w:cs="Times New Roman"/>
+          <w:color w:val="2D2F31"/>
+          <w:kern w:val="0"/>
+          <w:sz w:val="24"/>
+          <w:szCs w:val="24"/>
+          <w14:ligatures w14:val="none"/>
+        </w:rPr>
+        <w:t>Properties create a protection layer around fields, preventing assignment of invalid values into properties &amp; also do some calculation automatically when someone has invoked the property.</w:t>
+      </w:r>
+    </w:p>
+    <w:p>
+      <w:pPr>
+        <w:shd w:val="clear" w:color="auto" w:fill="FFFFFF"/>
+        <w:spacing w:before="100" w:beforeAutospacing="1" w:after="100" w:afterAutospacing="1" w:line="240" w:lineRule="auto"/>
+        <w:rPr>
+          <w:rFonts w:ascii="Roboto" w:eastAsia="Times New Roman" w:hAnsi="Roboto" w:cs="Times New Roman"/>
+          <w:color w:val="2D2F31"/>
+          <w:kern w:val="0"/>
+          <w:sz w:val="24"/>
+          <w:szCs w:val="24"/>
+          <w14:ligatures w14:val="none"/>
+        </w:rPr>
+      </w:pPr>
+      <w:r>
+        <w:rPr>
+          <w:rFonts w:ascii="Roboto" w:eastAsia="Times New Roman" w:hAnsi="Roboto" w:cs="Times New Roman"/>
+          <w:color w:val="2D2F31"/>
+          <w:kern w:val="0"/>
+          <w:sz w:val="24"/>
+          <w:szCs w:val="24"/>
+          <w14:ligatures w14:val="none"/>
+        </w:rPr>
+        <w:t>No memory will be allocated for the property.</w:t>
+      </w:r>
+    </w:p>
+    <w:p>
+      <w:pPr>
+        <w:shd w:val="clear" w:color="auto" w:fill="FFFFFF"/>
+        <w:spacing w:beforeAutospacing="1" w:after="0" w:afterAutospacing="1" w:line="240" w:lineRule="auto"/>
+        <w:rPr>
+          <w:rFonts w:ascii="Roboto" w:eastAsia="Times New Roman" w:hAnsi="Roboto" w:cs="Times New Roman"/>
+          <w:color w:val="2D2F31"/>
+          <w:kern w:val="0"/>
+          <w:sz w:val="24"/>
+          <w:szCs w:val="24"/>
+          <w14:ligatures w14:val="none"/>
+        </w:rPr>
+      </w:pPr>
+    </w:p>
+    <w:p>
+      <w:pPr>
+        <w:shd w:val="clear" w:color="auto" w:fill="FFFFFF"/>
+        <w:spacing w:beforeAutospacing="1" w:after="0" w:afterAutospacing="1" w:line="240" w:lineRule="auto"/>
+        <w:rPr>
+          <w:rFonts w:ascii="Roboto" w:eastAsia="Times New Roman" w:hAnsi="Roboto" w:cs="Times New Roman"/>
+          <w:color w:val="2D2F31"/>
+          <w:kern w:val="0"/>
+          <w:sz w:val="24"/>
+          <w:szCs w:val="24"/>
+          <w14:ligatures w14:val="none"/>
+        </w:rPr>
+      </w:pPr>
+      <w:r>
+        <w:rPr>
+          <w:rFonts w:ascii="Roboto" w:eastAsia="Times New Roman" w:hAnsi="Roboto" w:cs="Times New Roman"/>
+          <w:b/>
+          <w:bCs/>
+          <w:color w:val="2D2F31"/>
+          <w:kern w:val="0"/>
+          <w:sz w:val="24"/>
+          <w:szCs w:val="24"/>
+          <w14:ligatures w14:val="none"/>
+        </w:rPr>
+        <w:t>Access modifier of accessors:</w:t>
+      </w:r>
+    </w:p>
+    <w:p>
+      <w:pPr>
+        <w:shd w:val="clear" w:color="auto" w:fill="FFFFFF"/>
+        <w:spacing w:before="100" w:beforeAutospacing="1" w:after="100" w:afterAutospacing="1" w:line="240" w:lineRule="auto"/>
+        <w:rPr>
+          <w:rFonts w:ascii="Roboto" w:eastAsia="Times New Roman" w:hAnsi="Roboto" w:cs="Times New Roman"/>
+          <w:color w:val="2D2F31"/>
+          <w:kern w:val="0"/>
+          <w:sz w:val="24"/>
+          <w:szCs w:val="24"/>
+          <w14:ligatures w14:val="none"/>
+        </w:rPr>
+      </w:pPr>
+      <w:r>
+        <w:rPr>
+          <w:rFonts w:ascii="Roboto" w:eastAsia="Times New Roman" w:hAnsi="Roboto" w:cs="Times New Roman"/>
+          <w:color w:val="2D2F31"/>
+          <w:kern w:val="0"/>
+          <w:sz w:val="24"/>
+          <w:szCs w:val="24"/>
+          <w14:ligatures w14:val="none"/>
+        </w:rPr>
+        <w:t>Access modifier is applicable for the property, set accessor and get accessor individually. But access modifiers of accessors must be more restrictive than access modifier of property.</w:t>
+      </w:r>
+    </w:p>
+    <w:p>
+      <w:pPr>
+        <w:shd w:val="clear" w:color="auto" w:fill="FFFFFF"/>
+        <w:spacing w:before="100" w:beforeAutospacing="1" w:after="100" w:afterAutospacing="1" w:line="240" w:lineRule="auto"/>
+        <w:rPr>
+          <w:rFonts w:ascii="Roboto" w:eastAsia="Times New Roman" w:hAnsi="Roboto" w:cs="Times New Roman"/>
+          <w:color w:val="2D2F31"/>
+          <w:kern w:val="0"/>
+          <w:sz w:val="24"/>
+          <w:szCs w:val="24"/>
+          <w14:ligatures w14:val="none"/>
+        </w:rPr>
+      </w:pPr>
+      <w:r>
+        <w:rPr>
+          <w:rFonts w:ascii="Roboto" w:eastAsia="Times New Roman" w:hAnsi="Roboto" w:cs="Times New Roman"/>
+          <w:color w:val="2D2F31"/>
+          <w:kern w:val="0"/>
+          <w:sz w:val="24"/>
+          <w:szCs w:val="24"/>
+          <w14:ligatures w14:val="none"/>
+        </w:rPr>
+        <w:t>Eg:</w:t>
+      </w:r>
+    </w:p>
+    <w:p>
+      <w:pPr>
+        <w:numPr>
+          <w:ilvl w:val="0"/>
+          <w:numId w:val="13"/>
+        </w:numPr>
+        <w:shd w:val="clear" w:color="auto" w:fill="FFFFFF"/>
+        <w:tabs>
+          <w:tab w:val="clear" w:pos="720"/>
+          <w:tab w:val="left" w:pos="916"/>
+          <w:tab w:val="left" w:pos="1832"/>
+          <w:tab w:val="left" w:pos="2748"/>
+          <w:tab w:val="left" w:pos="3664"/>
+          <w:tab w:val="left" w:pos="4580"/>
+          <w:tab w:val="left" w:pos="5496"/>
+          <w:tab w:val="left" w:pos="6412"/>
+          <w:tab w:val="left" w:pos="7328"/>
+          <w:tab w:val="left" w:pos="8244"/>
+          <w:tab w:val="left" w:pos="9160"/>
+          <w:tab w:val="left" w:pos="10076"/>
+          <w:tab w:val="left" w:pos="10992"/>
+          <w:tab w:val="left" w:pos="11908"/>
+          <w:tab w:val="left" w:pos="12824"/>
+          <w:tab w:val="left" w:pos="13740"/>
+          <w:tab w:val="left" w:pos="14656"/>
+        </w:tabs>
+        <w:spacing w:after="0" w:line="240" w:lineRule="auto"/>
+        <w:rPr>
+          <w:rFonts w:ascii="Consolas" w:eastAsia="Times New Roman" w:hAnsi="Consolas" w:cs="Courier New"/>
+          <w:color w:val="2D2F31"/>
+          <w:kern w:val="0"/>
+          <w:sz w:val="20"/>
+          <w:szCs w:val="20"/>
+          <w14:ligatures w14:val="none"/>
+        </w:rPr>
+      </w:pPr>
+      <w:r>
+        <w:rPr>
+          <w:rFonts w:ascii="Consolas" w:eastAsia="Times New Roman" w:hAnsi="Consolas" w:cs="Courier New"/>
+          <w:color w:val="B4690E"/>
+          <w:kern w:val="0"/>
+          <w:sz w:val="20"/>
+          <w:szCs w:val="20"/>
+          <w14:ligatures w14:val="none"/>
+        </w:rPr>
+        <w:t>internal</w:t>
+      </w:r>
+      <w:r>
+        <w:rPr>
+          <w:rFonts w:ascii="Consolas" w:eastAsia="Times New Roman" w:hAnsi="Consolas" w:cs="Courier New"/>
+          <w:color w:val="2D2F31"/>
+          <w:kern w:val="0"/>
+          <w:sz w:val="20"/>
+          <w:szCs w:val="20"/>
+          <w14:ligatures w14:val="none"/>
+        </w:rPr>
+        <w:t xml:space="preserve">  modifier  data_type  PropertyName</w:t>
+      </w:r>
+    </w:p>
+    <w:p>
+      <w:pPr>
+        <w:numPr>
+          <w:ilvl w:val="0"/>
+          <w:numId w:val="13"/>
+        </w:numPr>
+        <w:shd w:val="clear" w:color="auto" w:fill="FFFFFF"/>
+        <w:tabs>
+          <w:tab w:val="clear" w:pos="720"/>
+          <w:tab w:val="left" w:pos="916"/>
+          <w:tab w:val="left" w:pos="1832"/>
+          <w:tab w:val="left" w:pos="2748"/>
+          <w:tab w:val="left" w:pos="3664"/>
+          <w:tab w:val="left" w:pos="4580"/>
+          <w:tab w:val="left" w:pos="5496"/>
+          <w:tab w:val="left" w:pos="6412"/>
+          <w:tab w:val="left" w:pos="7328"/>
+          <w:tab w:val="left" w:pos="8244"/>
+          <w:tab w:val="left" w:pos="9160"/>
+          <w:tab w:val="left" w:pos="10076"/>
+          <w:tab w:val="left" w:pos="10992"/>
+          <w:tab w:val="left" w:pos="11908"/>
+          <w:tab w:val="left" w:pos="12824"/>
+          <w:tab w:val="left" w:pos="13740"/>
+          <w:tab w:val="left" w:pos="14656"/>
+        </w:tabs>
+        <w:spacing w:beforeAutospacing="1" w:after="0" w:line="240" w:lineRule="auto"/>
+        <w:rPr>
+          <w:rFonts w:ascii="Consolas" w:eastAsia="Times New Roman" w:hAnsi="Consolas" w:cs="Courier New"/>
+          <w:color w:val="2D2F31"/>
+          <w:kern w:val="0"/>
+          <w:sz w:val="20"/>
+          <w:szCs w:val="20"/>
+          <w14:ligatures w14:val="none"/>
+        </w:rPr>
+      </w:pPr>
+      <w:r>
+        <w:rPr>
+          <w:rFonts w:ascii="Consolas" w:eastAsia="Times New Roman" w:hAnsi="Consolas" w:cs="Courier New"/>
+          <w:color w:val="2D2F31"/>
+          <w:kern w:val="0"/>
+          <w:sz w:val="20"/>
+          <w:szCs w:val="20"/>
+          <w14:ligatures w14:val="none"/>
+        </w:rPr>
+        <w:t>{</w:t>
+      </w:r>
+    </w:p>
+    <w:p>
+      <w:pPr>
+        <w:numPr>
+          <w:ilvl w:val="0"/>
+          <w:numId w:val="13"/>
+        </w:numPr>
+        <w:shd w:val="clear" w:color="auto" w:fill="FFFFFF"/>
+        <w:tabs>
+          <w:tab w:val="clear" w:pos="720"/>
+          <w:tab w:val="left" w:pos="916"/>
+          <w:tab w:val="left" w:pos="1832"/>
+          <w:tab w:val="left" w:pos="2748"/>
+          <w:tab w:val="left" w:pos="3664"/>
+          <w:tab w:val="left" w:pos="4580"/>
+          <w:tab w:val="left" w:pos="5496"/>
+          <w:tab w:val="left" w:pos="6412"/>
+          <w:tab w:val="left" w:pos="7328"/>
+          <w:tab w:val="left" w:pos="8244"/>
+          <w:tab w:val="left" w:pos="9160"/>
+          <w:tab w:val="left" w:pos="10076"/>
+          <w:tab w:val="left" w:pos="10992"/>
+          <w:tab w:val="left" w:pos="11908"/>
+          <w:tab w:val="left" w:pos="12824"/>
+          <w:tab w:val="left" w:pos="13740"/>
+          <w:tab w:val="left" w:pos="14656"/>
+        </w:tabs>
+        <w:spacing w:beforeAutospacing="1" w:after="0" w:line="240" w:lineRule="auto"/>
+        <w:rPr>
+          <w:rFonts w:ascii="Consolas" w:eastAsia="Times New Roman" w:hAnsi="Consolas" w:cs="Courier New"/>
+          <w:color w:val="2D2F31"/>
+          <w:kern w:val="0"/>
+          <w:sz w:val="20"/>
+          <w:szCs w:val="20"/>
+          <w14:ligatures w14:val="none"/>
+        </w:rPr>
+      </w:pPr>
+      <w:r>
+        <w:rPr>
+          <w:rFonts w:ascii="Consolas" w:eastAsia="Times New Roman" w:hAnsi="Consolas" w:cs="Courier New"/>
+          <w:color w:val="2D2F31"/>
+          <w:kern w:val="0"/>
+          <w:sz w:val="20"/>
+          <w:szCs w:val="20"/>
+          <w14:ligatures w14:val="none"/>
+        </w:rPr>
+        <w:t xml:space="preserve">     </w:t>
+      </w:r>
+      <w:r>
+        <w:rPr>
+          <w:rFonts w:ascii="Consolas" w:eastAsia="Times New Roman" w:hAnsi="Consolas" w:cs="Courier New"/>
+          <w:color w:val="B4690E"/>
+          <w:kern w:val="0"/>
+          <w:sz w:val="20"/>
+          <w:szCs w:val="20"/>
+          <w14:ligatures w14:val="none"/>
+        </w:rPr>
+        <w:t>private</w:t>
+      </w:r>
+      <w:r>
+        <w:rPr>
+          <w:rFonts w:ascii="Consolas" w:eastAsia="Times New Roman" w:hAnsi="Consolas" w:cs="Courier New"/>
+          <w:color w:val="2D2F31"/>
+          <w:kern w:val="0"/>
+          <w:sz w:val="20"/>
+          <w:szCs w:val="20"/>
+          <w14:ligatures w14:val="none"/>
+        </w:rPr>
+        <w:t xml:space="preserve">  </w:t>
+      </w:r>
+      <w:r>
+        <w:rPr>
+          <w:rFonts w:ascii="Consolas" w:eastAsia="Times New Roman" w:hAnsi="Consolas" w:cs="Courier New"/>
+          <w:color w:val="B4690E"/>
+          <w:kern w:val="0"/>
+          <w:sz w:val="20"/>
+          <w:szCs w:val="20"/>
+          <w14:ligatures w14:val="none"/>
+        </w:rPr>
+        <w:t>set</w:t>
+      </w:r>
+      <w:r>
+        <w:rPr>
+          <w:rFonts w:ascii="Consolas" w:eastAsia="Times New Roman" w:hAnsi="Consolas" w:cs="Courier New"/>
+          <w:color w:val="2D2F31"/>
+          <w:kern w:val="0"/>
+          <w:sz w:val="20"/>
+          <w:szCs w:val="20"/>
+          <w14:ligatures w14:val="none"/>
+        </w:rPr>
+        <w:t xml:space="preserve"> { </w:t>
+      </w:r>
+      <w:r>
+        <w:rPr>
+          <w:rFonts w:ascii="Consolas" w:eastAsia="Times New Roman" w:hAnsi="Consolas" w:cs="Courier New"/>
+          <w:color w:val="B4690E"/>
+          <w:kern w:val="0"/>
+          <w:sz w:val="20"/>
+          <w:szCs w:val="20"/>
+          <w14:ligatures w14:val="none"/>
+        </w:rPr>
+        <w:t>property</w:t>
+      </w:r>
+      <w:r>
+        <w:rPr>
+          <w:rFonts w:ascii="Consolas" w:eastAsia="Times New Roman" w:hAnsi="Consolas" w:cs="Courier New"/>
+          <w:color w:val="2D2F31"/>
+          <w:kern w:val="0"/>
+          <w:sz w:val="20"/>
+          <w:szCs w:val="20"/>
+          <w14:ligatures w14:val="none"/>
+        </w:rPr>
+        <w:t xml:space="preserve"> = value; }</w:t>
+      </w:r>
+    </w:p>
+    <w:p>
+      <w:pPr>
+        <w:numPr>
+          <w:ilvl w:val="0"/>
+          <w:numId w:val="13"/>
+        </w:numPr>
+        <w:shd w:val="clear" w:color="auto" w:fill="FFFFFF"/>
+        <w:tabs>
+          <w:tab w:val="clear" w:pos="720"/>
+          <w:tab w:val="left" w:pos="916"/>
+          <w:tab w:val="left" w:pos="1832"/>
+          <w:tab w:val="left" w:pos="2748"/>
+          <w:tab w:val="left" w:pos="3664"/>
+          <w:tab w:val="left" w:pos="4580"/>
+          <w:tab w:val="left" w:pos="5496"/>
+          <w:tab w:val="left" w:pos="6412"/>
+          <w:tab w:val="left" w:pos="7328"/>
+          <w:tab w:val="left" w:pos="8244"/>
+          <w:tab w:val="left" w:pos="9160"/>
+          <w:tab w:val="left" w:pos="10076"/>
+          <w:tab w:val="left" w:pos="10992"/>
+          <w:tab w:val="left" w:pos="11908"/>
+          <w:tab w:val="left" w:pos="12824"/>
+          <w:tab w:val="left" w:pos="13740"/>
+          <w:tab w:val="left" w:pos="14656"/>
+        </w:tabs>
+        <w:spacing w:beforeAutospacing="1" w:after="0" w:line="240" w:lineRule="auto"/>
+        <w:rPr>
+          <w:rFonts w:ascii="Consolas" w:eastAsia="Times New Roman" w:hAnsi="Consolas" w:cs="Courier New"/>
+          <w:color w:val="2D2F31"/>
+          <w:kern w:val="0"/>
+          <w:sz w:val="20"/>
+          <w:szCs w:val="20"/>
+          <w14:ligatures w14:val="none"/>
+        </w:rPr>
+      </w:pPr>
+      <w:r>
+        <w:rPr>
+          <w:rFonts w:ascii="Consolas" w:eastAsia="Times New Roman" w:hAnsi="Consolas" w:cs="Courier New"/>
+          <w:color w:val="2D2F31"/>
+          <w:kern w:val="0"/>
+          <w:sz w:val="20"/>
+          <w:szCs w:val="20"/>
+          <w14:ligatures w14:val="none"/>
+        </w:rPr>
+        <w:t xml:space="preserve">     </w:t>
+      </w:r>
+      <w:r>
+        <w:rPr>
+          <w:rFonts w:ascii="Consolas" w:eastAsia="Times New Roman" w:hAnsi="Consolas" w:cs="Courier New"/>
+          <w:color w:val="B4690E"/>
+          <w:kern w:val="0"/>
+          <w:sz w:val="20"/>
+          <w:szCs w:val="20"/>
+          <w14:ligatures w14:val="none"/>
+        </w:rPr>
+        <w:t>protected</w:t>
+      </w:r>
+      <w:r>
+        <w:rPr>
+          <w:rFonts w:ascii="Consolas" w:eastAsia="Times New Roman" w:hAnsi="Consolas" w:cs="Courier New"/>
+          <w:color w:val="2D2F31"/>
+          <w:kern w:val="0"/>
+          <w:sz w:val="20"/>
+          <w:szCs w:val="20"/>
+          <w14:ligatures w14:val="none"/>
+        </w:rPr>
+        <w:t xml:space="preserve">  </w:t>
+      </w:r>
+      <w:r>
+        <w:rPr>
+          <w:rFonts w:ascii="Consolas" w:eastAsia="Times New Roman" w:hAnsi="Consolas" w:cs="Courier New"/>
+          <w:color w:val="B4690E"/>
+          <w:kern w:val="0"/>
+          <w:sz w:val="20"/>
+          <w:szCs w:val="20"/>
+          <w14:ligatures w14:val="none"/>
+        </w:rPr>
+        <w:t>get</w:t>
+      </w:r>
+      <w:r>
+        <w:rPr>
+          <w:rFonts w:ascii="Consolas" w:eastAsia="Times New Roman" w:hAnsi="Consolas" w:cs="Courier New"/>
+          <w:color w:val="2D2F31"/>
+          <w:kern w:val="0"/>
+          <w:sz w:val="20"/>
+          <w:szCs w:val="20"/>
+          <w14:ligatures w14:val="none"/>
+        </w:rPr>
+        <w:t xml:space="preserve"> { </w:t>
+      </w:r>
+      <w:r>
+        <w:rPr>
+          <w:rFonts w:ascii="Consolas" w:eastAsia="Times New Roman" w:hAnsi="Consolas" w:cs="Courier New"/>
+          <w:color w:val="B4690E"/>
+          <w:kern w:val="0"/>
+          <w:sz w:val="20"/>
+          <w:szCs w:val="20"/>
+          <w14:ligatures w14:val="none"/>
+        </w:rPr>
+        <w:t>return</w:t>
+      </w:r>
+      <w:r>
+        <w:rPr>
+          <w:rFonts w:ascii="Consolas" w:eastAsia="Times New Roman" w:hAnsi="Consolas" w:cs="Courier New"/>
+          <w:color w:val="2D2F31"/>
+          <w:kern w:val="0"/>
+          <w:sz w:val="20"/>
+          <w:szCs w:val="20"/>
+          <w14:ligatures w14:val="none"/>
+        </w:rPr>
+        <w:t xml:space="preserve"> </w:t>
+      </w:r>
+      <w:r>
+        <w:rPr>
+          <w:rFonts w:ascii="Consolas" w:eastAsia="Times New Roman" w:hAnsi="Consolas" w:cs="Courier New"/>
+          <w:color w:val="B4690E"/>
+          <w:kern w:val="0"/>
+          <w:sz w:val="20"/>
+          <w:szCs w:val="20"/>
+          <w14:ligatures w14:val="none"/>
+        </w:rPr>
+        <w:t>property</w:t>
+      </w:r>
+      <w:r>
+        <w:rPr>
+          <w:rFonts w:ascii="Consolas" w:eastAsia="Times New Roman" w:hAnsi="Consolas" w:cs="Courier New"/>
+          <w:color w:val="2D2F31"/>
+          <w:kern w:val="0"/>
+          <w:sz w:val="20"/>
+          <w:szCs w:val="20"/>
+          <w14:ligatures w14:val="none"/>
+        </w:rPr>
+        <w:t>; }</w:t>
+      </w:r>
+    </w:p>
+    <w:p>
+      <w:pPr>
+        <w:numPr>
+          <w:ilvl w:val="0"/>
+          <w:numId w:val="13"/>
+        </w:numPr>
+        <w:shd w:val="clear" w:color="auto" w:fill="FFFFFF"/>
+        <w:tabs>
+          <w:tab w:val="clear" w:pos="720"/>
+          <w:tab w:val="left" w:pos="916"/>
+          <w:tab w:val="left" w:pos="1832"/>
+          <w:tab w:val="left" w:pos="2748"/>
+          <w:tab w:val="left" w:pos="3664"/>
+          <w:tab w:val="left" w:pos="4580"/>
+          <w:tab w:val="left" w:pos="5496"/>
+          <w:tab w:val="left" w:pos="6412"/>
+          <w:tab w:val="left" w:pos="7328"/>
+          <w:tab w:val="left" w:pos="8244"/>
+          <w:tab w:val="left" w:pos="9160"/>
+          <w:tab w:val="left" w:pos="10076"/>
+          <w:tab w:val="left" w:pos="10992"/>
+          <w:tab w:val="left" w:pos="11908"/>
+          <w:tab w:val="left" w:pos="12824"/>
+          <w:tab w:val="left" w:pos="13740"/>
+          <w:tab w:val="left" w:pos="14656"/>
+        </w:tabs>
+        <w:spacing w:beforeAutospacing="1" w:after="0" w:line="240" w:lineRule="auto"/>
+        <w:rPr>
+          <w:rFonts w:ascii="Consolas" w:eastAsia="Times New Roman" w:hAnsi="Consolas" w:cs="Courier New"/>
+          <w:color w:val="2D2F31"/>
+          <w:kern w:val="0"/>
+          <w:sz w:val="20"/>
+          <w:szCs w:val="20"/>
+          <w14:ligatures w14:val="none"/>
+        </w:rPr>
+      </w:pPr>
+      <w:r>
+        <w:rPr>
+          <w:rFonts w:ascii="Consolas" w:eastAsia="Times New Roman" w:hAnsi="Consolas" w:cs="Courier New"/>
+          <w:color w:val="2D2F31"/>
+          <w:kern w:val="0"/>
+          <w:sz w:val="20"/>
+          <w:szCs w:val="20"/>
+          <w14:ligatures w14:val="none"/>
+        </w:rPr>
+        <w:t>}</w:t>
+      </w:r>
+    </w:p>
+    <w:p>
+      <w:pPr>
+        <w:shd w:val="clear" w:color="auto" w:fill="FFFFFF"/>
+        <w:spacing w:beforeAutospacing="1" w:after="0" w:afterAutospacing="1" w:line="240" w:lineRule="auto"/>
+        <w:rPr>
+          <w:rFonts w:ascii="Roboto" w:eastAsia="Times New Roman" w:hAnsi="Roboto" w:cs="Times New Roman"/>
+          <w:color w:val="2D2F31"/>
+          <w:kern w:val="0"/>
+          <w:sz w:val="24"/>
+          <w:szCs w:val="24"/>
+          <w14:ligatures w14:val="none"/>
+        </w:rPr>
+      </w:pPr>
+    </w:p>
+    <w:p>
+      <w:pPr>
+        <w:shd w:val="clear" w:color="auto" w:fill="FFFFFF"/>
+        <w:spacing w:beforeAutospacing="1" w:after="0" w:afterAutospacing="1" w:line="240" w:lineRule="auto"/>
+        <w:rPr>
+          <w:rFonts w:ascii="Roboto" w:eastAsia="Times New Roman" w:hAnsi="Roboto" w:cs="Times New Roman"/>
+          <w:color w:val="2D2F31"/>
+          <w:kern w:val="0"/>
+          <w:sz w:val="24"/>
+          <w:szCs w:val="24"/>
+          <w14:ligatures w14:val="none"/>
+        </w:rPr>
+      </w:pPr>
+    </w:p>
+    <w:p>
+      <w:pPr>
+        <w:shd w:val="clear" w:color="auto" w:fill="FFFFFF"/>
+        <w:spacing w:before="100" w:beforeAutospacing="1" w:after="100" w:afterAutospacing="1" w:line="240" w:lineRule="auto"/>
+        <w:outlineLvl w:val="3"/>
+        <w:rPr>
+          <w:rFonts w:ascii="Roboto" w:eastAsia="Times New Roman" w:hAnsi="Roboto" w:cs="Times New Roman"/>
+          <w:color w:val="2D2F31"/>
+          <w:kern w:val="0"/>
+          <w:sz w:val="24"/>
+          <w:szCs w:val="24"/>
+          <w14:ligatures w14:val="none"/>
+        </w:rPr>
+      </w:pPr>
+      <w:r>
+        <w:rPr>
+          <w:rFonts w:ascii="Roboto" w:eastAsia="Times New Roman" w:hAnsi="Roboto" w:cs="Times New Roman"/>
+          <w:color w:val="2D2F31"/>
+          <w:kern w:val="0"/>
+          <w:sz w:val="24"/>
+          <w:szCs w:val="24"/>
+          <w14:ligatures w14:val="none"/>
+        </w:rPr>
+        <w:t>Read-Only [vs] Write-Only Properties</w:t>
+      </w:r>
+    </w:p>
+    <w:p>
+      <w:pPr>
+        <w:shd w:val="clear" w:color="auto" w:fill="FFFFFF"/>
+        <w:spacing w:beforeAutospacing="1" w:after="0" w:afterAutospacing="1" w:line="240" w:lineRule="auto"/>
+        <w:rPr>
+          <w:rFonts w:ascii="Roboto" w:eastAsia="Times New Roman" w:hAnsi="Roboto" w:cs="Times New Roman"/>
+          <w:color w:val="2D2F31"/>
+          <w:kern w:val="0"/>
+          <w:sz w:val="24"/>
+          <w:szCs w:val="24"/>
+          <w14:ligatures w14:val="none"/>
+        </w:rPr>
+      </w:pPr>
+      <w:r>
+        <w:rPr>
+          <w:rFonts w:ascii="Roboto" w:eastAsia="Times New Roman" w:hAnsi="Roboto" w:cs="Times New Roman"/>
+          <w:b/>
+          <w:bCs/>
+          <w:color w:val="2D2F31"/>
+          <w:kern w:val="0"/>
+          <w:sz w:val="24"/>
+          <w:szCs w:val="24"/>
+          <w14:ligatures w14:val="none"/>
+        </w:rPr>
+        <w:t>Readonly Property</w:t>
+      </w:r>
+    </w:p>
+    <w:p>
+      <w:pPr>
+        <w:numPr>
+          <w:ilvl w:val="0"/>
+          <w:numId w:val="14"/>
+        </w:numPr>
+        <w:shd w:val="clear" w:color="auto" w:fill="FFFFFF"/>
+        <w:tabs>
+          <w:tab w:val="clear" w:pos="720"/>
+          <w:tab w:val="left" w:pos="916"/>
+          <w:tab w:val="left" w:pos="1832"/>
+          <w:tab w:val="left" w:pos="2748"/>
+          <w:tab w:val="left" w:pos="3664"/>
+          <w:tab w:val="left" w:pos="4580"/>
+          <w:tab w:val="left" w:pos="5496"/>
+          <w:tab w:val="left" w:pos="6412"/>
+          <w:tab w:val="left" w:pos="7328"/>
+          <w:tab w:val="left" w:pos="8244"/>
+          <w:tab w:val="left" w:pos="9160"/>
+          <w:tab w:val="left" w:pos="10076"/>
+          <w:tab w:val="left" w:pos="10992"/>
+          <w:tab w:val="left" w:pos="11908"/>
+          <w:tab w:val="left" w:pos="12824"/>
+          <w:tab w:val="left" w:pos="13740"/>
+          <w:tab w:val="left" w:pos="14656"/>
+        </w:tabs>
+        <w:spacing w:after="0" w:line="240" w:lineRule="auto"/>
+        <w:rPr>
+          <w:rFonts w:ascii="Consolas" w:eastAsia="Times New Roman" w:hAnsi="Consolas" w:cs="Courier New"/>
+          <w:color w:val="2D2F31"/>
+          <w:kern w:val="0"/>
+          <w:sz w:val="20"/>
+          <w:szCs w:val="20"/>
+          <w14:ligatures w14:val="none"/>
+        </w:rPr>
+      </w:pPr>
+      <w:r>
+        <w:rPr>
+          <w:rFonts w:ascii="Consolas" w:eastAsia="Times New Roman" w:hAnsi="Consolas" w:cs="Courier New"/>
+          <w:color w:val="2D2F31"/>
+          <w:kern w:val="0"/>
+          <w:sz w:val="20"/>
+          <w:szCs w:val="20"/>
+          <w14:ligatures w14:val="none"/>
+        </w:rPr>
+        <w:t>accessModifier type PropertyName</w:t>
+      </w:r>
+    </w:p>
+    <w:p>
+      <w:pPr>
+        <w:numPr>
+          <w:ilvl w:val="0"/>
+          <w:numId w:val="14"/>
+        </w:numPr>
+        <w:shd w:val="clear" w:color="auto" w:fill="FFFFFF"/>
+        <w:tabs>
+          <w:tab w:val="clear" w:pos="720"/>
+          <w:tab w:val="left" w:pos="916"/>
+          <w:tab w:val="left" w:pos="1832"/>
+          <w:tab w:val="left" w:pos="2748"/>
+          <w:tab w:val="left" w:pos="3664"/>
+          <w:tab w:val="left" w:pos="4580"/>
+          <w:tab w:val="left" w:pos="5496"/>
+          <w:tab w:val="left" w:pos="6412"/>
+          <w:tab w:val="left" w:pos="7328"/>
+          <w:tab w:val="left" w:pos="8244"/>
+          <w:tab w:val="left" w:pos="9160"/>
+          <w:tab w:val="left" w:pos="10076"/>
+          <w:tab w:val="left" w:pos="10992"/>
+          <w:tab w:val="left" w:pos="11908"/>
+          <w:tab w:val="left" w:pos="12824"/>
+          <w:tab w:val="left" w:pos="13740"/>
+          <w:tab w:val="left" w:pos="14656"/>
+        </w:tabs>
+        <w:spacing w:beforeAutospacing="1" w:after="0" w:line="240" w:lineRule="auto"/>
+        <w:rPr>
+          <w:rFonts w:ascii="Consolas" w:eastAsia="Times New Roman" w:hAnsi="Consolas" w:cs="Courier New"/>
+          <w:color w:val="2D2F31"/>
+          <w:kern w:val="0"/>
+          <w:sz w:val="20"/>
+          <w:szCs w:val="20"/>
+          <w14:ligatures w14:val="none"/>
+        </w:rPr>
+      </w:pPr>
+      <w:r>
+        <w:rPr>
+          <w:rFonts w:ascii="Consolas" w:eastAsia="Times New Roman" w:hAnsi="Consolas" w:cs="Courier New"/>
+          <w:color w:val="2D2F31"/>
+          <w:kern w:val="0"/>
+          <w:sz w:val="20"/>
+          <w:szCs w:val="20"/>
+          <w14:ligatures w14:val="none"/>
+        </w:rPr>
+        <w:t>{</w:t>
+      </w:r>
+    </w:p>
+    <w:p>
+      <w:pPr>
+        <w:numPr>
+          <w:ilvl w:val="0"/>
+          <w:numId w:val="14"/>
+        </w:numPr>
+        <w:shd w:val="clear" w:color="auto" w:fill="FFFFFF"/>
+        <w:tabs>
+          <w:tab w:val="clear" w:pos="720"/>
+          <w:tab w:val="left" w:pos="916"/>
+          <w:tab w:val="left" w:pos="1832"/>
+          <w:tab w:val="left" w:pos="2748"/>
+          <w:tab w:val="left" w:pos="3664"/>
+          <w:tab w:val="left" w:pos="4580"/>
+          <w:tab w:val="left" w:pos="5496"/>
+          <w:tab w:val="left" w:pos="6412"/>
+          <w:tab w:val="left" w:pos="7328"/>
+          <w:tab w:val="left" w:pos="8244"/>
+          <w:tab w:val="left" w:pos="9160"/>
+          <w:tab w:val="left" w:pos="10076"/>
+          <w:tab w:val="left" w:pos="10992"/>
+          <w:tab w:val="left" w:pos="11908"/>
+          <w:tab w:val="left" w:pos="12824"/>
+          <w:tab w:val="left" w:pos="13740"/>
+          <w:tab w:val="left" w:pos="14656"/>
+        </w:tabs>
+        <w:spacing w:beforeAutospacing="1" w:after="0" w:line="240" w:lineRule="auto"/>
+        <w:rPr>
+          <w:rFonts w:ascii="Consolas" w:eastAsia="Times New Roman" w:hAnsi="Consolas" w:cs="Courier New"/>
+          <w:color w:val="2D2F31"/>
+          <w:kern w:val="0"/>
+          <w:sz w:val="20"/>
+          <w:szCs w:val="20"/>
+          <w14:ligatures w14:val="none"/>
+        </w:rPr>
+      </w:pPr>
+      <w:r>
+        <w:rPr>
+          <w:rFonts w:ascii="Consolas" w:eastAsia="Times New Roman" w:hAnsi="Consolas" w:cs="Courier New"/>
+          <w:color w:val="2D2F31"/>
+          <w:kern w:val="0"/>
+          <w:sz w:val="20"/>
+          <w:szCs w:val="20"/>
+          <w14:ligatures w14:val="none"/>
+        </w:rPr>
+        <w:t xml:space="preserve">  </w:t>
+      </w:r>
+      <w:r>
+        <w:rPr>
+          <w:rFonts w:ascii="Consolas" w:eastAsia="Times New Roman" w:hAnsi="Consolas" w:cs="Courier New"/>
+          <w:color w:val="B4690E"/>
+          <w:kern w:val="0"/>
+          <w:sz w:val="20"/>
+          <w:szCs w:val="20"/>
+          <w14:ligatures w14:val="none"/>
+        </w:rPr>
+        <w:t>get</w:t>
+      </w:r>
+    </w:p>
+    <w:p>
+      <w:pPr>
+        <w:numPr>
+          <w:ilvl w:val="0"/>
+          <w:numId w:val="14"/>
+        </w:numPr>
+        <w:shd w:val="clear" w:color="auto" w:fill="FFFFFF"/>
+        <w:tabs>
+          <w:tab w:val="clear" w:pos="720"/>
+          <w:tab w:val="left" w:pos="916"/>
+          <w:tab w:val="left" w:pos="1832"/>
+          <w:tab w:val="left" w:pos="2748"/>
+          <w:tab w:val="left" w:pos="3664"/>
+          <w:tab w:val="left" w:pos="4580"/>
+          <w:tab w:val="left" w:pos="5496"/>
+          <w:tab w:val="left" w:pos="6412"/>
+          <w:tab w:val="left" w:pos="7328"/>
+          <w:tab w:val="left" w:pos="8244"/>
+          <w:tab w:val="left" w:pos="9160"/>
+          <w:tab w:val="left" w:pos="10076"/>
+          <w:tab w:val="left" w:pos="10992"/>
+          <w:tab w:val="left" w:pos="11908"/>
+          <w:tab w:val="left" w:pos="12824"/>
+          <w:tab w:val="left" w:pos="13740"/>
+          <w:tab w:val="left" w:pos="14656"/>
+        </w:tabs>
+        <w:spacing w:beforeAutospacing="1" w:after="0" w:line="240" w:lineRule="auto"/>
+        <w:rPr>
+          <w:rFonts w:ascii="Consolas" w:eastAsia="Times New Roman" w:hAnsi="Consolas" w:cs="Courier New"/>
+          <w:color w:val="2D2F31"/>
+          <w:kern w:val="0"/>
+          <w:sz w:val="20"/>
+          <w:szCs w:val="20"/>
+          <w14:ligatures w14:val="none"/>
+        </w:rPr>
+      </w:pPr>
+      <w:r>
+        <w:rPr>
+          <w:rFonts w:ascii="Consolas" w:eastAsia="Times New Roman" w:hAnsi="Consolas" w:cs="Courier New"/>
+          <w:color w:val="2D2F31"/>
+          <w:kern w:val="0"/>
+          <w:sz w:val="20"/>
+          <w:szCs w:val="20"/>
+          <w14:ligatures w14:val="none"/>
+        </w:rPr>
+        <w:t xml:space="preserve">  {</w:t>
+      </w:r>
+    </w:p>
+    <w:p>
+      <w:pPr>
+        <w:numPr>
+          <w:ilvl w:val="0"/>
+          <w:numId w:val="14"/>
+        </w:numPr>
+        <w:shd w:val="clear" w:color="auto" w:fill="FFFFFF"/>
+        <w:tabs>
+          <w:tab w:val="clear" w:pos="720"/>
+          <w:tab w:val="left" w:pos="916"/>
+          <w:tab w:val="left" w:pos="1832"/>
+          <w:tab w:val="left" w:pos="2748"/>
+          <w:tab w:val="left" w:pos="3664"/>
+          <w:tab w:val="left" w:pos="4580"/>
+          <w:tab w:val="left" w:pos="5496"/>
+          <w:tab w:val="left" w:pos="6412"/>
+          <w:tab w:val="left" w:pos="7328"/>
+          <w:tab w:val="left" w:pos="8244"/>
+          <w:tab w:val="left" w:pos="9160"/>
+          <w:tab w:val="left" w:pos="10076"/>
+          <w:tab w:val="left" w:pos="10992"/>
+          <w:tab w:val="left" w:pos="11908"/>
+          <w:tab w:val="left" w:pos="12824"/>
+          <w:tab w:val="left" w:pos="13740"/>
+          <w:tab w:val="left" w:pos="14656"/>
+        </w:tabs>
+        <w:spacing w:beforeAutospacing="1" w:after="0" w:line="240" w:lineRule="auto"/>
+        <w:rPr>
+          <w:rFonts w:ascii="Consolas" w:eastAsia="Times New Roman" w:hAnsi="Consolas" w:cs="Courier New"/>
+          <w:color w:val="2D2F31"/>
+          <w:kern w:val="0"/>
+          <w:sz w:val="20"/>
+          <w:szCs w:val="20"/>
+          <w14:ligatures w14:val="none"/>
+        </w:rPr>
+      </w:pPr>
+      <w:r>
+        <w:rPr>
+          <w:rFonts w:ascii="Consolas" w:eastAsia="Times New Roman" w:hAnsi="Consolas" w:cs="Courier New"/>
+          <w:color w:val="2D2F31"/>
+          <w:kern w:val="0"/>
+          <w:sz w:val="20"/>
+          <w:szCs w:val="20"/>
+          <w14:ligatures w14:val="none"/>
+        </w:rPr>
+        <w:t xml:space="preserve">    </w:t>
+      </w:r>
+      <w:r>
+        <w:rPr>
+          <w:rFonts w:ascii="Consolas" w:eastAsia="Times New Roman" w:hAnsi="Consolas" w:cs="Courier New"/>
+          <w:color w:val="B4690E"/>
+          <w:kern w:val="0"/>
+          <w:sz w:val="20"/>
+          <w:szCs w:val="20"/>
+          <w14:ligatures w14:val="none"/>
+        </w:rPr>
+        <w:t>return</w:t>
+      </w:r>
+      <w:r>
+        <w:rPr>
+          <w:rFonts w:ascii="Consolas" w:eastAsia="Times New Roman" w:hAnsi="Consolas" w:cs="Courier New"/>
+          <w:color w:val="2D2F31"/>
+          <w:kern w:val="0"/>
+          <w:sz w:val="20"/>
+          <w:szCs w:val="20"/>
+          <w14:ligatures w14:val="none"/>
+        </w:rPr>
+        <w:t xml:space="preserve"> field;</w:t>
+      </w:r>
+    </w:p>
+    <w:p>
+      <w:pPr>
+        <w:numPr>
+          <w:ilvl w:val="0"/>
+          <w:numId w:val="14"/>
+        </w:numPr>
+        <w:shd w:val="clear" w:color="auto" w:fill="FFFFFF"/>
+        <w:tabs>
+          <w:tab w:val="clear" w:pos="720"/>
+          <w:tab w:val="left" w:pos="916"/>
+          <w:tab w:val="left" w:pos="1832"/>
+          <w:tab w:val="left" w:pos="2748"/>
+          <w:tab w:val="left" w:pos="3664"/>
+          <w:tab w:val="left" w:pos="4580"/>
+          <w:tab w:val="left" w:pos="5496"/>
+          <w:tab w:val="left" w:pos="6412"/>
+          <w:tab w:val="left" w:pos="7328"/>
+          <w:tab w:val="left" w:pos="8244"/>
+          <w:tab w:val="left" w:pos="9160"/>
+          <w:tab w:val="left" w:pos="10076"/>
+          <w:tab w:val="left" w:pos="10992"/>
+          <w:tab w:val="left" w:pos="11908"/>
+          <w:tab w:val="left" w:pos="12824"/>
+          <w:tab w:val="left" w:pos="13740"/>
+          <w:tab w:val="left" w:pos="14656"/>
+        </w:tabs>
+        <w:spacing w:beforeAutospacing="1" w:after="0" w:line="240" w:lineRule="auto"/>
+        <w:rPr>
+          <w:rFonts w:ascii="Consolas" w:eastAsia="Times New Roman" w:hAnsi="Consolas" w:cs="Courier New"/>
+          <w:color w:val="2D2F31"/>
+          <w:kern w:val="0"/>
+          <w:sz w:val="20"/>
+          <w:szCs w:val="20"/>
+          <w14:ligatures w14:val="none"/>
+        </w:rPr>
+      </w:pPr>
+      <w:r>
+        <w:rPr>
+          <w:rFonts w:ascii="Consolas" w:eastAsia="Times New Roman" w:hAnsi="Consolas" w:cs="Courier New"/>
+          <w:color w:val="2D2F31"/>
+          <w:kern w:val="0"/>
+          <w:sz w:val="20"/>
+          <w:szCs w:val="20"/>
+          <w14:ligatures w14:val="none"/>
+        </w:rPr>
+        <w:t xml:space="preserve">  }</w:t>
+      </w:r>
+    </w:p>
+    <w:p>
+      <w:pPr>
+        <w:numPr>
+          <w:ilvl w:val="0"/>
+          <w:numId w:val="14"/>
+        </w:numPr>
+        <w:shd w:val="clear" w:color="auto" w:fill="FFFFFF"/>
+        <w:tabs>
+          <w:tab w:val="clear" w:pos="720"/>
+          <w:tab w:val="left" w:pos="916"/>
+          <w:tab w:val="left" w:pos="1832"/>
+          <w:tab w:val="left" w:pos="2748"/>
+          <w:tab w:val="left" w:pos="3664"/>
+          <w:tab w:val="left" w:pos="4580"/>
+          <w:tab w:val="left" w:pos="5496"/>
+          <w:tab w:val="left" w:pos="6412"/>
+          <w:tab w:val="left" w:pos="7328"/>
+          <w:tab w:val="left" w:pos="8244"/>
+          <w:tab w:val="left" w:pos="9160"/>
+          <w:tab w:val="left" w:pos="10076"/>
+          <w:tab w:val="left" w:pos="10992"/>
+          <w:tab w:val="left" w:pos="11908"/>
+          <w:tab w:val="left" w:pos="12824"/>
+          <w:tab w:val="left" w:pos="13740"/>
+          <w:tab w:val="left" w:pos="14656"/>
+        </w:tabs>
+        <w:spacing w:beforeAutospacing="1" w:after="0" w:line="240" w:lineRule="auto"/>
+        <w:rPr>
+          <w:rFonts w:ascii="Consolas" w:eastAsia="Times New Roman" w:hAnsi="Consolas" w:cs="Courier New"/>
+          <w:color w:val="2D2F31"/>
+          <w:kern w:val="0"/>
+          <w:sz w:val="20"/>
+          <w:szCs w:val="20"/>
+          <w14:ligatures w14:val="none"/>
+        </w:rPr>
+      </w:pPr>
+      <w:r>
+        <w:rPr>
+          <w:rFonts w:ascii="Consolas" w:eastAsia="Times New Roman" w:hAnsi="Consolas" w:cs="Courier New"/>
+          <w:color w:val="2D2F31"/>
+          <w:kern w:val="0"/>
+          <w:sz w:val="20"/>
+          <w:szCs w:val="20"/>
+          <w14:ligatures w14:val="none"/>
+        </w:rPr>
+        <w:t>}</w:t>
+      </w:r>
+    </w:p>
+    <w:p>
+      <w:pPr>
+        <w:numPr>
+          <w:ilvl w:val="0"/>
+          <w:numId w:val="15"/>
+        </w:numPr>
+        <w:shd w:val="clear" w:color="auto" w:fill="FFFFFF"/>
+        <w:spacing w:before="100" w:beforeAutospacing="1" w:after="100" w:afterAutospacing="1" w:line="240" w:lineRule="auto"/>
+        <w:rPr>
+          <w:rFonts w:ascii="Roboto" w:eastAsia="Times New Roman" w:hAnsi="Roboto" w:cs="Times New Roman"/>
+          <w:color w:val="2D2F31"/>
+          <w:kern w:val="0"/>
+          <w:sz w:val="24"/>
+          <w:szCs w:val="24"/>
+          <w14:ligatures w14:val="none"/>
+        </w:rPr>
+      </w:pPr>
+      <w:r>
+        <w:rPr>
+          <w:rFonts w:ascii="Roboto" w:eastAsia="Times New Roman" w:hAnsi="Roboto" w:cs="Times New Roman"/>
+          <w:color w:val="2D2F31"/>
+          <w:kern w:val="0"/>
+          <w:sz w:val="24"/>
+          <w:szCs w:val="24"/>
+          <w14:ligatures w14:val="none"/>
+        </w:rPr>
+        <w:t>Contains ONLY 'get' accessor</w:t>
+      </w:r>
+    </w:p>
+    <w:p>
+      <w:pPr>
+        <w:numPr>
+          <w:ilvl w:val="0"/>
+          <w:numId w:val="15"/>
+        </w:numPr>
+        <w:shd w:val="clear" w:color="auto" w:fill="FFFFFF"/>
+        <w:spacing w:before="100" w:beforeAutospacing="1" w:after="100" w:afterAutospacing="1" w:line="240" w:lineRule="auto"/>
+        <w:rPr>
+          <w:rFonts w:ascii="Roboto" w:eastAsia="Times New Roman" w:hAnsi="Roboto" w:cs="Times New Roman"/>
+          <w:color w:val="2D2F31"/>
+          <w:kern w:val="0"/>
+          <w:sz w:val="24"/>
+          <w:szCs w:val="24"/>
+          <w14:ligatures w14:val="none"/>
+        </w:rPr>
+      </w:pPr>
+      <w:r>
+        <w:rPr>
+          <w:rFonts w:ascii="Roboto" w:eastAsia="Times New Roman" w:hAnsi="Roboto" w:cs="Times New Roman"/>
+          <w:color w:val="2D2F31"/>
+          <w:kern w:val="0"/>
+          <w:sz w:val="24"/>
+          <w:szCs w:val="24"/>
+          <w14:ligatures w14:val="none"/>
+        </w:rPr>
+        <w:t>Reads &amp; returns the value of field; but not modifies the value of field.</w:t>
+      </w:r>
+    </w:p>
+    <w:p>
+      <w:pPr>
+        <w:shd w:val="clear" w:color="auto" w:fill="FFFFFF"/>
+        <w:spacing w:beforeAutospacing="1" w:after="0" w:afterAutospacing="1" w:line="240" w:lineRule="auto"/>
+        <w:rPr>
+          <w:rFonts w:ascii="Roboto" w:eastAsia="Times New Roman" w:hAnsi="Roboto" w:cs="Times New Roman"/>
+          <w:color w:val="2D2F31"/>
+          <w:kern w:val="0"/>
+          <w:sz w:val="24"/>
+          <w:szCs w:val="24"/>
+          <w14:ligatures w14:val="none"/>
+        </w:rPr>
+      </w:pPr>
+    </w:p>
+    <w:p>
+      <w:pPr>
+        <w:shd w:val="clear" w:color="auto" w:fill="FFFFFF"/>
+        <w:spacing w:beforeAutospacing="1" w:after="0" w:afterAutospacing="1" w:line="240" w:lineRule="auto"/>
+        <w:rPr>
+          <w:rFonts w:ascii="Roboto" w:eastAsia="Times New Roman" w:hAnsi="Roboto" w:cs="Times New Roman"/>
+          <w:color w:val="2D2F31"/>
+          <w:kern w:val="0"/>
+          <w:sz w:val="24"/>
+          <w:szCs w:val="24"/>
+          <w14:ligatures w14:val="none"/>
+        </w:rPr>
+      </w:pPr>
+      <w:r>
+        <w:rPr>
+          <w:rFonts w:ascii="Roboto" w:eastAsia="Times New Roman" w:hAnsi="Roboto" w:cs="Times New Roman"/>
+          <w:b/>
+          <w:bCs/>
+          <w:color w:val="2D2F31"/>
+          <w:kern w:val="0"/>
+          <w:sz w:val="24"/>
+          <w:szCs w:val="24"/>
+          <w14:ligatures w14:val="none"/>
+        </w:rPr>
+        <w:t>Write-only Property</w:t>
+      </w:r>
+    </w:p>
+    <w:p>
+      <w:pPr>
+        <w:numPr>
+          <w:ilvl w:val="0"/>
+          <w:numId w:val="16"/>
+        </w:numPr>
+        <w:shd w:val="clear" w:color="auto" w:fill="FFFFFF"/>
+        <w:tabs>
+          <w:tab w:val="clear" w:pos="720"/>
+          <w:tab w:val="left" w:pos="916"/>
+          <w:tab w:val="left" w:pos="1832"/>
+          <w:tab w:val="left" w:pos="2748"/>
+          <w:tab w:val="left" w:pos="3664"/>
+          <w:tab w:val="left" w:pos="4580"/>
+          <w:tab w:val="left" w:pos="5496"/>
+          <w:tab w:val="left" w:pos="6412"/>
+          <w:tab w:val="left" w:pos="7328"/>
+          <w:tab w:val="left" w:pos="8244"/>
+          <w:tab w:val="left" w:pos="9160"/>
+          <w:tab w:val="left" w:pos="10076"/>
+          <w:tab w:val="left" w:pos="10992"/>
+          <w:tab w:val="left" w:pos="11908"/>
+          <w:tab w:val="left" w:pos="12824"/>
+          <w:tab w:val="left" w:pos="13740"/>
+          <w:tab w:val="left" w:pos="14656"/>
+        </w:tabs>
+        <w:spacing w:after="0" w:line="240" w:lineRule="auto"/>
+        <w:rPr>
+          <w:rFonts w:ascii="Consolas" w:eastAsia="Times New Roman" w:hAnsi="Consolas" w:cs="Courier New"/>
+          <w:color w:val="2D2F31"/>
+          <w:kern w:val="0"/>
+          <w:sz w:val="20"/>
+          <w:szCs w:val="20"/>
+          <w14:ligatures w14:val="none"/>
+        </w:rPr>
+      </w:pPr>
+      <w:r>
+        <w:rPr>
+          <w:rFonts w:ascii="Consolas" w:eastAsia="Times New Roman" w:hAnsi="Consolas" w:cs="Courier New"/>
+          <w:color w:val="2D2F31"/>
+          <w:kern w:val="0"/>
+          <w:sz w:val="20"/>
+          <w:szCs w:val="20"/>
+          <w14:ligatures w14:val="none"/>
+        </w:rPr>
+        <w:t>accessModifier type PropertyName</w:t>
+      </w:r>
+    </w:p>
+    <w:p>
+      <w:pPr>
+        <w:numPr>
+          <w:ilvl w:val="0"/>
+          <w:numId w:val="16"/>
+        </w:numPr>
+        <w:shd w:val="clear" w:color="auto" w:fill="FFFFFF"/>
+        <w:tabs>
+          <w:tab w:val="clear" w:pos="720"/>
+          <w:tab w:val="left" w:pos="916"/>
+          <w:tab w:val="left" w:pos="1832"/>
+          <w:tab w:val="left" w:pos="2748"/>
+          <w:tab w:val="left" w:pos="3664"/>
+          <w:tab w:val="left" w:pos="4580"/>
+          <w:tab w:val="left" w:pos="5496"/>
+          <w:tab w:val="left" w:pos="6412"/>
+          <w:tab w:val="left" w:pos="7328"/>
+          <w:tab w:val="left" w:pos="8244"/>
+          <w:tab w:val="left" w:pos="9160"/>
+          <w:tab w:val="left" w:pos="10076"/>
+          <w:tab w:val="left" w:pos="10992"/>
+          <w:tab w:val="left" w:pos="11908"/>
+          <w:tab w:val="left" w:pos="12824"/>
+          <w:tab w:val="left" w:pos="13740"/>
+          <w:tab w:val="left" w:pos="14656"/>
+        </w:tabs>
+        <w:spacing w:beforeAutospacing="1" w:after="0" w:line="240" w:lineRule="auto"/>
+        <w:rPr>
+          <w:rFonts w:ascii="Consolas" w:eastAsia="Times New Roman" w:hAnsi="Consolas" w:cs="Courier New"/>
+          <w:color w:val="2D2F31"/>
+          <w:kern w:val="0"/>
+          <w:sz w:val="20"/>
+          <w:szCs w:val="20"/>
+          <w14:ligatures w14:val="none"/>
+        </w:rPr>
+      </w:pPr>
+      <w:r>
+        <w:rPr>
+          <w:rFonts w:ascii="Consolas" w:eastAsia="Times New Roman" w:hAnsi="Consolas" w:cs="Courier New"/>
+          <w:color w:val="2D2F31"/>
+          <w:kern w:val="0"/>
+          <w:sz w:val="20"/>
+          <w:szCs w:val="20"/>
+          <w14:ligatures w14:val="none"/>
+        </w:rPr>
+        <w:t>{</w:t>
+      </w:r>
+    </w:p>
+    <w:p>
+      <w:pPr>
+        <w:numPr>
+          <w:ilvl w:val="0"/>
+          <w:numId w:val="16"/>
+        </w:numPr>
+        <w:shd w:val="clear" w:color="auto" w:fill="FFFFFF"/>
+        <w:tabs>
+          <w:tab w:val="clear" w:pos="720"/>
+          <w:tab w:val="left" w:pos="916"/>
+          <w:tab w:val="left" w:pos="1832"/>
+          <w:tab w:val="left" w:pos="2748"/>
+          <w:tab w:val="left" w:pos="3664"/>
+          <w:tab w:val="left" w:pos="4580"/>
+          <w:tab w:val="left" w:pos="5496"/>
+          <w:tab w:val="left" w:pos="6412"/>
+          <w:tab w:val="left" w:pos="7328"/>
+          <w:tab w:val="left" w:pos="8244"/>
+          <w:tab w:val="left" w:pos="9160"/>
+          <w:tab w:val="left" w:pos="10076"/>
+          <w:tab w:val="left" w:pos="10992"/>
+          <w:tab w:val="left" w:pos="11908"/>
+          <w:tab w:val="left" w:pos="12824"/>
+          <w:tab w:val="left" w:pos="13740"/>
+          <w:tab w:val="left" w:pos="14656"/>
+        </w:tabs>
+        <w:spacing w:beforeAutospacing="1" w:after="0" w:line="240" w:lineRule="auto"/>
+        <w:rPr>
+          <w:rFonts w:ascii="Consolas" w:eastAsia="Times New Roman" w:hAnsi="Consolas" w:cs="Courier New"/>
+          <w:color w:val="2D2F31"/>
+          <w:kern w:val="0"/>
+          <w:sz w:val="20"/>
+          <w:szCs w:val="20"/>
+          <w14:ligatures w14:val="none"/>
+        </w:rPr>
+      </w:pPr>
+      <w:r>
+        <w:rPr>
+          <w:rFonts w:ascii="Consolas" w:eastAsia="Times New Roman" w:hAnsi="Consolas" w:cs="Courier New"/>
+          <w:color w:val="2D2F31"/>
+          <w:kern w:val="0"/>
+          <w:sz w:val="20"/>
+          <w:szCs w:val="20"/>
+          <w14:ligatures w14:val="none"/>
+        </w:rPr>
+        <w:t xml:space="preserve">  </w:t>
+      </w:r>
+      <w:r>
+        <w:rPr>
+          <w:rFonts w:ascii="Consolas" w:eastAsia="Times New Roman" w:hAnsi="Consolas" w:cs="Courier New"/>
+          <w:color w:val="B4690E"/>
+          <w:kern w:val="0"/>
+          <w:sz w:val="20"/>
+          <w:szCs w:val="20"/>
+          <w14:ligatures w14:val="none"/>
+        </w:rPr>
+        <w:t>set</w:t>
+      </w:r>
+    </w:p>
+    <w:p>
+      <w:pPr>
+        <w:numPr>
+          <w:ilvl w:val="0"/>
+          <w:numId w:val="16"/>
+        </w:numPr>
+        <w:shd w:val="clear" w:color="auto" w:fill="FFFFFF"/>
+        <w:tabs>
+          <w:tab w:val="clear" w:pos="720"/>
+          <w:tab w:val="left" w:pos="916"/>
+          <w:tab w:val="left" w:pos="1832"/>
+          <w:tab w:val="left" w:pos="2748"/>
+          <w:tab w:val="left" w:pos="3664"/>
+          <w:tab w:val="left" w:pos="4580"/>
+          <w:tab w:val="left" w:pos="5496"/>
+          <w:tab w:val="left" w:pos="6412"/>
+          <w:tab w:val="left" w:pos="7328"/>
+          <w:tab w:val="left" w:pos="8244"/>
+          <w:tab w:val="left" w:pos="9160"/>
+          <w:tab w:val="left" w:pos="10076"/>
+          <w:tab w:val="left" w:pos="10992"/>
+          <w:tab w:val="left" w:pos="11908"/>
+          <w:tab w:val="left" w:pos="12824"/>
+          <w:tab w:val="left" w:pos="13740"/>
+          <w:tab w:val="left" w:pos="14656"/>
+        </w:tabs>
+        <w:spacing w:beforeAutospacing="1" w:after="0" w:line="240" w:lineRule="auto"/>
+        <w:rPr>
+          <w:rFonts w:ascii="Consolas" w:eastAsia="Times New Roman" w:hAnsi="Consolas" w:cs="Courier New"/>
+          <w:color w:val="2D2F31"/>
+          <w:kern w:val="0"/>
+          <w:sz w:val="20"/>
+          <w:szCs w:val="20"/>
+          <w14:ligatures w14:val="none"/>
+        </w:rPr>
+      </w:pPr>
+      <w:r>
+        <w:rPr>
+          <w:rFonts w:ascii="Consolas" w:eastAsia="Times New Roman" w:hAnsi="Consolas" w:cs="Courier New"/>
+          <w:color w:val="2D2F31"/>
+          <w:kern w:val="0"/>
+          <w:sz w:val="20"/>
+          <w:szCs w:val="20"/>
+          <w14:ligatures w14:val="none"/>
+        </w:rPr>
+        <w:t xml:space="preserve">  {</w:t>
+      </w:r>
+    </w:p>
+    <w:p>
+      <w:pPr>
+        <w:numPr>
+          <w:ilvl w:val="0"/>
+          <w:numId w:val="16"/>
+        </w:numPr>
+        <w:shd w:val="clear" w:color="auto" w:fill="FFFFFF"/>
+        <w:tabs>
+          <w:tab w:val="clear" w:pos="720"/>
+          <w:tab w:val="left" w:pos="916"/>
+          <w:tab w:val="left" w:pos="1832"/>
+          <w:tab w:val="left" w:pos="2748"/>
+          <w:tab w:val="left" w:pos="3664"/>
+          <w:tab w:val="left" w:pos="4580"/>
+          <w:tab w:val="left" w:pos="5496"/>
+          <w:tab w:val="left" w:pos="6412"/>
+          <w:tab w:val="left" w:pos="7328"/>
+          <w:tab w:val="left" w:pos="8244"/>
+          <w:tab w:val="left" w:pos="9160"/>
+          <w:tab w:val="left" w:pos="10076"/>
+          <w:tab w:val="left" w:pos="10992"/>
+          <w:tab w:val="left" w:pos="11908"/>
+          <w:tab w:val="left" w:pos="12824"/>
+          <w:tab w:val="left" w:pos="13740"/>
+          <w:tab w:val="left" w:pos="14656"/>
+        </w:tabs>
+        <w:spacing w:beforeAutospacing="1" w:after="0" w:line="240" w:lineRule="auto"/>
+        <w:rPr>
+          <w:rFonts w:ascii="Consolas" w:eastAsia="Times New Roman" w:hAnsi="Consolas" w:cs="Courier New"/>
+          <w:color w:val="2D2F31"/>
+          <w:kern w:val="0"/>
+          <w:sz w:val="20"/>
+          <w:szCs w:val="20"/>
+          <w14:ligatures w14:val="none"/>
+        </w:rPr>
+      </w:pPr>
+      <w:r>
+        <w:rPr>
+          <w:rFonts w:ascii="Consolas" w:eastAsia="Times New Roman" w:hAnsi="Consolas" w:cs="Courier New"/>
+          <w:color w:val="2D2F31"/>
+          <w:kern w:val="0"/>
+          <w:sz w:val="20"/>
+          <w:szCs w:val="20"/>
+          <w14:ligatures w14:val="none"/>
+        </w:rPr>
+        <w:t xml:space="preserve">    field = value;</w:t>
+      </w:r>
+    </w:p>
+    <w:p>
+      <w:pPr>
+        <w:numPr>
+          <w:ilvl w:val="0"/>
+          <w:numId w:val="16"/>
+        </w:numPr>
+        <w:shd w:val="clear" w:color="auto" w:fill="FFFFFF"/>
+        <w:tabs>
+          <w:tab w:val="clear" w:pos="720"/>
+          <w:tab w:val="left" w:pos="916"/>
+          <w:tab w:val="left" w:pos="1832"/>
+          <w:tab w:val="left" w:pos="2748"/>
+          <w:tab w:val="left" w:pos="3664"/>
+          <w:tab w:val="left" w:pos="4580"/>
+          <w:tab w:val="left" w:pos="5496"/>
+          <w:tab w:val="left" w:pos="6412"/>
+          <w:tab w:val="left" w:pos="7328"/>
+          <w:tab w:val="left" w:pos="8244"/>
+          <w:tab w:val="left" w:pos="9160"/>
+          <w:tab w:val="left" w:pos="10076"/>
+          <w:tab w:val="left" w:pos="10992"/>
+          <w:tab w:val="left" w:pos="11908"/>
+          <w:tab w:val="left" w:pos="12824"/>
+          <w:tab w:val="left" w:pos="13740"/>
+          <w:tab w:val="left" w:pos="14656"/>
+        </w:tabs>
+        <w:spacing w:beforeAutospacing="1" w:after="0" w:line="240" w:lineRule="auto"/>
+        <w:rPr>
+          <w:rFonts w:ascii="Consolas" w:eastAsia="Times New Roman" w:hAnsi="Consolas" w:cs="Courier New"/>
+          <w:color w:val="2D2F31"/>
+          <w:kern w:val="0"/>
+          <w:sz w:val="20"/>
+          <w:szCs w:val="20"/>
+          <w14:ligatures w14:val="none"/>
+        </w:rPr>
+      </w:pPr>
+      <w:r>
+        <w:rPr>
+          <w:rFonts w:ascii="Consolas" w:eastAsia="Times New Roman" w:hAnsi="Consolas" w:cs="Courier New"/>
+          <w:color w:val="2D2F31"/>
+          <w:kern w:val="0"/>
+          <w:sz w:val="20"/>
+          <w:szCs w:val="20"/>
+          <w14:ligatures w14:val="none"/>
+        </w:rPr>
+        <w:t xml:space="preserve">  }</w:t>
+      </w:r>
+    </w:p>
+    <w:p>
+      <w:pPr>
+        <w:numPr>
+          <w:ilvl w:val="0"/>
+          <w:numId w:val="16"/>
+        </w:numPr>
+        <w:shd w:val="clear" w:color="auto" w:fill="FFFFFF"/>
+        <w:tabs>
+          <w:tab w:val="clear" w:pos="720"/>
+          <w:tab w:val="left" w:pos="916"/>
+          <w:tab w:val="left" w:pos="1832"/>
+          <w:tab w:val="left" w:pos="2748"/>
+          <w:tab w:val="left" w:pos="3664"/>
+          <w:tab w:val="left" w:pos="4580"/>
+          <w:tab w:val="left" w:pos="5496"/>
+          <w:tab w:val="left" w:pos="6412"/>
+          <w:tab w:val="left" w:pos="7328"/>
+          <w:tab w:val="left" w:pos="8244"/>
+          <w:tab w:val="left" w:pos="9160"/>
+          <w:tab w:val="left" w:pos="10076"/>
+          <w:tab w:val="left" w:pos="10992"/>
+          <w:tab w:val="left" w:pos="11908"/>
+          <w:tab w:val="left" w:pos="12824"/>
+          <w:tab w:val="left" w:pos="13740"/>
+          <w:tab w:val="left" w:pos="14656"/>
+        </w:tabs>
+        <w:spacing w:beforeAutospacing="1" w:after="0" w:line="240" w:lineRule="auto"/>
+        <w:rPr>
+          <w:rFonts w:ascii="Consolas" w:eastAsia="Times New Roman" w:hAnsi="Consolas" w:cs="Courier New"/>
+          <w:color w:val="2D2F31"/>
+          <w:kern w:val="0"/>
+          <w:sz w:val="20"/>
+          <w:szCs w:val="20"/>
+          <w14:ligatures w14:val="none"/>
+        </w:rPr>
+      </w:pPr>
+      <w:r>
+        <w:rPr>
+          <w:rFonts w:ascii="Consolas" w:eastAsia="Times New Roman" w:hAnsi="Consolas" w:cs="Courier New"/>
+          <w:color w:val="2D2F31"/>
+          <w:kern w:val="0"/>
+          <w:sz w:val="20"/>
+          <w:szCs w:val="20"/>
+          <w14:ligatures w14:val="none"/>
+        </w:rPr>
+        <w:t>}</w:t>
+      </w:r>
+    </w:p>
+    <w:p>
+      <w:pPr>
+        <w:numPr>
+          <w:ilvl w:val="0"/>
+          <w:numId w:val="17"/>
+        </w:numPr>
+        <w:shd w:val="clear" w:color="auto" w:fill="FFFFFF"/>
+        <w:spacing w:before="100" w:beforeAutospacing="1" w:after="100" w:afterAutospacing="1" w:line="240" w:lineRule="auto"/>
+        <w:rPr>
+          <w:rFonts w:ascii="Roboto" w:eastAsia="Times New Roman" w:hAnsi="Roboto" w:cs="Times New Roman"/>
+          <w:color w:val="2D2F31"/>
+          <w:kern w:val="0"/>
+          <w:sz w:val="24"/>
+          <w:szCs w:val="24"/>
+          <w14:ligatures w14:val="none"/>
+        </w:rPr>
+      </w:pPr>
+      <w:r>
+        <w:rPr>
+          <w:rFonts w:ascii="Roboto" w:eastAsia="Times New Roman" w:hAnsi="Roboto" w:cs="Times New Roman"/>
+          <w:color w:val="2D2F31"/>
+          <w:kern w:val="0"/>
+          <w:sz w:val="24"/>
+          <w:szCs w:val="24"/>
+          <w14:ligatures w14:val="none"/>
+        </w:rPr>
+        <w:t>Contains ONLY 'set' accessor.</w:t>
+      </w:r>
+    </w:p>
+    <w:p>
+      <w:pPr>
+        <w:numPr>
+          <w:ilvl w:val="0"/>
+          <w:numId w:val="17"/>
+        </w:numPr>
+        <w:shd w:val="clear" w:color="auto" w:fill="FFFFFF"/>
+        <w:spacing w:before="100" w:beforeAutospacing="1" w:after="100" w:afterAutospacing="1" w:line="240" w:lineRule="auto"/>
+        <w:rPr>
+          <w:rFonts w:ascii="Roboto" w:eastAsia="Times New Roman" w:hAnsi="Roboto" w:cs="Times New Roman"/>
+          <w:color w:val="2D2F31"/>
+          <w:kern w:val="0"/>
+          <w:sz w:val="24"/>
+          <w:szCs w:val="24"/>
+          <w14:ligatures w14:val="none"/>
+        </w:rPr>
+      </w:pPr>
+      <w:r>
+        <w:rPr>
+          <w:rFonts w:ascii="Roboto" w:eastAsia="Times New Roman" w:hAnsi="Roboto" w:cs="Times New Roman"/>
+          <w:color w:val="2D2F31"/>
+          <w:kern w:val="0"/>
+          <w:sz w:val="24"/>
+          <w:szCs w:val="24"/>
+          <w14:ligatures w14:val="none"/>
+        </w:rPr>
+        <w:t>Validates &amp; assigns incoming value into field; but doesn't return the value.</w:t>
+      </w:r>
+    </w:p>
+    <w:p>
+      <w:pPr>
+        <w:shd w:val="clear" w:color="auto" w:fill="FFFFFF"/>
+        <w:spacing w:beforeAutospacing="1" w:after="0" w:afterAutospacing="1" w:line="240" w:lineRule="auto"/>
+        <w:rPr>
+          <w:rFonts w:ascii="Roboto" w:eastAsia="Times New Roman" w:hAnsi="Roboto" w:cs="Times New Roman"/>
+          <w:color w:val="2D2F31"/>
+          <w:kern w:val="0"/>
+          <w:sz w:val="24"/>
+          <w:szCs w:val="24"/>
+          <w14:ligatures w14:val="none"/>
+        </w:rPr>
+      </w:pPr>
+    </w:p>
+    <w:p>
+      <w:pPr>
+        <w:shd w:val="clear" w:color="auto" w:fill="FFFFFF"/>
+        <w:spacing w:beforeAutospacing="1" w:after="0" w:afterAutospacing="1" w:line="240" w:lineRule="auto"/>
+        <w:rPr>
+          <w:rFonts w:ascii="Roboto" w:eastAsia="Times New Roman" w:hAnsi="Roboto" w:cs="Times New Roman"/>
+          <w:color w:val="2D2F31"/>
+          <w:kern w:val="0"/>
+          <w:sz w:val="24"/>
+          <w:szCs w:val="24"/>
+          <w14:ligatures w14:val="none"/>
+        </w:rPr>
+      </w:pPr>
+    </w:p>
+    <w:p>
+      <w:pPr>
+        <w:shd w:val="clear" w:color="auto" w:fill="FFFFFF"/>
+        <w:spacing w:before="100" w:beforeAutospacing="1" w:after="100" w:afterAutospacing="1" w:line="240" w:lineRule="auto"/>
+        <w:outlineLvl w:val="3"/>
+        <w:rPr>
+          <w:rFonts w:ascii="Roboto" w:eastAsia="Times New Roman" w:hAnsi="Roboto" w:cs="Times New Roman"/>
+          <w:b/>
+          <w:bCs/>
+          <w:color w:val="2D2F31"/>
+          <w:kern w:val="0"/>
+          <w:sz w:val="24"/>
+          <w:szCs w:val="24"/>
+          <w14:ligatures w14:val="none"/>
+        </w:rPr>
+      </w:pPr>
+      <w:r>
+        <w:rPr>
+          <w:rFonts w:ascii="Roboto" w:eastAsia="Times New Roman" w:hAnsi="Roboto" w:cs="Times New Roman"/>
+          <w:b/>
+          <w:bCs/>
+          <w:color w:val="2D2F31"/>
+          <w:kern w:val="0"/>
+          <w:sz w:val="24"/>
+          <w:szCs w:val="24"/>
+          <w14:ligatures w14:val="none"/>
+        </w:rPr>
+        <w:t>Auto-Implemented Properties</w:t>
+      </w:r>
+    </w:p>
+    <w:p>
+      <w:pPr>
+        <w:shd w:val="clear" w:color="auto" w:fill="FFFFFF"/>
+        <w:spacing w:before="100" w:beforeAutospacing="1" w:after="100" w:afterAutospacing="1" w:line="240" w:lineRule="auto"/>
+        <w:rPr>
+          <w:rFonts w:ascii="Roboto" w:eastAsia="Times New Roman" w:hAnsi="Roboto" w:cs="Times New Roman"/>
+          <w:color w:val="2D2F31"/>
+          <w:kern w:val="0"/>
+          <w:sz w:val="24"/>
+          <w:szCs w:val="24"/>
+          <w14:ligatures w14:val="none"/>
+        </w:rPr>
+      </w:pPr>
+      <w:r>
+        <w:rPr>
+          <w:rFonts w:ascii="Roboto" w:eastAsia="Times New Roman" w:hAnsi="Roboto" w:cs="Times New Roman"/>
+          <w:color w:val="2D2F31"/>
+          <w:kern w:val="0"/>
+          <w:sz w:val="24"/>
+          <w:szCs w:val="24"/>
+          <w14:ligatures w14:val="none"/>
+        </w:rPr>
+        <w:t>Property with no definition for set-accessor and get-accessor.</w:t>
+      </w:r>
+    </w:p>
+    <w:p>
+      <w:pPr>
+        <w:shd w:val="clear" w:color="auto" w:fill="FFFFFF"/>
+        <w:spacing w:before="100" w:beforeAutospacing="1" w:after="100" w:afterAutospacing="1" w:line="240" w:lineRule="auto"/>
+        <w:rPr>
+          <w:rFonts w:ascii="Roboto" w:eastAsia="Times New Roman" w:hAnsi="Roboto" w:cs="Times New Roman"/>
+          <w:color w:val="2D2F31"/>
+          <w:kern w:val="0"/>
+          <w:sz w:val="24"/>
+          <w:szCs w:val="24"/>
+          <w14:ligatures w14:val="none"/>
+        </w:rPr>
+      </w:pPr>
+      <w:r>
+        <w:rPr>
+          <w:rFonts w:ascii="Roboto" w:eastAsia="Times New Roman" w:hAnsi="Roboto" w:cs="Times New Roman"/>
+          <w:color w:val="2D2F31"/>
+          <w:kern w:val="0"/>
+          <w:sz w:val="24"/>
+          <w:szCs w:val="24"/>
+          <w14:ligatures w14:val="none"/>
+        </w:rPr>
+        <w:t>Used to create property easily (with shorter syntax).</w:t>
+      </w:r>
+    </w:p>
+    <w:p>
+      <w:pPr>
+        <w:shd w:val="clear" w:color="auto" w:fill="FFFFFF"/>
+        <w:spacing w:before="100" w:beforeAutospacing="1" w:after="100" w:afterAutospacing="1" w:line="240" w:lineRule="auto"/>
+        <w:rPr>
+          <w:rFonts w:ascii="Roboto" w:eastAsia="Times New Roman" w:hAnsi="Roboto" w:cs="Times New Roman"/>
+          <w:color w:val="2D2F31"/>
+          <w:kern w:val="0"/>
+          <w:sz w:val="24"/>
+          <w:szCs w:val="24"/>
+          <w14:ligatures w14:val="none"/>
+        </w:rPr>
+      </w:pPr>
+      <w:r>
+        <w:rPr>
+          <w:rFonts w:ascii="Roboto" w:eastAsia="Times New Roman" w:hAnsi="Roboto" w:cs="Times New Roman"/>
+          <w:color w:val="2D2F31"/>
+          <w:kern w:val="0"/>
+          <w:sz w:val="24"/>
+          <w:szCs w:val="24"/>
+          <w14:ligatures w14:val="none"/>
+        </w:rPr>
+        <w:t>Creates a private field (with name as _propertyName) automatically, while compilation-time.</w:t>
+      </w:r>
+    </w:p>
+    <w:p>
+      <w:pPr>
+        <w:shd w:val="clear" w:color="auto" w:fill="FFFFFF"/>
+        <w:spacing w:before="100" w:beforeAutospacing="1" w:after="100" w:afterAutospacing="1" w:line="240" w:lineRule="auto"/>
+        <w:rPr>
+          <w:rFonts w:ascii="Roboto" w:eastAsia="Times New Roman" w:hAnsi="Roboto" w:cs="Times New Roman"/>
+          <w:color w:val="2D2F31"/>
+          <w:kern w:val="0"/>
+          <w:sz w:val="24"/>
+          <w:szCs w:val="24"/>
+          <w14:ligatures w14:val="none"/>
+        </w:rPr>
+      </w:pPr>
+      <w:r>
+        <w:rPr>
+          <w:rFonts w:ascii="Roboto" w:eastAsia="Times New Roman" w:hAnsi="Roboto" w:cs="Times New Roman"/>
+          <w:color w:val="2D2F31"/>
+          <w:kern w:val="0"/>
+          <w:sz w:val="24"/>
+          <w:szCs w:val="24"/>
+          <w14:ligatures w14:val="none"/>
+        </w:rPr>
+        <w:lastRenderedPageBreak/>
+        <w:t>Auto-Implemented property can be Read-only (only 'get' accessor) property; but it can't be Write-only (only 'set' accessor).</w:t>
+      </w:r>
+    </w:p>
+    <w:p>
+      <w:pPr>
+        <w:shd w:val="clear" w:color="auto" w:fill="FFFFFF"/>
+        <w:spacing w:beforeAutospacing="1" w:after="0" w:afterAutospacing="1" w:line="240" w:lineRule="auto"/>
+        <w:rPr>
+          <w:rFonts w:ascii="Roboto" w:eastAsia="Times New Roman" w:hAnsi="Roboto" w:cs="Times New Roman"/>
+          <w:color w:val="2D2F31"/>
+          <w:kern w:val="0"/>
+          <w:sz w:val="24"/>
+          <w:szCs w:val="24"/>
+          <w14:ligatures w14:val="none"/>
+        </w:rPr>
+      </w:pPr>
+    </w:p>
+    <w:p>
+      <w:pPr>
+        <w:numPr>
+          <w:ilvl w:val="0"/>
+          <w:numId w:val="18"/>
+        </w:numPr>
+        <w:shd w:val="clear" w:color="auto" w:fill="FFFFFF"/>
+        <w:tabs>
+          <w:tab w:val="clear" w:pos="720"/>
+          <w:tab w:val="left" w:pos="916"/>
+          <w:tab w:val="left" w:pos="1832"/>
+          <w:tab w:val="left" w:pos="2748"/>
+          <w:tab w:val="left" w:pos="3664"/>
+          <w:tab w:val="left" w:pos="4580"/>
+          <w:tab w:val="left" w:pos="5496"/>
+          <w:tab w:val="left" w:pos="6412"/>
+          <w:tab w:val="left" w:pos="7328"/>
+          <w:tab w:val="left" w:pos="8244"/>
+          <w:tab w:val="left" w:pos="9160"/>
+          <w:tab w:val="left" w:pos="10076"/>
+          <w:tab w:val="left" w:pos="10992"/>
+          <w:tab w:val="left" w:pos="11908"/>
+          <w:tab w:val="left" w:pos="12824"/>
+          <w:tab w:val="left" w:pos="13740"/>
+          <w:tab w:val="left" w:pos="14656"/>
+        </w:tabs>
+        <w:spacing w:after="0" w:line="240" w:lineRule="auto"/>
+        <w:rPr>
+          <w:rFonts w:ascii="Consolas" w:eastAsia="Times New Roman" w:hAnsi="Consolas" w:cs="Courier New"/>
+          <w:color w:val="2D2F31"/>
+          <w:kern w:val="0"/>
+          <w:sz w:val="20"/>
+          <w:szCs w:val="20"/>
+          <w14:ligatures w14:val="none"/>
+        </w:rPr>
+      </w:pPr>
+      <w:r>
+        <w:rPr>
+          <w:rFonts w:ascii="Consolas" w:eastAsia="Times New Roman" w:hAnsi="Consolas" w:cs="Courier New"/>
+          <w:color w:val="2D2F31"/>
+          <w:kern w:val="0"/>
+          <w:sz w:val="20"/>
+          <w:szCs w:val="20"/>
+          <w14:ligatures w14:val="none"/>
+        </w:rPr>
+        <w:t>accessModifier  modifier  data_type  PropertyName</w:t>
+      </w:r>
+    </w:p>
+    <w:p>
+      <w:pPr>
+        <w:numPr>
+          <w:ilvl w:val="0"/>
+          <w:numId w:val="18"/>
+        </w:numPr>
+        <w:shd w:val="clear" w:color="auto" w:fill="FFFFFF"/>
+        <w:tabs>
+          <w:tab w:val="clear" w:pos="720"/>
+          <w:tab w:val="left" w:pos="916"/>
+          <w:tab w:val="left" w:pos="1832"/>
+          <w:tab w:val="left" w:pos="2748"/>
+          <w:tab w:val="left" w:pos="3664"/>
+          <w:tab w:val="left" w:pos="4580"/>
+          <w:tab w:val="left" w:pos="5496"/>
+          <w:tab w:val="left" w:pos="6412"/>
+          <w:tab w:val="left" w:pos="7328"/>
+          <w:tab w:val="left" w:pos="8244"/>
+          <w:tab w:val="left" w:pos="9160"/>
+          <w:tab w:val="left" w:pos="10076"/>
+          <w:tab w:val="left" w:pos="10992"/>
+          <w:tab w:val="left" w:pos="11908"/>
+          <w:tab w:val="left" w:pos="12824"/>
+          <w:tab w:val="left" w:pos="13740"/>
+          <w:tab w:val="left" w:pos="14656"/>
+        </w:tabs>
+        <w:spacing w:beforeAutospacing="1" w:after="0" w:line="240" w:lineRule="auto"/>
+        <w:rPr>
+          <w:rFonts w:ascii="Consolas" w:eastAsia="Times New Roman" w:hAnsi="Consolas" w:cs="Courier New"/>
+          <w:color w:val="2D2F31"/>
+          <w:kern w:val="0"/>
+          <w:sz w:val="20"/>
+          <w:szCs w:val="20"/>
+          <w14:ligatures w14:val="none"/>
+        </w:rPr>
+      </w:pPr>
+      <w:r>
+        <w:rPr>
+          <w:rFonts w:ascii="Consolas" w:eastAsia="Times New Roman" w:hAnsi="Consolas" w:cs="Courier New"/>
+          <w:color w:val="2D2F31"/>
+          <w:kern w:val="0"/>
+          <w:sz w:val="20"/>
+          <w:szCs w:val="20"/>
+          <w14:ligatures w14:val="none"/>
+        </w:rPr>
+        <w:t>{</w:t>
+      </w:r>
+    </w:p>
+    <w:p>
+      <w:pPr>
+        <w:numPr>
+          <w:ilvl w:val="0"/>
+          <w:numId w:val="18"/>
+        </w:numPr>
+        <w:shd w:val="clear" w:color="auto" w:fill="FFFFFF"/>
+        <w:tabs>
+          <w:tab w:val="clear" w:pos="720"/>
+          <w:tab w:val="left" w:pos="916"/>
+          <w:tab w:val="left" w:pos="1832"/>
+          <w:tab w:val="left" w:pos="2748"/>
+          <w:tab w:val="left" w:pos="3664"/>
+          <w:tab w:val="left" w:pos="4580"/>
+          <w:tab w:val="left" w:pos="5496"/>
+          <w:tab w:val="left" w:pos="6412"/>
+          <w:tab w:val="left" w:pos="7328"/>
+          <w:tab w:val="left" w:pos="8244"/>
+          <w:tab w:val="left" w:pos="9160"/>
+          <w:tab w:val="left" w:pos="10076"/>
+          <w:tab w:val="left" w:pos="10992"/>
+          <w:tab w:val="left" w:pos="11908"/>
+          <w:tab w:val="left" w:pos="12824"/>
+          <w:tab w:val="left" w:pos="13740"/>
+          <w:tab w:val="left" w:pos="14656"/>
+        </w:tabs>
+        <w:spacing w:beforeAutospacing="1" w:after="0" w:line="240" w:lineRule="auto"/>
+        <w:rPr>
+          <w:rFonts w:ascii="Consolas" w:eastAsia="Times New Roman" w:hAnsi="Consolas" w:cs="Courier New"/>
+          <w:color w:val="2D2F31"/>
+          <w:kern w:val="0"/>
+          <w:sz w:val="20"/>
+          <w:szCs w:val="20"/>
+          <w14:ligatures w14:val="none"/>
+        </w:rPr>
+      </w:pPr>
+      <w:r>
+        <w:rPr>
+          <w:rFonts w:ascii="Consolas" w:eastAsia="Times New Roman" w:hAnsi="Consolas" w:cs="Courier New"/>
+          <w:color w:val="2D2F31"/>
+          <w:kern w:val="0"/>
+          <w:sz w:val="20"/>
+          <w:szCs w:val="20"/>
+          <w14:ligatures w14:val="none"/>
+        </w:rPr>
+        <w:t xml:space="preserve">     accessModifier  </w:t>
+      </w:r>
+      <w:r>
+        <w:rPr>
+          <w:rFonts w:ascii="Consolas" w:eastAsia="Times New Roman" w:hAnsi="Consolas" w:cs="Courier New"/>
+          <w:color w:val="B4690E"/>
+          <w:kern w:val="0"/>
+          <w:sz w:val="20"/>
+          <w:szCs w:val="20"/>
+          <w14:ligatures w14:val="none"/>
+        </w:rPr>
+        <w:t>set</w:t>
+      </w:r>
+      <w:r>
+        <w:rPr>
+          <w:rFonts w:ascii="Consolas" w:eastAsia="Times New Roman" w:hAnsi="Consolas" w:cs="Courier New"/>
+          <w:color w:val="2D2F31"/>
+          <w:kern w:val="0"/>
+          <w:sz w:val="20"/>
+          <w:szCs w:val="20"/>
+          <w14:ligatures w14:val="none"/>
+        </w:rPr>
+        <w:t>;</w:t>
+      </w:r>
+    </w:p>
+    <w:p>
+      <w:pPr>
+        <w:numPr>
+          <w:ilvl w:val="0"/>
+          <w:numId w:val="18"/>
+        </w:numPr>
+        <w:shd w:val="clear" w:color="auto" w:fill="FFFFFF"/>
+        <w:tabs>
+          <w:tab w:val="clear" w:pos="720"/>
+          <w:tab w:val="left" w:pos="916"/>
+          <w:tab w:val="left" w:pos="1832"/>
+          <w:tab w:val="left" w:pos="2748"/>
+          <w:tab w:val="left" w:pos="3664"/>
+          <w:tab w:val="left" w:pos="4580"/>
+          <w:tab w:val="left" w:pos="5496"/>
+          <w:tab w:val="left" w:pos="6412"/>
+          <w:tab w:val="left" w:pos="7328"/>
+          <w:tab w:val="left" w:pos="8244"/>
+          <w:tab w:val="left" w:pos="9160"/>
+          <w:tab w:val="left" w:pos="10076"/>
+          <w:tab w:val="left" w:pos="10992"/>
+          <w:tab w:val="left" w:pos="11908"/>
+          <w:tab w:val="left" w:pos="12824"/>
+          <w:tab w:val="left" w:pos="13740"/>
+          <w:tab w:val="left" w:pos="14656"/>
+        </w:tabs>
+        <w:spacing w:beforeAutospacing="1" w:after="0" w:line="240" w:lineRule="auto"/>
+        <w:rPr>
+          <w:rFonts w:ascii="Consolas" w:eastAsia="Times New Roman" w:hAnsi="Consolas" w:cs="Courier New"/>
+          <w:color w:val="2D2F31"/>
+          <w:kern w:val="0"/>
+          <w:sz w:val="20"/>
+          <w:szCs w:val="20"/>
+          <w14:ligatures w14:val="none"/>
+        </w:rPr>
+      </w:pPr>
+      <w:r>
+        <w:rPr>
+          <w:rFonts w:ascii="Consolas" w:eastAsia="Times New Roman" w:hAnsi="Consolas" w:cs="Courier New"/>
+          <w:color w:val="2D2F31"/>
+          <w:kern w:val="0"/>
+          <w:sz w:val="20"/>
+          <w:szCs w:val="20"/>
+          <w14:ligatures w14:val="none"/>
+        </w:rPr>
+        <w:t xml:space="preserve">     accessModifier  </w:t>
+      </w:r>
+      <w:r>
+        <w:rPr>
+          <w:rFonts w:ascii="Consolas" w:eastAsia="Times New Roman" w:hAnsi="Consolas" w:cs="Courier New"/>
+          <w:color w:val="B4690E"/>
+          <w:kern w:val="0"/>
+          <w:sz w:val="20"/>
+          <w:szCs w:val="20"/>
+          <w14:ligatures w14:val="none"/>
+        </w:rPr>
+        <w:t>get</w:t>
+      </w:r>
+      <w:r>
+        <w:rPr>
+          <w:rFonts w:ascii="Consolas" w:eastAsia="Times New Roman" w:hAnsi="Consolas" w:cs="Courier New"/>
+          <w:color w:val="2D2F31"/>
+          <w:kern w:val="0"/>
+          <w:sz w:val="20"/>
+          <w:szCs w:val="20"/>
+          <w14:ligatures w14:val="none"/>
+        </w:rPr>
+        <w:t>;</w:t>
+      </w:r>
+    </w:p>
+    <w:p>
+      <w:pPr>
+        <w:numPr>
+          <w:ilvl w:val="0"/>
+          <w:numId w:val="18"/>
+        </w:numPr>
+        <w:shd w:val="clear" w:color="auto" w:fill="FFFFFF"/>
+        <w:tabs>
+          <w:tab w:val="clear" w:pos="720"/>
+          <w:tab w:val="left" w:pos="916"/>
+          <w:tab w:val="left" w:pos="1832"/>
+          <w:tab w:val="left" w:pos="2748"/>
+          <w:tab w:val="left" w:pos="3664"/>
+          <w:tab w:val="left" w:pos="4580"/>
+          <w:tab w:val="left" w:pos="5496"/>
+          <w:tab w:val="left" w:pos="6412"/>
+          <w:tab w:val="left" w:pos="7328"/>
+          <w:tab w:val="left" w:pos="8244"/>
+          <w:tab w:val="left" w:pos="9160"/>
+          <w:tab w:val="left" w:pos="10076"/>
+          <w:tab w:val="left" w:pos="10992"/>
+          <w:tab w:val="left" w:pos="11908"/>
+          <w:tab w:val="left" w:pos="12824"/>
+          <w:tab w:val="left" w:pos="13740"/>
+          <w:tab w:val="left" w:pos="14656"/>
+        </w:tabs>
+        <w:spacing w:beforeAutospacing="1" w:after="0" w:line="240" w:lineRule="auto"/>
+        <w:rPr>
+          <w:rFonts w:ascii="Consolas" w:eastAsia="Times New Roman" w:hAnsi="Consolas" w:cs="Courier New"/>
+          <w:color w:val="2D2F31"/>
+          <w:kern w:val="0"/>
+          <w:sz w:val="20"/>
+          <w:szCs w:val="20"/>
+          <w14:ligatures w14:val="none"/>
+        </w:rPr>
+      </w:pPr>
+      <w:r>
+        <w:rPr>
+          <w:rFonts w:ascii="Consolas" w:eastAsia="Times New Roman" w:hAnsi="Consolas" w:cs="Courier New"/>
+          <w:color w:val="2D2F31"/>
+          <w:kern w:val="0"/>
+          <w:sz w:val="20"/>
+          <w:szCs w:val="20"/>
+          <w14:ligatures w14:val="none"/>
+        </w:rPr>
+        <w:t>}</w:t>
+      </w:r>
+    </w:p>
+    <w:p>
+      <w:pPr>
+        <w:shd w:val="clear" w:color="auto" w:fill="FFFFFF"/>
+        <w:spacing w:before="100" w:beforeAutospacing="1" w:after="100" w:afterAutospacing="1" w:line="240" w:lineRule="auto"/>
+        <w:rPr>
+          <w:rFonts w:ascii="Roboto" w:eastAsia="Times New Roman" w:hAnsi="Roboto" w:cs="Times New Roman"/>
+          <w:color w:val="2D2F31"/>
+          <w:kern w:val="0"/>
+          <w:sz w:val="24"/>
+          <w:szCs w:val="24"/>
+          <w14:ligatures w14:val="none"/>
+        </w:rPr>
+      </w:pPr>
+      <w:r>
+        <w:rPr>
+          <w:rFonts w:ascii="Roboto" w:eastAsia="Times New Roman" w:hAnsi="Roboto" w:cs="Times New Roman"/>
+          <w:color w:val="2D2F31"/>
+          <w:kern w:val="0"/>
+          <w:sz w:val="24"/>
+          <w:szCs w:val="24"/>
+          <w14:ligatures w14:val="none"/>
+        </w:rPr>
+        <w:t>Useful only when you don't want to write any validation or calculation logic.</w:t>
+      </w:r>
+    </w:p>
+    <w:p>
+      <w:pPr>
+        <w:shd w:val="clear" w:color="auto" w:fill="FFFFFF"/>
+        <w:spacing w:beforeAutospacing="1" w:after="0" w:afterAutospacing="1" w:line="240" w:lineRule="auto"/>
+        <w:rPr>
+          <w:rFonts w:ascii="Roboto" w:eastAsia="Times New Roman" w:hAnsi="Roboto" w:cs="Times New Roman"/>
+          <w:color w:val="2D2F31"/>
+          <w:kern w:val="0"/>
+          <w:sz w:val="24"/>
+          <w:szCs w:val="24"/>
+          <w14:ligatures w14:val="none"/>
+        </w:rPr>
+      </w:pPr>
+    </w:p>
+    <w:p>
+      <w:pPr>
+        <w:shd w:val="clear" w:color="auto" w:fill="FFFFFF"/>
+        <w:spacing w:beforeAutospacing="1" w:after="0" w:afterAutospacing="1" w:line="240" w:lineRule="auto"/>
+        <w:rPr>
+          <w:rFonts w:ascii="Roboto" w:eastAsia="Times New Roman" w:hAnsi="Roboto" w:cs="Times New Roman"/>
+          <w:color w:val="2D2F31"/>
+          <w:kern w:val="0"/>
+          <w:sz w:val="24"/>
+          <w:szCs w:val="24"/>
+          <w14:ligatures w14:val="none"/>
+        </w:rPr>
+      </w:pPr>
+    </w:p>
+    <w:p>
+      <w:pPr>
+        <w:shd w:val="clear" w:color="auto" w:fill="FFFFFF"/>
+        <w:spacing w:before="100" w:beforeAutospacing="1" w:after="100" w:afterAutospacing="1" w:line="240" w:lineRule="auto"/>
+        <w:outlineLvl w:val="3"/>
+        <w:rPr>
+          <w:rFonts w:ascii="Roboto" w:eastAsia="Times New Roman" w:hAnsi="Roboto" w:cs="Times New Roman"/>
+          <w:b/>
+          <w:bCs/>
+          <w:color w:val="2D2F31"/>
+          <w:kern w:val="0"/>
+          <w:sz w:val="24"/>
+          <w:szCs w:val="24"/>
+          <w14:ligatures w14:val="none"/>
+        </w:rPr>
+      </w:pPr>
+      <w:r>
+        <w:rPr>
+          <w:rFonts w:ascii="Roboto" w:eastAsia="Times New Roman" w:hAnsi="Roboto" w:cs="Times New Roman"/>
+          <w:b/>
+          <w:bCs/>
+          <w:color w:val="2D2F31"/>
+          <w:kern w:val="0"/>
+          <w:sz w:val="24"/>
+          <w:szCs w:val="24"/>
+          <w14:ligatures w14:val="none"/>
+        </w:rPr>
+        <w:t>Auto-Implemented Property Initializer</w:t>
+      </w:r>
+    </w:p>
+    <w:p>
+      <w:pPr>
+        <w:shd w:val="clear" w:color="auto" w:fill="FFFFFF"/>
+        <w:spacing w:before="100" w:beforeAutospacing="1" w:after="100" w:afterAutospacing="1" w:line="240" w:lineRule="auto"/>
+        <w:rPr>
+          <w:rFonts w:ascii="Roboto" w:eastAsia="Times New Roman" w:hAnsi="Roboto" w:cs="Times New Roman"/>
+          <w:color w:val="2D2F31"/>
+          <w:kern w:val="0"/>
+          <w:sz w:val="24"/>
+          <w:szCs w:val="24"/>
+          <w14:ligatures w14:val="none"/>
+        </w:rPr>
+      </w:pPr>
+      <w:r>
+        <w:rPr>
+          <w:rFonts w:ascii="Roboto" w:eastAsia="Times New Roman" w:hAnsi="Roboto" w:cs="Times New Roman"/>
+          <w:color w:val="2D2F31"/>
+          <w:kern w:val="0"/>
+          <w:sz w:val="24"/>
+          <w:szCs w:val="24"/>
+          <w14:ligatures w14:val="none"/>
+        </w:rPr>
+        <w:t>New feature in C# 6.0</w:t>
+      </w:r>
+    </w:p>
+    <w:p>
+      <w:pPr>
+        <w:shd w:val="clear" w:color="auto" w:fill="FFFFFF"/>
+        <w:spacing w:before="100" w:beforeAutospacing="1" w:after="100" w:afterAutospacing="1" w:line="240" w:lineRule="auto"/>
+        <w:rPr>
+          <w:rFonts w:ascii="Roboto" w:eastAsia="Times New Roman" w:hAnsi="Roboto" w:cs="Times New Roman"/>
+          <w:color w:val="2D2F31"/>
+          <w:kern w:val="0"/>
+          <w:sz w:val="24"/>
+          <w:szCs w:val="24"/>
+          <w14:ligatures w14:val="none"/>
+        </w:rPr>
+      </w:pPr>
+      <w:r>
+        <w:rPr>
+          <w:rFonts w:ascii="Roboto" w:eastAsia="Times New Roman" w:hAnsi="Roboto" w:cs="Times New Roman"/>
+          <w:color w:val="2D2F31"/>
+          <w:kern w:val="0"/>
+          <w:sz w:val="24"/>
+          <w:szCs w:val="24"/>
+          <w14:ligatures w14:val="none"/>
+        </w:rPr>
+        <w:t>You can initialize value into auto-implemented property.</w:t>
+      </w:r>
+    </w:p>
+    <w:p>
+      <w:pPr>
+        <w:shd w:val="clear" w:color="auto" w:fill="FFFFFF"/>
+        <w:spacing w:beforeAutospacing="1" w:after="0" w:afterAutospacing="1" w:line="240" w:lineRule="auto"/>
+        <w:rPr>
+          <w:rFonts w:ascii="Roboto" w:eastAsia="Times New Roman" w:hAnsi="Roboto" w:cs="Times New Roman"/>
+          <w:color w:val="2D2F31"/>
+          <w:kern w:val="0"/>
+          <w:sz w:val="24"/>
+          <w:szCs w:val="24"/>
+          <w14:ligatures w14:val="none"/>
+        </w:rPr>
+      </w:pPr>
+    </w:p>
+    <w:p>
+      <w:pPr>
+        <w:spacing w:after="0" w:line="240" w:lineRule="auto"/>
+        <w:rPr>
+          <w:rFonts w:ascii="Times New Roman" w:eastAsia="Times New Roman" w:hAnsi="Times New Roman" w:cs="Times New Roman"/>
+          <w:kern w:val="0"/>
+          <w:sz w:val="24"/>
+          <w:szCs w:val="24"/>
+          <w14:ligatures w14:val="none"/>
+        </w:rPr>
+      </w:pPr>
+      <w:r>
+        <w:rPr>
+          <w:rFonts w:ascii="Times New Roman" w:eastAsia="Times New Roman" w:hAnsi="Times New Roman" w:cs="Times New Roman"/>
+          <w:noProof/>
+          <w:kern w:val="0"/>
+          <w:sz w:val="24"/>
+          <w:szCs w:val="24"/>
+          <w14:ligatures w14:val="none"/>
+        </w:rPr>
+        <w:drawing>
+          <wp:inline distT="0" distB="0" distL="0" distR="0" wp14:anchorId="5A81A4B0" wp14:editId="12E6015B">
+            <wp:extent cx="5943600" cy="721360"/>
+            <wp:effectExtent l="0" t="0" r="0" b="2540"/>
+            <wp:docPr id="4" name="Picture 4"/>
+            <wp:cNvGraphicFramePr>
+              <a:graphicFrameLocks xmlns:a="http://schemas.openxmlformats.org/drawingml/2006/main" noChangeAspect="1"/>
+            </wp:cNvGraphicFramePr>
+            <a:graphic xmlns:a="http://schemas.openxmlformats.org/drawingml/2006/main">
+              <a:graphicData uri="http://schemas.openxmlformats.org/drawingml/2006/picture">
+                <pic:pic xmlns:pic="http://schemas.openxmlformats.org/drawingml/2006/picture">
+                  <pic:nvPicPr>
+                    <pic:cNvPr id="0" name="Picture 4"/>
+                    <pic:cNvPicPr>
+                      <a:picLocks noChangeAspect="1" noChangeArrowheads="1"/>
+                    </pic:cNvPicPr>
+                  </pic:nvPicPr>
+                  <pic:blipFill>
+                    <a:blip r:embed="rId8">
+                      <a:extLst>
+                        <a:ext uri="{28A0092B-C50C-407E-A947-70E740481C1C}">
+                          <a14:useLocalDpi xmlns:a14="http://schemas.microsoft.com/office/drawing/2010/main" val="0"/>
+                        </a:ext>
+                      </a:extLst>
+                    </a:blip>
+                    <a:srcRect/>
+                    <a:stretch>
+                      <a:fillRect/>
+                    </a:stretch>
+                  </pic:blipFill>
+                  <pic:spPr bwMode="auto">
+                    <a:xfrm>
+                      <a:off x="0" y="0"/>
+                      <a:ext cx="5943600" cy="721360"/>
+                    </a:xfrm>
+                    <a:prstGeom prst="rect">
+                      <a:avLst/>
+                    </a:prstGeom>
+                    <a:noFill/>
+                    <a:ln>
+                      <a:noFill/>
+                    </a:ln>
+                  </pic:spPr>
+                </pic:pic>
+              </a:graphicData>
+            </a:graphic>
+          </wp:inline>
+        </w:drawing>
+      </w:r>
+    </w:p>
+    <w:p>
+      <w:pPr>
+        <w:shd w:val="clear" w:color="auto" w:fill="FFFFFF"/>
+        <w:spacing w:beforeAutospacing="1" w:after="0" w:afterAutospacing="1" w:line="240" w:lineRule="auto"/>
+        <w:rPr>
+          <w:rFonts w:ascii="Roboto" w:eastAsia="Times New Roman" w:hAnsi="Roboto" w:cs="Times New Roman"/>
+          <w:color w:val="2D2F31"/>
+          <w:kern w:val="0"/>
+          <w:sz w:val="24"/>
+          <w:szCs w:val="24"/>
+          <w14:ligatures w14:val="none"/>
+        </w:rPr>
+      </w:pPr>
+    </w:p>
+    <w:p>
+      <w:pPr>
+        <w:shd w:val="clear" w:color="auto" w:fill="FFFFFF"/>
+        <w:spacing w:beforeAutospacing="1" w:after="0" w:afterAutospacing="1" w:line="240" w:lineRule="auto"/>
+        <w:rPr>
+          <w:rFonts w:ascii="Roboto" w:eastAsia="Times New Roman" w:hAnsi="Roboto" w:cs="Times New Roman"/>
+          <w:color w:val="2D2F31"/>
+          <w:kern w:val="0"/>
+          <w:sz w:val="24"/>
+          <w:szCs w:val="24"/>
+          <w14:ligatures w14:val="none"/>
+        </w:rPr>
+      </w:pPr>
+    </w:p>
+    <w:p>
+      <w:pPr>
+        <w:shd w:val="clear" w:color="auto" w:fill="FFFFFF"/>
+        <w:spacing w:before="100" w:beforeAutospacing="1" w:after="100" w:afterAutospacing="1" w:line="240" w:lineRule="auto"/>
+        <w:outlineLvl w:val="3"/>
+        <w:rPr>
+          <w:rFonts w:ascii="Roboto" w:eastAsia="Times New Roman" w:hAnsi="Roboto" w:cs="Times New Roman"/>
+          <w:color w:val="2D2F31"/>
+          <w:kern w:val="0"/>
+          <w:sz w:val="24"/>
+          <w:szCs w:val="24"/>
+          <w14:ligatures w14:val="none"/>
+        </w:rPr>
+      </w:pPr>
+      <w:r>
+        <w:rPr>
+          <w:rFonts w:ascii="Roboto" w:eastAsia="Times New Roman" w:hAnsi="Roboto" w:cs="Times New Roman"/>
+          <w:color w:val="2D2F31"/>
+          <w:kern w:val="0"/>
+          <w:sz w:val="24"/>
+          <w:szCs w:val="24"/>
+          <w14:ligatures w14:val="none"/>
+        </w:rPr>
+        <w:t>Properties: Key Points to Remember</w:t>
+      </w:r>
+    </w:p>
+    <w:p>
+      <w:pPr>
+        <w:shd w:val="clear" w:color="auto" w:fill="FFFFFF"/>
+        <w:spacing w:before="100" w:beforeAutospacing="1" w:after="100" w:afterAutospacing="1" w:line="240" w:lineRule="auto"/>
+        <w:rPr>
+          <w:rFonts w:ascii="Roboto" w:eastAsia="Times New Roman" w:hAnsi="Roboto" w:cs="Times New Roman"/>
+          <w:color w:val="2D2F31"/>
+          <w:kern w:val="0"/>
+          <w:sz w:val="24"/>
+          <w:szCs w:val="24"/>
+          <w14:ligatures w14:val="none"/>
+        </w:rPr>
+      </w:pPr>
+      <w:r>
+        <w:rPr>
+          <w:rFonts w:ascii="Roboto" w:eastAsia="Times New Roman" w:hAnsi="Roboto" w:cs="Times New Roman"/>
+          <w:color w:val="2D2F31"/>
+          <w:kern w:val="0"/>
+          <w:sz w:val="24"/>
+          <w:szCs w:val="24"/>
+          <w14:ligatures w14:val="none"/>
+        </w:rPr>
+        <w:t>It is recommended to use Properties always in real-time projects.</w:t>
+      </w:r>
+    </w:p>
+    <w:p>
+      <w:pPr>
+        <w:shd w:val="clear" w:color="auto" w:fill="FFFFFF"/>
+        <w:spacing w:before="100" w:beforeAutospacing="1" w:after="100" w:afterAutospacing="1" w:line="240" w:lineRule="auto"/>
+        <w:rPr>
+          <w:rFonts w:ascii="Roboto" w:eastAsia="Times New Roman" w:hAnsi="Roboto" w:cs="Times New Roman"/>
+          <w:color w:val="2D2F31"/>
+          <w:kern w:val="0"/>
+          <w:sz w:val="24"/>
+          <w:szCs w:val="24"/>
+          <w14:ligatures w14:val="none"/>
+        </w:rPr>
+      </w:pPr>
+      <w:r>
+        <w:rPr>
+          <w:rFonts w:ascii="Roboto" w:eastAsia="Times New Roman" w:hAnsi="Roboto" w:cs="Times New Roman"/>
+          <w:color w:val="2D2F31"/>
+          <w:kern w:val="0"/>
+          <w:sz w:val="24"/>
+          <w:szCs w:val="24"/>
+          <w14:ligatures w14:val="none"/>
+        </w:rPr>
+        <w:t>You can also use 'Auto-implemented properties' to simplify the code.</w:t>
+      </w:r>
+    </w:p>
+    <w:p>
+      <w:pPr>
+        <w:shd w:val="clear" w:color="auto" w:fill="FFFFFF"/>
+        <w:spacing w:before="100" w:beforeAutospacing="1" w:after="100" w:afterAutospacing="1" w:line="240" w:lineRule="auto"/>
+        <w:rPr>
+          <w:rFonts w:ascii="Roboto" w:eastAsia="Times New Roman" w:hAnsi="Roboto" w:cs="Times New Roman"/>
+          <w:color w:val="2D2F31"/>
+          <w:kern w:val="0"/>
+          <w:sz w:val="24"/>
+          <w:szCs w:val="24"/>
+          <w14:ligatures w14:val="none"/>
+        </w:rPr>
+      </w:pPr>
+      <w:r>
+        <w:rPr>
+          <w:rFonts w:ascii="Roboto" w:eastAsia="Times New Roman" w:hAnsi="Roboto" w:cs="Times New Roman"/>
+          <w:color w:val="2D2F31"/>
+          <w:kern w:val="0"/>
+          <w:sz w:val="24"/>
+          <w:szCs w:val="24"/>
+          <w14:ligatures w14:val="none"/>
+        </w:rPr>
+        <w:t>Properties doesn't occupy any memory (will not be stored).</w:t>
+      </w:r>
+    </w:p>
+    <w:p>
+      <w:pPr>
+        <w:shd w:val="clear" w:color="auto" w:fill="FFFFFF"/>
+        <w:spacing w:before="100" w:beforeAutospacing="1" w:after="100" w:afterAutospacing="1" w:line="240" w:lineRule="auto"/>
+        <w:rPr>
+          <w:rFonts w:ascii="Roboto" w:eastAsia="Times New Roman" w:hAnsi="Roboto" w:cs="Times New Roman"/>
+          <w:color w:val="2D2F31"/>
+          <w:kern w:val="0"/>
+          <w:sz w:val="24"/>
+          <w:szCs w:val="24"/>
+          <w14:ligatures w14:val="none"/>
+        </w:rPr>
+      </w:pPr>
+      <w:r>
+        <w:rPr>
+          <w:rFonts w:ascii="Roboto" w:eastAsia="Times New Roman" w:hAnsi="Roboto" w:cs="Times New Roman"/>
+          <w:color w:val="2D2F31"/>
+          <w:kern w:val="0"/>
+          <w:sz w:val="24"/>
+          <w:szCs w:val="24"/>
+          <w14:ligatures w14:val="none"/>
+        </w:rPr>
+        <w:t>Properties forms a protection layer surrounding the private field that validates the incoming value before assigning into field.</w:t>
+      </w:r>
+    </w:p>
+    <w:p>
+      <w:pPr>
+        <w:shd w:val="clear" w:color="auto" w:fill="FFFFFF"/>
+        <w:spacing w:before="100" w:beforeAutospacing="1" w:after="100" w:afterAutospacing="1" w:line="240" w:lineRule="auto"/>
+        <w:rPr>
+          <w:rFonts w:ascii="Roboto" w:eastAsia="Times New Roman" w:hAnsi="Roboto" w:cs="Times New Roman"/>
+          <w:color w:val="2D2F31"/>
+          <w:kern w:val="0"/>
+          <w:sz w:val="24"/>
+          <w:szCs w:val="24"/>
+          <w14:ligatures w14:val="none"/>
+        </w:rPr>
+      </w:pPr>
+      <w:r>
+        <w:rPr>
+          <w:rFonts w:ascii="Roboto" w:eastAsia="Times New Roman" w:hAnsi="Roboto" w:cs="Times New Roman"/>
+          <w:color w:val="2D2F31"/>
+          <w:kern w:val="0"/>
+          <w:sz w:val="24"/>
+          <w:szCs w:val="24"/>
+          <w14:ligatures w14:val="none"/>
+        </w:rPr>
+        <w:t>Read-only property has only 'get' accessor; Write-only property has only 'set' accessor.</w:t>
+      </w:r>
+    </w:p>
+    <w:p>
+      <w:pPr>
+        <w:shd w:val="clear" w:color="auto" w:fill="FFFFFF"/>
+        <w:spacing w:before="100" w:beforeAutospacing="1" w:after="100" w:afterAutospacing="1" w:line="240" w:lineRule="auto"/>
+        <w:rPr>
+          <w:rFonts w:ascii="Roboto" w:eastAsia="Times New Roman" w:hAnsi="Roboto" w:cs="Times New Roman"/>
+          <w:color w:val="2D2F31"/>
+          <w:kern w:val="0"/>
+          <w:sz w:val="24"/>
+          <w:szCs w:val="24"/>
+          <w14:ligatures w14:val="none"/>
+        </w:rPr>
+      </w:pPr>
+      <w:r>
+        <w:rPr>
+          <w:rFonts w:ascii="Roboto" w:eastAsia="Times New Roman" w:hAnsi="Roboto" w:cs="Times New Roman"/>
+          <w:color w:val="2D2F31"/>
+          <w:kern w:val="0"/>
+          <w:sz w:val="24"/>
+          <w:szCs w:val="24"/>
+          <w14:ligatures w14:val="none"/>
+        </w:rPr>
+        <w:lastRenderedPageBreak/>
+        <w:t>Properties can't have additional parameters.</w:t>
+      </w:r>
+    </w:p>
+    <w:p>
+      <w:pPr>
+        <w:shd w:val="clear" w:color="auto" w:fill="FFFFFF"/>
+        <w:spacing w:beforeAutospacing="1" w:after="0" w:afterAutospacing="1" w:line="240" w:lineRule="auto"/>
+        <w:rPr>
+          <w:rFonts w:ascii="Roboto" w:eastAsia="Times New Roman" w:hAnsi="Roboto" w:cs="Times New Roman"/>
+          <w:color w:val="2D2F31"/>
+          <w:kern w:val="0"/>
+          <w:sz w:val="24"/>
+          <w:szCs w:val="24"/>
+          <w14:ligatures w14:val="none"/>
+        </w:rPr>
+      </w:pPr>
+    </w:p>
+    <w:p>
+      <w:pPr>
+        <w:shd w:val="clear" w:color="auto" w:fill="FFFFFF"/>
+        <w:spacing w:beforeAutospacing="1" w:after="0" w:afterAutospacing="1" w:line="240" w:lineRule="auto"/>
+        <w:rPr>
+          <w:rFonts w:ascii="Roboto" w:eastAsia="Times New Roman" w:hAnsi="Roboto" w:cs="Times New Roman"/>
+          <w:color w:val="2D2F31"/>
+          <w:kern w:val="0"/>
+          <w:sz w:val="24"/>
+          <w:szCs w:val="24"/>
+          <w14:ligatures w14:val="none"/>
+        </w:rPr>
+      </w:pPr>
+    </w:p>
+    <w:p>
+      <w:pPr>
+        <w:shd w:val="clear" w:color="auto" w:fill="FFFFFF"/>
+        <w:spacing w:beforeAutospacing="1" w:after="0" w:afterAutospacing="1" w:line="240" w:lineRule="auto"/>
+        <w:rPr>
+          <w:rFonts w:ascii="Roboto" w:eastAsia="Times New Roman" w:hAnsi="Roboto" w:cs="Times New Roman"/>
+          <w:color w:val="2D2F31"/>
+          <w:kern w:val="0"/>
+          <w:sz w:val="24"/>
+          <w:szCs w:val="24"/>
+          <w14:ligatures w14:val="none"/>
+        </w:rPr>
+      </w:pPr>
+    </w:p>
+    <w:p>
+      <w:pPr>
+        <w:shd w:val="clear" w:color="auto" w:fill="FFFFFF"/>
+        <w:spacing w:before="100" w:beforeAutospacing="1" w:after="100" w:afterAutospacing="1" w:line="240" w:lineRule="auto"/>
+        <w:outlineLvl w:val="3"/>
+        <w:rPr>
+          <w:rFonts w:ascii="Roboto" w:eastAsia="Times New Roman" w:hAnsi="Roboto" w:cs="Times New Roman"/>
+          <w:b/>
+          <w:bCs/>
+          <w:color w:val="2D2F31"/>
+          <w:kern w:val="0"/>
+          <w:sz w:val="24"/>
+          <w:szCs w:val="24"/>
+          <w14:ligatures w14:val="none"/>
+        </w:rPr>
+      </w:pPr>
+      <w:r>
+        <w:rPr>
+          <w:rFonts w:ascii="Roboto" w:eastAsia="Times New Roman" w:hAnsi="Roboto" w:cs="Times New Roman"/>
+          <w:b/>
+          <w:bCs/>
+          <w:color w:val="2D2F31"/>
+          <w:kern w:val="0"/>
+          <w:sz w:val="24"/>
+          <w:szCs w:val="24"/>
+          <w14:ligatures w14:val="none"/>
+        </w:rPr>
+        <w:t>Indexers</w:t>
+      </w:r>
+    </w:p>
+    <w:p>
+      <w:pPr>
+        <w:shd w:val="clear" w:color="auto" w:fill="FFFFFF"/>
+        <w:spacing w:before="100" w:beforeAutospacing="1" w:after="100" w:afterAutospacing="1" w:line="240" w:lineRule="auto"/>
+        <w:rPr>
+          <w:rFonts w:ascii="Roboto" w:eastAsia="Times New Roman" w:hAnsi="Roboto" w:cs="Times New Roman"/>
+          <w:color w:val="2D2F31"/>
+          <w:kern w:val="0"/>
+          <w:sz w:val="24"/>
+          <w:szCs w:val="24"/>
+          <w14:ligatures w14:val="none"/>
+        </w:rPr>
+      </w:pPr>
+      <w:r>
+        <w:rPr>
+          <w:rFonts w:ascii="Roboto" w:eastAsia="Times New Roman" w:hAnsi="Roboto" w:cs="Times New Roman"/>
+          <w:color w:val="2D2F31"/>
+          <w:kern w:val="0"/>
+          <w:sz w:val="24"/>
+          <w:szCs w:val="24"/>
+          <w14:ligatures w14:val="none"/>
+        </w:rPr>
+        <w:t>Receive a number / string. Search for the particular item among a group of items; set or get value into the group of items.</w:t>
+      </w:r>
+    </w:p>
+    <w:p>
+      <w:pPr>
+        <w:shd w:val="clear" w:color="auto" w:fill="FFFFFF"/>
+        <w:spacing w:before="100" w:beforeAutospacing="1" w:after="100" w:afterAutospacing="1" w:line="240" w:lineRule="auto"/>
+        <w:rPr>
+          <w:rFonts w:ascii="Roboto" w:eastAsia="Times New Roman" w:hAnsi="Roboto" w:cs="Times New Roman"/>
+          <w:color w:val="2D2F31"/>
+          <w:kern w:val="0"/>
+          <w:sz w:val="24"/>
+          <w:szCs w:val="24"/>
+          <w14:ligatures w14:val="none"/>
+        </w:rPr>
+      </w:pPr>
+      <w:r>
+        <w:rPr>
+          <w:rFonts w:ascii="Roboto" w:eastAsia="Times New Roman" w:hAnsi="Roboto" w:cs="Times New Roman"/>
+          <w:color w:val="2D2F31"/>
+          <w:kern w:val="0"/>
+          <w:sz w:val="24"/>
+          <w:szCs w:val="24"/>
+          <w14:ligatures w14:val="none"/>
+        </w:rPr>
+        <w:t>It provides shorter syntax to access a group of items.</w:t>
+      </w:r>
+    </w:p>
+    <w:p>
+      <w:pPr>
+        <w:shd w:val="clear" w:color="auto" w:fill="FFFFFF"/>
+        <w:spacing w:beforeAutospacing="1" w:after="0" w:afterAutospacing="1" w:line="240" w:lineRule="auto"/>
+        <w:rPr>
+          <w:rFonts w:ascii="Roboto" w:eastAsia="Times New Roman" w:hAnsi="Roboto" w:cs="Times New Roman"/>
+          <w:color w:val="2D2F31"/>
+          <w:kern w:val="0"/>
+          <w:sz w:val="24"/>
+          <w:szCs w:val="24"/>
+          <w14:ligatures w14:val="none"/>
+        </w:rPr>
+      </w:pPr>
+    </w:p>
+    <w:p>
+      <w:pPr>
+        <w:spacing w:after="0" w:line="240" w:lineRule="auto"/>
+        <w:rPr>
+          <w:rFonts w:ascii="Times New Roman" w:eastAsia="Times New Roman" w:hAnsi="Times New Roman" w:cs="Times New Roman"/>
+          <w:kern w:val="0"/>
+          <w:sz w:val="24"/>
+          <w:szCs w:val="24"/>
+          <w14:ligatures w14:val="none"/>
+        </w:rPr>
+      </w:pPr>
+      <w:r>
+        <w:rPr>
+          <w:rFonts w:ascii="Times New Roman" w:eastAsia="Times New Roman" w:hAnsi="Times New Roman" w:cs="Times New Roman"/>
+          <w:noProof/>
+          <w:kern w:val="0"/>
+          <w:sz w:val="24"/>
+          <w:szCs w:val="24"/>
+          <w14:ligatures w14:val="none"/>
+        </w:rPr>
+        <w:drawing>
+          <wp:inline distT="0" distB="0" distL="0" distR="0" wp14:anchorId="3A97ECDF" wp14:editId="713B4080">
+            <wp:extent cx="5943600" cy="3156585"/>
+            <wp:effectExtent l="0" t="0" r="0" b="5715"/>
+            <wp:docPr id="3" name="Picture 3"/>
+            <wp:cNvGraphicFramePr>
+              <a:graphicFrameLocks xmlns:a="http://schemas.openxmlformats.org/drawingml/2006/main" noChangeAspect="1"/>
+            </wp:cNvGraphicFramePr>
+            <a:graphic xmlns:a="http://schemas.openxmlformats.org/drawingml/2006/main">
+              <a:graphicData uri="http://schemas.openxmlformats.org/drawingml/2006/picture">
+                <pic:pic xmlns:pic="http://schemas.openxmlformats.org/drawingml/2006/picture">
+                  <pic:nvPicPr>
+                    <pic:cNvPr id="0" name="Picture 5"/>
+                    <pic:cNvPicPr>
+                      <a:picLocks noChangeAspect="1" noChangeArrowheads="1"/>
+                    </pic:cNvPicPr>
+                  </pic:nvPicPr>
+                  <pic:blipFill>
+                    <a:blip r:embed="rId9">
+                      <a:extLst>
+                        <a:ext uri="{28A0092B-C50C-407E-A947-70E740481C1C}">
+                          <a14:useLocalDpi xmlns:a14="http://schemas.microsoft.com/office/drawing/2010/main" val="0"/>
+                        </a:ext>
+                      </a:extLst>
+                    </a:blip>
+                    <a:srcRect/>
+                    <a:stretch>
+                      <a:fillRect/>
+                    </a:stretch>
+                  </pic:blipFill>
+                  <pic:spPr bwMode="auto">
+                    <a:xfrm>
+                      <a:off x="0" y="0"/>
+                      <a:ext cx="5943600" cy="3156585"/>
+                    </a:xfrm>
+                    <a:prstGeom prst="rect">
+                      <a:avLst/>
+                    </a:prstGeom>
+                    <a:noFill/>
+                    <a:ln>
+                      <a:noFill/>
+                    </a:ln>
+                  </pic:spPr>
+                </pic:pic>
+              </a:graphicData>
+            </a:graphic>
+          </wp:inline>
+        </w:drawing>
+      </w:r>
+    </w:p>
+    <w:p>
+      <w:pPr>
+        <w:shd w:val="clear" w:color="auto" w:fill="FFFFFF"/>
+        <w:spacing w:before="100" w:beforeAutospacing="1" w:after="100" w:afterAutospacing="1" w:line="240" w:lineRule="auto"/>
+        <w:rPr>
+          <w:rFonts w:ascii="Roboto" w:eastAsia="Times New Roman" w:hAnsi="Roboto" w:cs="Times New Roman"/>
+          <w:color w:val="2D2F31"/>
+          <w:kern w:val="0"/>
+          <w:sz w:val="24"/>
+          <w:szCs w:val="24"/>
+          <w14:ligatures w14:val="none"/>
+        </w:rPr>
+      </w:pPr>
+      <w:r>
+        <w:rPr>
+          <w:rFonts w:ascii="Roboto" w:eastAsia="Times New Roman" w:hAnsi="Roboto" w:cs="Times New Roman"/>
+          <w:color w:val="2D2F31"/>
+          <w:kern w:val="0"/>
+          <w:sz w:val="24"/>
+          <w:szCs w:val="24"/>
+          <w14:ligatures w14:val="none"/>
+        </w:rPr>
+        <w:t>Indexer is a special member of class, which contains set-accessor and get-accessor to access a group of items / elements.</w:t>
+      </w:r>
+    </w:p>
+    <w:p>
+      <w:pPr>
+        <w:shd w:val="clear" w:color="auto" w:fill="FFFFFF"/>
+        <w:spacing w:beforeAutospacing="1" w:after="0" w:afterAutospacing="1" w:line="240" w:lineRule="auto"/>
+        <w:rPr>
+          <w:rFonts w:ascii="Roboto" w:eastAsia="Times New Roman" w:hAnsi="Roboto" w:cs="Times New Roman"/>
+          <w:color w:val="2D2F31"/>
+          <w:kern w:val="0"/>
+          <w:sz w:val="24"/>
+          <w:szCs w:val="24"/>
+          <w14:ligatures w14:val="none"/>
+        </w:rPr>
+      </w:pPr>
+    </w:p>
+    <w:p>
+      <w:pPr>
+        <w:shd w:val="clear" w:color="auto" w:fill="FFFFFF"/>
+        <w:spacing w:before="100" w:beforeAutospacing="1" w:after="100" w:afterAutospacing="1" w:line="240" w:lineRule="auto"/>
+        <w:rPr>
+          <w:rFonts w:ascii="Roboto" w:eastAsia="Times New Roman" w:hAnsi="Roboto" w:cs="Times New Roman"/>
+          <w:color w:val="2D2F31"/>
+          <w:kern w:val="0"/>
+          <w:sz w:val="24"/>
+          <w:szCs w:val="24"/>
+          <w14:ligatures w14:val="none"/>
+        </w:rPr>
+      </w:pPr>
+      <w:r>
+        <w:rPr>
+          <w:rFonts w:ascii="Roboto" w:eastAsia="Times New Roman" w:hAnsi="Roboto" w:cs="Times New Roman"/>
+          <w:color w:val="2D2F31"/>
+          <w:kern w:val="0"/>
+          <w:sz w:val="24"/>
+          <w:szCs w:val="24"/>
+          <w14:ligatures w14:val="none"/>
+        </w:rPr>
+        <w:t>Eg:</w:t>
+      </w:r>
+    </w:p>
+    <w:p>
+      <w:pPr>
+        <w:spacing w:after="0" w:line="240" w:lineRule="auto"/>
+        <w:rPr>
+          <w:rFonts w:ascii="Times New Roman" w:eastAsia="Times New Roman" w:hAnsi="Times New Roman" w:cs="Times New Roman"/>
+          <w:kern w:val="0"/>
+          <w:sz w:val="24"/>
+          <w:szCs w:val="24"/>
+          <w14:ligatures w14:val="none"/>
+        </w:rPr>
+      </w:pPr>
+      <w:r>
+        <w:rPr>
+          <w:rFonts w:ascii="Times New Roman" w:eastAsia="Times New Roman" w:hAnsi="Times New Roman" w:cs="Times New Roman"/>
+          <w:noProof/>
+          <w:kern w:val="0"/>
+          <w:sz w:val="24"/>
+          <w:szCs w:val="24"/>
+          <w14:ligatures w14:val="none"/>
+        </w:rPr>
+        <w:lastRenderedPageBreak/>
+        <w:drawing>
+          <wp:inline distT="0" distB="0" distL="0" distR="0" wp14:anchorId="7167074B" wp14:editId="1B320FEF">
+            <wp:extent cx="5943600" cy="2700655"/>
+            <wp:effectExtent l="0" t="0" r="0" b="4445"/>
+            <wp:docPr id="2" name="Picture 2"/>
+            <wp:cNvGraphicFramePr>
+              <a:graphicFrameLocks xmlns:a="http://schemas.openxmlformats.org/drawingml/2006/main" noChangeAspect="1"/>
+            </wp:cNvGraphicFramePr>
+            <a:graphic xmlns:a="http://schemas.openxmlformats.org/drawingml/2006/main">
+              <a:graphicData uri="http://schemas.openxmlformats.org/drawingml/2006/picture">
+                <pic:pic xmlns:pic="http://schemas.openxmlformats.org/drawingml/2006/picture">
+                  <pic:nvPicPr>
+                    <pic:cNvPr id="0" name="Picture 6"/>
+                    <pic:cNvPicPr>
+                      <a:picLocks noChangeAspect="1" noChangeArrowheads="1"/>
+                    </pic:cNvPicPr>
+                  </pic:nvPicPr>
+                  <pic:blipFill>
+                    <a:blip r:embed="rId10">
+                      <a:extLst>
+                        <a:ext uri="{28A0092B-C50C-407E-A947-70E740481C1C}">
+                          <a14:useLocalDpi xmlns:a14="http://schemas.microsoft.com/office/drawing/2010/main" val="0"/>
+                        </a:ext>
+                      </a:extLst>
+                    </a:blip>
+                    <a:srcRect/>
+                    <a:stretch>
+                      <a:fillRect/>
+                    </a:stretch>
+                  </pic:blipFill>
+                  <pic:spPr bwMode="auto">
+                    <a:xfrm>
+                      <a:off x="0" y="0"/>
+                      <a:ext cx="5943600" cy="2700655"/>
+                    </a:xfrm>
+                    <a:prstGeom prst="rect">
+                      <a:avLst/>
+                    </a:prstGeom>
+                    <a:noFill/>
+                    <a:ln>
+                      <a:noFill/>
+                    </a:ln>
+                  </pic:spPr>
+                </pic:pic>
+              </a:graphicData>
+            </a:graphic>
+          </wp:inline>
+        </w:drawing>
+      </w:r>
+    </w:p>
+    <w:p>
+      <w:pPr>
+        <w:shd w:val="clear" w:color="auto" w:fill="FFFFFF"/>
+        <w:spacing w:beforeAutospacing="1" w:after="0" w:afterAutospacing="1" w:line="240" w:lineRule="auto"/>
+        <w:rPr>
+          <w:rFonts w:ascii="Roboto" w:eastAsia="Times New Roman" w:hAnsi="Roboto" w:cs="Times New Roman"/>
+          <w:color w:val="2D2F31"/>
+          <w:kern w:val="0"/>
+          <w:sz w:val="24"/>
+          <w:szCs w:val="24"/>
+          <w14:ligatures w14:val="none"/>
+        </w:rPr>
+      </w:pPr>
+    </w:p>
+    <w:p>
+      <w:pPr>
+        <w:shd w:val="clear" w:color="auto" w:fill="FFFFFF"/>
+        <w:spacing w:beforeAutospacing="1" w:after="0" w:afterAutospacing="1" w:line="240" w:lineRule="auto"/>
+        <w:rPr>
+          <w:rFonts w:ascii="Roboto" w:eastAsia="Times New Roman" w:hAnsi="Roboto" w:cs="Times New Roman"/>
+          <w:color w:val="2D2F31"/>
+          <w:kern w:val="0"/>
+          <w:sz w:val="24"/>
+          <w:szCs w:val="24"/>
+          <w14:ligatures w14:val="none"/>
+        </w:rPr>
+      </w:pPr>
+      <w:r>
+        <w:rPr>
+          <w:rFonts w:ascii="Roboto" w:eastAsia="Times New Roman" w:hAnsi="Roboto" w:cs="Times New Roman"/>
+          <w:b/>
+          <w:bCs/>
+          <w:color w:val="2D2F31"/>
+          <w:kern w:val="0"/>
+          <w:sz w:val="24"/>
+          <w:szCs w:val="24"/>
+          <w14:ligatures w14:val="none"/>
+        </w:rPr>
+        <w:t>Syntax of Indexer</w:t>
+      </w:r>
+    </w:p>
+    <w:p>
+      <w:pPr>
+        <w:spacing w:after="0" w:line="240" w:lineRule="auto"/>
+        <w:rPr>
+          <w:rFonts w:ascii="Times New Roman" w:eastAsia="Times New Roman" w:hAnsi="Times New Roman" w:cs="Times New Roman"/>
+          <w:kern w:val="0"/>
+          <w:sz w:val="24"/>
+          <w:szCs w:val="24"/>
+          <w14:ligatures w14:val="none"/>
+        </w:rPr>
+      </w:pPr>
+      <w:r>
+        <w:rPr>
+          <w:rFonts w:ascii="Times New Roman" w:eastAsia="Times New Roman" w:hAnsi="Times New Roman" w:cs="Times New Roman"/>
+          <w:noProof/>
+          <w:kern w:val="0"/>
+          <w:sz w:val="24"/>
+          <w:szCs w:val="24"/>
+          <w14:ligatures w14:val="none"/>
+        </w:rPr>
+        <w:lastRenderedPageBreak/>
+        <w:drawing>
+          <wp:inline distT="0" distB="0" distL="0" distR="0" wp14:anchorId="188FB1BF" wp14:editId="238A9244">
+            <wp:extent cx="5943600" cy="5085715"/>
+            <wp:effectExtent l="0" t="0" r="0" b="635"/>
+            <wp:docPr id="1" name="Picture 1"/>
+            <wp:cNvGraphicFramePr>
+              <a:graphicFrameLocks xmlns:a="http://schemas.openxmlformats.org/drawingml/2006/main" noChangeAspect="1"/>
+            </wp:cNvGraphicFramePr>
+            <a:graphic xmlns:a="http://schemas.openxmlformats.org/drawingml/2006/main">
+              <a:graphicData uri="http://schemas.openxmlformats.org/drawingml/2006/picture">
+                <pic:pic xmlns:pic="http://schemas.openxmlformats.org/drawingml/2006/picture">
+                  <pic:nvPicPr>
+                    <pic:cNvPr id="0" name="Picture 7"/>
+                    <pic:cNvPicPr>
+                      <a:picLocks noChangeAspect="1" noChangeArrowheads="1"/>
+                    </pic:cNvPicPr>
+                  </pic:nvPicPr>
+                  <pic:blipFill>
+                    <a:blip r:embed="rId11">
+                      <a:extLst>
+                        <a:ext uri="{28A0092B-C50C-407E-A947-70E740481C1C}">
+                          <a14:useLocalDpi xmlns:a14="http://schemas.microsoft.com/office/drawing/2010/main" val="0"/>
+                        </a:ext>
+                      </a:extLst>
+                    </a:blip>
+                    <a:srcRect/>
+                    <a:stretch>
+                      <a:fillRect/>
+                    </a:stretch>
+                  </pic:blipFill>
+                  <pic:spPr bwMode="auto">
+                    <a:xfrm>
+                      <a:off x="0" y="0"/>
+                      <a:ext cx="5943600" cy="5085715"/>
+                    </a:xfrm>
+                    <a:prstGeom prst="rect">
+                      <a:avLst/>
+                    </a:prstGeom>
+                    <a:noFill/>
+                    <a:ln>
+                      <a:noFill/>
+                    </a:ln>
+                  </pic:spPr>
+                </pic:pic>
+              </a:graphicData>
+            </a:graphic>
+          </wp:inline>
+        </w:drawing>
+      </w:r>
+    </w:p>
+    <w:p>
+      <w:pPr>
+        <w:shd w:val="clear" w:color="auto" w:fill="FFFFFF"/>
+        <w:spacing w:before="100" w:beforeAutospacing="1" w:after="100" w:afterAutospacing="1" w:line="240" w:lineRule="auto"/>
+        <w:outlineLvl w:val="3"/>
+        <w:rPr>
+          <w:rFonts w:ascii="Roboto" w:eastAsia="Times New Roman" w:hAnsi="Roboto" w:cs="Times New Roman"/>
+          <w:color w:val="2D2F31"/>
+          <w:kern w:val="0"/>
+          <w:sz w:val="24"/>
+          <w:szCs w:val="24"/>
+          <w14:ligatures w14:val="none"/>
+        </w:rPr>
+      </w:pPr>
+      <w:r>
+        <w:rPr>
+          <w:rFonts w:ascii="Roboto" w:eastAsia="Times New Roman" w:hAnsi="Roboto" w:cs="Times New Roman"/>
+          <w:color w:val="2D2F31"/>
+          <w:kern w:val="0"/>
+          <w:sz w:val="24"/>
+          <w:szCs w:val="24"/>
+          <w14:ligatures w14:val="none"/>
+        </w:rPr>
+        <w:t>Indexers: Key Points to Remember</w:t>
+      </w:r>
+    </w:p>
+    <w:p>
+      <w:pPr>
+        <w:numPr>
+          <w:ilvl w:val="0"/>
+          <w:numId w:val="19"/>
+        </w:numPr>
+        <w:shd w:val="clear" w:color="auto" w:fill="FFFFFF"/>
+        <w:spacing w:before="100" w:beforeAutospacing="1" w:after="100" w:afterAutospacing="1" w:line="240" w:lineRule="auto"/>
+        <w:rPr>
+          <w:rFonts w:ascii="Roboto" w:eastAsia="Times New Roman" w:hAnsi="Roboto" w:cs="Times New Roman"/>
+          <w:color w:val="2D2F31"/>
+          <w:kern w:val="0"/>
+          <w:sz w:val="24"/>
+          <w:szCs w:val="24"/>
+          <w14:ligatures w14:val="none"/>
+        </w:rPr>
+      </w:pPr>
+      <w:r>
+        <w:rPr>
+          <w:rFonts w:ascii="Roboto" w:eastAsia="Times New Roman" w:hAnsi="Roboto" w:cs="Times New Roman"/>
+          <w:color w:val="2D2F31"/>
+          <w:kern w:val="0"/>
+          <w:sz w:val="24"/>
+          <w:szCs w:val="24"/>
+          <w14:ligatures w14:val="none"/>
+        </w:rPr>
+        <w:t>Indexers are always created with 'this' keyword.</w:t>
+      </w:r>
+    </w:p>
+    <w:p>
+      <w:pPr>
+        <w:numPr>
+          <w:ilvl w:val="0"/>
+          <w:numId w:val="19"/>
+        </w:numPr>
+        <w:shd w:val="clear" w:color="auto" w:fill="FFFFFF"/>
+        <w:spacing w:before="100" w:beforeAutospacing="1" w:after="100" w:afterAutospacing="1" w:line="240" w:lineRule="auto"/>
+        <w:rPr>
+          <w:rFonts w:ascii="Roboto" w:eastAsia="Times New Roman" w:hAnsi="Roboto" w:cs="Times New Roman"/>
+          <w:color w:val="2D2F31"/>
+          <w:kern w:val="0"/>
+          <w:sz w:val="24"/>
+          <w:szCs w:val="24"/>
+          <w14:ligatures w14:val="none"/>
+        </w:rPr>
+      </w:pPr>
+      <w:r>
+        <w:rPr>
+          <w:rFonts w:ascii="Roboto" w:eastAsia="Times New Roman" w:hAnsi="Roboto" w:cs="Times New Roman"/>
+          <w:color w:val="2D2F31"/>
+          <w:kern w:val="0"/>
+          <w:sz w:val="24"/>
+          <w:szCs w:val="24"/>
+          <w14:ligatures w14:val="none"/>
+        </w:rPr>
+        <w:t>Indexers are generally used to access group of elements (items).</w:t>
+      </w:r>
+    </w:p>
+    <w:p>
+      <w:pPr>
+        <w:numPr>
+          <w:ilvl w:val="0"/>
+          <w:numId w:val="19"/>
+        </w:numPr>
+        <w:shd w:val="clear" w:color="auto" w:fill="FFFFFF"/>
+        <w:spacing w:before="100" w:beforeAutospacing="1" w:after="100" w:afterAutospacing="1" w:line="240" w:lineRule="auto"/>
+        <w:rPr>
+          <w:rFonts w:ascii="Roboto" w:eastAsia="Times New Roman" w:hAnsi="Roboto" w:cs="Times New Roman"/>
+          <w:color w:val="2D2F31"/>
+          <w:kern w:val="0"/>
+          <w:sz w:val="24"/>
+          <w:szCs w:val="24"/>
+          <w14:ligatures w14:val="none"/>
+        </w:rPr>
+      </w:pPr>
+      <w:r>
+        <w:rPr>
+          <w:rFonts w:ascii="Roboto" w:eastAsia="Times New Roman" w:hAnsi="Roboto" w:cs="Times New Roman"/>
+          <w:color w:val="2D2F31"/>
+          <w:kern w:val="0"/>
+          <w:sz w:val="24"/>
+          <w:szCs w:val="24"/>
+          <w14:ligatures w14:val="none"/>
+        </w:rPr>
+        <w:t>Parameterized properties are called indexer.</w:t>
+      </w:r>
+    </w:p>
+    <w:p>
+      <w:pPr>
+        <w:numPr>
+          <w:ilvl w:val="0"/>
+          <w:numId w:val="19"/>
+        </w:numPr>
+        <w:shd w:val="clear" w:color="auto" w:fill="FFFFFF"/>
+        <w:spacing w:before="100" w:beforeAutospacing="1" w:after="100" w:afterAutospacing="1" w:line="240" w:lineRule="auto"/>
+        <w:rPr>
+          <w:rFonts w:ascii="Roboto" w:eastAsia="Times New Roman" w:hAnsi="Roboto" w:cs="Times New Roman"/>
+          <w:color w:val="2D2F31"/>
+          <w:kern w:val="0"/>
+          <w:sz w:val="24"/>
+          <w:szCs w:val="24"/>
+          <w14:ligatures w14:val="none"/>
+        </w:rPr>
+      </w:pPr>
+      <w:r>
+        <w:rPr>
+          <w:rFonts w:ascii="Roboto" w:eastAsia="Times New Roman" w:hAnsi="Roboto" w:cs="Times New Roman"/>
+          <w:color w:val="2D2F31"/>
+          <w:kern w:val="0"/>
+          <w:sz w:val="24"/>
+          <w:szCs w:val="24"/>
+          <w14:ligatures w14:val="none"/>
+        </w:rPr>
+        <w:t>Indexers are implemented through get and set accessors along with the [ ] operator.</w:t>
+      </w:r>
+    </w:p>
+    <w:p>
+      <w:pPr>
+        <w:numPr>
+          <w:ilvl w:val="0"/>
+          <w:numId w:val="19"/>
+        </w:numPr>
+        <w:shd w:val="clear" w:color="auto" w:fill="FFFFFF"/>
+        <w:spacing w:before="100" w:beforeAutospacing="1" w:after="100" w:afterAutospacing="1" w:line="240" w:lineRule="auto"/>
+        <w:rPr>
+          <w:rFonts w:ascii="Roboto" w:eastAsia="Times New Roman" w:hAnsi="Roboto" w:cs="Times New Roman"/>
+          <w:color w:val="2D2F31"/>
+          <w:kern w:val="0"/>
+          <w:sz w:val="24"/>
+          <w:szCs w:val="24"/>
+          <w14:ligatures w14:val="none"/>
+        </w:rPr>
+      </w:pPr>
+      <w:r>
+        <w:rPr>
+          <w:rFonts w:ascii="Roboto" w:eastAsia="Times New Roman" w:hAnsi="Roboto" w:cs="Times New Roman"/>
+          <w:color w:val="2D2F31"/>
+          <w:kern w:val="0"/>
+          <w:sz w:val="24"/>
+          <w:szCs w:val="24"/>
+          <w14:ligatures w14:val="none"/>
+        </w:rPr>
+        <w:t>Indexer must have one or more parameters.</w:t>
+      </w:r>
+    </w:p>
+    <w:p>
+      <w:pPr>
+        <w:numPr>
+          <w:ilvl w:val="0"/>
+          <w:numId w:val="19"/>
+        </w:numPr>
+        <w:shd w:val="clear" w:color="auto" w:fill="FFFFFF"/>
+        <w:spacing w:before="100" w:beforeAutospacing="1" w:after="100" w:afterAutospacing="1" w:line="240" w:lineRule="auto"/>
+        <w:rPr>
+          <w:rFonts w:ascii="Roboto" w:eastAsia="Times New Roman" w:hAnsi="Roboto" w:cs="Times New Roman"/>
+          <w:color w:val="2D2F31"/>
+          <w:kern w:val="0"/>
+          <w:sz w:val="24"/>
+          <w:szCs w:val="24"/>
+          <w14:ligatures w14:val="none"/>
+        </w:rPr>
+      </w:pPr>
+      <w:r>
+        <w:rPr>
+          <w:rFonts w:ascii="Roboto" w:eastAsia="Times New Roman" w:hAnsi="Roboto" w:cs="Times New Roman"/>
+          <w:color w:val="2D2F31"/>
+          <w:kern w:val="0"/>
+          <w:sz w:val="24"/>
+          <w:szCs w:val="24"/>
+          <w14:ligatures w14:val="none"/>
+        </w:rPr>
+        <w:t>ref and out parameter modifiers are not permitted in indexer.</w:t>
+      </w:r>
+    </w:p>
+    <w:p>
+      <w:pPr>
+        <w:numPr>
+          <w:ilvl w:val="0"/>
+          <w:numId w:val="19"/>
+        </w:numPr>
+        <w:shd w:val="clear" w:color="auto" w:fill="FFFFFF"/>
+        <w:spacing w:before="100" w:beforeAutospacing="1" w:after="100" w:afterAutospacing="1" w:line="240" w:lineRule="auto"/>
+        <w:rPr>
+          <w:rFonts w:ascii="Roboto" w:eastAsia="Times New Roman" w:hAnsi="Roboto" w:cs="Times New Roman"/>
+          <w:color w:val="2D2F31"/>
+          <w:kern w:val="0"/>
+          <w:sz w:val="24"/>
+          <w:szCs w:val="24"/>
+          <w14:ligatures w14:val="none"/>
+        </w:rPr>
+      </w:pPr>
+      <w:r>
+        <w:rPr>
+          <w:rFonts w:ascii="Roboto" w:eastAsia="Times New Roman" w:hAnsi="Roboto" w:cs="Times New Roman"/>
+          <w:color w:val="2D2F31"/>
+          <w:kern w:val="0"/>
+          <w:sz w:val="24"/>
+          <w:szCs w:val="24"/>
+          <w14:ligatures w14:val="none"/>
+        </w:rPr>
+        <w:t>Indexer can't be static.</w:t>
+      </w:r>
+    </w:p>
+    <w:p>
+      <w:pPr>
+        <w:numPr>
+          <w:ilvl w:val="0"/>
+          <w:numId w:val="19"/>
+        </w:numPr>
+        <w:shd w:val="clear" w:color="auto" w:fill="FFFFFF"/>
+        <w:spacing w:before="100" w:beforeAutospacing="1" w:after="100" w:afterAutospacing="1" w:line="240" w:lineRule="auto"/>
+        <w:rPr>
+          <w:rFonts w:ascii="Roboto" w:eastAsia="Times New Roman" w:hAnsi="Roboto" w:cs="Times New Roman"/>
+          <w:color w:val="2D2F31"/>
+          <w:kern w:val="0"/>
+          <w:sz w:val="24"/>
+          <w:szCs w:val="24"/>
+          <w14:ligatures w14:val="none"/>
+        </w:rPr>
+      </w:pPr>
+      <w:r>
+        <w:rPr>
+          <w:rFonts w:ascii="Roboto" w:eastAsia="Times New Roman" w:hAnsi="Roboto" w:cs="Times New Roman"/>
+          <w:color w:val="2D2F31"/>
+          <w:kern w:val="0"/>
+          <w:sz w:val="24"/>
+          <w:szCs w:val="24"/>
+          <w14:ligatures w14:val="none"/>
+        </w:rPr>
+        <w:t>Indexer is identified by its signature (syntax of calling); where as a property is identified it's name.</w:t>
+      </w:r>
+    </w:p>
+    <w:p>
+      <w:pPr>
+        <w:numPr>
+          <w:ilvl w:val="0"/>
+          <w:numId w:val="19"/>
+        </w:numPr>
+        <w:shd w:val="clear" w:color="auto" w:fill="FFFFFF"/>
+        <w:spacing w:before="100" w:beforeAutospacing="1" w:after="100" w:afterAutospacing="1" w:line="240" w:lineRule="auto"/>
+        <w:rPr>
+          <w:rFonts w:ascii="Roboto" w:eastAsia="Times New Roman" w:hAnsi="Roboto" w:cs="Times New Roman"/>
+          <w:color w:val="2D2F31"/>
+          <w:kern w:val="0"/>
+          <w:sz w:val="24"/>
+          <w:szCs w:val="24"/>
+          <w14:ligatures w14:val="none"/>
+        </w:rPr>
+      </w:pPr>
+      <w:r>
+        <w:rPr>
+          <w:rFonts w:ascii="Roboto" w:eastAsia="Times New Roman" w:hAnsi="Roboto" w:cs="Times New Roman"/>
+          <w:color w:val="2D2F31"/>
+          <w:kern w:val="0"/>
+          <w:sz w:val="24"/>
+          <w:szCs w:val="24"/>
+          <w14:ligatures w14:val="none"/>
+        </w:rPr>
+        <w:t>Indexer can be overloaded.</w:t>
+      </w:r>
+    </w:p>
     <w:p/>
     <w:sectPr>
       <w:pgSz w:w="12240" w:h="15840"/>
@@ -16,6 +4336,268 @@
 <file path=word/numbering.xml><?xml version="1.0" encoding="utf-8"?>
 <w:numbering xmlns:wpc="http://schemas.microsoft.com/office/word/2010/wordprocessingCanvas" xmlns:cx="http://schemas.microsoft.com/office/drawing/2014/chartex" xmlns:cx1="http://schemas.microsoft.com/office/drawing/2015/9/8/chartex" xmlns:cx2="http://schemas.microsoft.com/office/drawing/2015/10/21/chartex" xmlns:cx3="http://schemas.microsoft.com/office/drawing/2016/5/9/chartex" xmlns:cx4="http://schemas.microsoft.com/office/drawing/2016/5/10/chartex" xmlns:cx5="http://schemas.microsoft.com/office/drawing/2016/5/11/chartex" xmlns:cx6="http://schemas.microsoft.com/office/drawing/2016/5/12/chartex" xmlns:cx7="http://schemas.microsoft.com/office/drawing/2016/5/13/chartex" xmlns:cx8="http://schemas.microsoft.com/office/drawing/2016/5/14/chartex" xmlns:mc="http://schemas.openxmlformats.org/markup-compatibility/2006" xmlns:aink="http://schemas.microsoft.com/office/drawing/2016/ink" xmlns:am3d="http://schemas.microsoft.com/office/drawing/2017/model3d" xmlns:o="urn:schemas-microsoft-com:office:office" xmlns:oel="http://schemas.microsoft.com/office/2019/extlst" xmlns:r="http://schemas.openxmlformats.org/officeDocument/2006/relationships" xmlns:m="http://schemas.openxmlformats.org/officeDocument/2006/math" xmlns:v="urn:schemas-microsoft-com:vml" xmlns:wp14="http://schemas.microsoft.com/office/word/2010/wordprocessingDrawing" xmlns:wp="http://schemas.openxmlformats.org/drawingml/2006/wordprocessingDrawing" xmlns:w10="urn:schemas-microsoft-com:office:word" xmlns:w="http://schemas.openxmlformats.org/wordprocessingml/2006/main" xmlns:w14="http://schemas.microsoft.com/office/word/2010/wordml" xmlns:w15="http://schemas.microsoft.com/office/word/2012/wordml" xmlns:w16cex="http://schemas.microsoft.com/office/word/2018/wordml/cex" xmlns:w16cid="http://schemas.microsoft.com/office/word/2016/wordml/cid" xmlns:w16="http://schemas.microsoft.com/office/word/2018/wordml" xmlns:w16sdtdh="http://schemas.microsoft.com/office/word/2020/wordml/sdtdatahash" xmlns:w16se="http://schemas.microsoft.com/office/word/2015/wordml/symex" xmlns:wpg="http://schemas.microsoft.com/office/word/2010/wordprocessingGroup" xmlns:wpi="http://schemas.microsoft.com/office/word/2010/wordprocessingInk" xmlns:wne="http://schemas.microsoft.com/office/word/2006/wordml" xmlns:wps="http://schemas.microsoft.com/office/word/2010/wordprocessingShape" mc:Ignorable="w14 w15 w16se w16cid w16 w16cex w16sdtdh wp14">
   <w:abstractNum w:abstractNumId="0" w15:restartNumberingAfterBreak="0">
+    <w:nsid w:val="01CA4319"/>
+    <w:multiLevelType w:val="multilevel"/>
+    <w:tmpl w:val="CEBA4A02"/>
+    <w:lvl w:ilvl="0">
+      <w:start w:val="1"/>
+      <w:numFmt w:val="decimal"/>
+      <w:lvlText w:val="%1."/>
+      <w:lvlJc w:val="left"/>
+      <w:pPr>
+        <w:tabs>
+          <w:tab w:val="num" w:pos="720"/>
+        </w:tabs>
+        <w:ind w:left="720" w:hanging="360"/>
+      </w:pPr>
+    </w:lvl>
+    <w:lvl w:ilvl="1" w:tentative="1">
+      <w:start w:val="1"/>
+      <w:numFmt w:val="decimal"/>
+      <w:lvlText w:val="%2."/>
+      <w:lvlJc w:val="left"/>
+      <w:pPr>
+        <w:tabs>
+          <w:tab w:val="num" w:pos="1440"/>
+        </w:tabs>
+        <w:ind w:left="1440" w:hanging="360"/>
+      </w:pPr>
+    </w:lvl>
+    <w:lvl w:ilvl="2" w:tentative="1">
+      <w:start w:val="1"/>
+      <w:numFmt w:val="decimal"/>
+      <w:lvlText w:val="%3."/>
+      <w:lvlJc w:val="left"/>
+      <w:pPr>
+        <w:tabs>
+          <w:tab w:val="num" w:pos="2160"/>
+        </w:tabs>
+        <w:ind w:left="2160" w:hanging="360"/>
+      </w:pPr>
+    </w:lvl>
+    <w:lvl w:ilvl="3" w:tentative="1">
+      <w:start w:val="1"/>
+      <w:numFmt w:val="decimal"/>
+      <w:lvlText w:val="%4."/>
+      <w:lvlJc w:val="left"/>
+      <w:pPr>
+        <w:tabs>
+          <w:tab w:val="num" w:pos="2880"/>
+        </w:tabs>
+        <w:ind w:left="2880" w:hanging="360"/>
+      </w:pPr>
+    </w:lvl>
+    <w:lvl w:ilvl="4" w:tentative="1">
+      <w:start w:val="1"/>
+      <w:numFmt w:val="decimal"/>
+      <w:lvlText w:val="%5."/>
+      <w:lvlJc w:val="left"/>
+      <w:pPr>
+        <w:tabs>
+          <w:tab w:val="num" w:pos="3600"/>
+        </w:tabs>
+        <w:ind w:left="3600" w:hanging="360"/>
+      </w:pPr>
+    </w:lvl>
+    <w:lvl w:ilvl="5" w:tentative="1">
+      <w:start w:val="1"/>
+      <w:numFmt w:val="decimal"/>
+      <w:lvlText w:val="%6."/>
+      <w:lvlJc w:val="left"/>
+      <w:pPr>
+        <w:tabs>
+          <w:tab w:val="num" w:pos="4320"/>
+        </w:tabs>
+        <w:ind w:left="4320" w:hanging="360"/>
+      </w:pPr>
+    </w:lvl>
+    <w:lvl w:ilvl="6" w:tentative="1">
+      <w:start w:val="1"/>
+      <w:numFmt w:val="decimal"/>
+      <w:lvlText w:val="%7."/>
+      <w:lvlJc w:val="left"/>
+      <w:pPr>
+        <w:tabs>
+          <w:tab w:val="num" w:pos="5040"/>
+        </w:tabs>
+        <w:ind w:left="5040" w:hanging="360"/>
+      </w:pPr>
+    </w:lvl>
+    <w:lvl w:ilvl="7" w:tentative="1">
+      <w:start w:val="1"/>
+      <w:numFmt w:val="decimal"/>
+      <w:lvlText w:val="%8."/>
+      <w:lvlJc w:val="left"/>
+      <w:pPr>
+        <w:tabs>
+          <w:tab w:val="num" w:pos="5760"/>
+        </w:tabs>
+        <w:ind w:left="5760" w:hanging="360"/>
+      </w:pPr>
+    </w:lvl>
+    <w:lvl w:ilvl="8" w:tentative="1">
+      <w:start w:val="1"/>
+      <w:numFmt w:val="decimal"/>
+      <w:lvlText w:val="%9."/>
+      <w:lvlJc w:val="left"/>
+      <w:pPr>
+        <w:tabs>
+          <w:tab w:val="num" w:pos="6480"/>
+        </w:tabs>
+        <w:ind w:left="6480" w:hanging="360"/>
+      </w:pPr>
+    </w:lvl>
+  </w:abstractNum>
+  <w:abstractNum w:abstractNumId="1" w15:restartNumberingAfterBreak="0">
+    <w:nsid w:val="0471066D"/>
+    <w:multiLevelType w:val="multilevel"/>
+    <w:tmpl w:val="4858E5C6"/>
+    <w:lvl w:ilvl="0">
+      <w:start w:val="1"/>
+      <w:numFmt w:val="bullet"/>
+      <w:lvlText w:val=""/>
+      <w:lvlJc w:val="left"/>
+      <w:pPr>
+        <w:tabs>
+          <w:tab w:val="num" w:pos="720"/>
+        </w:tabs>
+        <w:ind w:left="720" w:hanging="360"/>
+      </w:pPr>
+      <w:rPr>
+        <w:rFonts w:ascii="Symbol" w:hAnsi="Symbol" w:hint="default"/>
+        <w:sz w:val="20"/>
+      </w:rPr>
+    </w:lvl>
+    <w:lvl w:ilvl="1" w:tentative="1">
+      <w:start w:val="1"/>
+      <w:numFmt w:val="bullet"/>
+      <w:lvlText w:val=""/>
+      <w:lvlJc w:val="left"/>
+      <w:pPr>
+        <w:tabs>
+          <w:tab w:val="num" w:pos="1440"/>
+        </w:tabs>
+        <w:ind w:left="1440" w:hanging="360"/>
+      </w:pPr>
+      <w:rPr>
+        <w:rFonts w:ascii="Symbol" w:hAnsi="Symbol" w:hint="default"/>
+        <w:sz w:val="20"/>
+      </w:rPr>
+    </w:lvl>
+    <w:lvl w:ilvl="2" w:tentative="1">
+      <w:start w:val="1"/>
+      <w:numFmt w:val="bullet"/>
+      <w:lvlText w:val=""/>
+      <w:lvlJc w:val="left"/>
+      <w:pPr>
+        <w:tabs>
+          <w:tab w:val="num" w:pos="2160"/>
+        </w:tabs>
+        <w:ind w:left="2160" w:hanging="360"/>
+      </w:pPr>
+      <w:rPr>
+        <w:rFonts w:ascii="Symbol" w:hAnsi="Symbol" w:hint="default"/>
+        <w:sz w:val="20"/>
+      </w:rPr>
+    </w:lvl>
+    <w:lvl w:ilvl="3" w:tentative="1">
+      <w:start w:val="1"/>
+      <w:numFmt w:val="bullet"/>
+      <w:lvlText w:val=""/>
+      <w:lvlJc w:val="left"/>
+      <w:pPr>
+        <w:tabs>
+          <w:tab w:val="num" w:pos="2880"/>
+        </w:tabs>
+        <w:ind w:left="2880" w:hanging="360"/>
+      </w:pPr>
+      <w:rPr>
+        <w:rFonts w:ascii="Symbol" w:hAnsi="Symbol" w:hint="default"/>
+        <w:sz w:val="20"/>
+      </w:rPr>
+    </w:lvl>
+    <w:lvl w:ilvl="4" w:tentative="1">
+      <w:start w:val="1"/>
+      <w:numFmt w:val="bullet"/>
+      <w:lvlText w:val=""/>
+      <w:lvlJc w:val="left"/>
+      <w:pPr>
+        <w:tabs>
+          <w:tab w:val="num" w:pos="3600"/>
+        </w:tabs>
+        <w:ind w:left="3600" w:hanging="360"/>
+      </w:pPr>
+      <w:rPr>
+        <w:rFonts w:ascii="Symbol" w:hAnsi="Symbol" w:hint="default"/>
+        <w:sz w:val="20"/>
+      </w:rPr>
+    </w:lvl>
+    <w:lvl w:ilvl="5" w:tentative="1">
+      <w:start w:val="1"/>
+      <w:numFmt w:val="bullet"/>
+      <w:lvlText w:val=""/>
+      <w:lvlJc w:val="left"/>
+      <w:pPr>
+        <w:tabs>
+          <w:tab w:val="num" w:pos="4320"/>
+        </w:tabs>
+        <w:ind w:left="4320" w:hanging="360"/>
+      </w:pPr>
+      <w:rPr>
+        <w:rFonts w:ascii="Symbol" w:hAnsi="Symbol" w:hint="default"/>
+        <w:sz w:val="20"/>
+      </w:rPr>
+    </w:lvl>
+    <w:lvl w:ilvl="6" w:tentative="1">
+      <w:start w:val="1"/>
+      <w:numFmt w:val="bullet"/>
+      <w:lvlText w:val=""/>
+      <w:lvlJc w:val="left"/>
+      <w:pPr>
+        <w:tabs>
+          <w:tab w:val="num" w:pos="5040"/>
+        </w:tabs>
+        <w:ind w:left="5040" w:hanging="360"/>
+      </w:pPr>
+      <w:rPr>
+        <w:rFonts w:ascii="Symbol" w:hAnsi="Symbol" w:hint="default"/>
+        <w:sz w:val="20"/>
+      </w:rPr>
+    </w:lvl>
+    <w:lvl w:ilvl="7" w:tentative="1">
+      <w:start w:val="1"/>
+      <w:numFmt w:val="bullet"/>
+      <w:lvlText w:val=""/>
+      <w:lvlJc w:val="left"/>
+      <w:pPr>
+        <w:tabs>
+          <w:tab w:val="num" w:pos="5760"/>
+        </w:tabs>
+        <w:ind w:left="5760" w:hanging="360"/>
+      </w:pPr>
+      <w:rPr>
+        <w:rFonts w:ascii="Symbol" w:hAnsi="Symbol" w:hint="default"/>
+        <w:sz w:val="20"/>
+      </w:rPr>
+    </w:lvl>
+    <w:lvl w:ilvl="8" w:tentative="1">
+      <w:start w:val="1"/>
+      <w:numFmt w:val="bullet"/>
+      <w:lvlText w:val=""/>
+      <w:lvlJc w:val="left"/>
+      <w:pPr>
+        <w:tabs>
+          <w:tab w:val="num" w:pos="6480"/>
+        </w:tabs>
+        <w:ind w:left="6480" w:hanging="360"/>
+      </w:pPr>
+      <w:rPr>
+        <w:rFonts w:ascii="Symbol" w:hAnsi="Symbol" w:hint="default"/>
+        <w:sz w:val="20"/>
+      </w:rPr>
+    </w:lvl>
+  </w:abstractNum>
+  <w:abstractNum w:abstractNumId="2" w15:restartNumberingAfterBreak="0">
     <w:nsid w:val="108622F5"/>
     <w:multiLevelType w:val="multilevel"/>
     <w:tmpl w:val="9D625F2E"/>
@@ -128,7 +4710,7 @@
       </w:pPr>
     </w:lvl>
   </w:abstractNum>
-  <w:abstractNum w:abstractNumId="1" w15:restartNumberingAfterBreak="0">
+  <w:abstractNum w:abstractNumId="3" w15:restartNumberingAfterBreak="0">
     <w:nsid w:val="14774E22"/>
     <w:multiLevelType w:val="multilevel"/>
     <w:tmpl w:val="505E8994"/>
@@ -277,7 +4859,685 @@
       </w:rPr>
     </w:lvl>
   </w:abstractNum>
-  <w:abstractNum w:abstractNumId="2" w15:restartNumberingAfterBreak="0">
+  <w:abstractNum w:abstractNumId="4" w15:restartNumberingAfterBreak="0">
+    <w:nsid w:val="22BD5EA0"/>
+    <w:multiLevelType w:val="multilevel"/>
+    <w:tmpl w:val="E1AC3BD0"/>
+    <w:lvl w:ilvl="0">
+      <w:start w:val="1"/>
+      <w:numFmt w:val="decimal"/>
+      <w:lvlText w:val="%1."/>
+      <w:lvlJc w:val="left"/>
+      <w:pPr>
+        <w:tabs>
+          <w:tab w:val="num" w:pos="720"/>
+        </w:tabs>
+        <w:ind w:left="720" w:hanging="360"/>
+      </w:pPr>
+    </w:lvl>
+    <w:lvl w:ilvl="1" w:tentative="1">
+      <w:start w:val="1"/>
+      <w:numFmt w:val="decimal"/>
+      <w:lvlText w:val="%2."/>
+      <w:lvlJc w:val="left"/>
+      <w:pPr>
+        <w:tabs>
+          <w:tab w:val="num" w:pos="1440"/>
+        </w:tabs>
+        <w:ind w:left="1440" w:hanging="360"/>
+      </w:pPr>
+    </w:lvl>
+    <w:lvl w:ilvl="2" w:tentative="1">
+      <w:start w:val="1"/>
+      <w:numFmt w:val="decimal"/>
+      <w:lvlText w:val="%3."/>
+      <w:lvlJc w:val="left"/>
+      <w:pPr>
+        <w:tabs>
+          <w:tab w:val="num" w:pos="2160"/>
+        </w:tabs>
+        <w:ind w:left="2160" w:hanging="360"/>
+      </w:pPr>
+    </w:lvl>
+    <w:lvl w:ilvl="3" w:tentative="1">
+      <w:start w:val="1"/>
+      <w:numFmt w:val="decimal"/>
+      <w:lvlText w:val="%4."/>
+      <w:lvlJc w:val="left"/>
+      <w:pPr>
+        <w:tabs>
+          <w:tab w:val="num" w:pos="2880"/>
+        </w:tabs>
+        <w:ind w:left="2880" w:hanging="360"/>
+      </w:pPr>
+    </w:lvl>
+    <w:lvl w:ilvl="4" w:tentative="1">
+      <w:start w:val="1"/>
+      <w:numFmt w:val="decimal"/>
+      <w:lvlText w:val="%5."/>
+      <w:lvlJc w:val="left"/>
+      <w:pPr>
+        <w:tabs>
+          <w:tab w:val="num" w:pos="3600"/>
+        </w:tabs>
+        <w:ind w:left="3600" w:hanging="360"/>
+      </w:pPr>
+    </w:lvl>
+    <w:lvl w:ilvl="5" w:tentative="1">
+      <w:start w:val="1"/>
+      <w:numFmt w:val="decimal"/>
+      <w:lvlText w:val="%6."/>
+      <w:lvlJc w:val="left"/>
+      <w:pPr>
+        <w:tabs>
+          <w:tab w:val="num" w:pos="4320"/>
+        </w:tabs>
+        <w:ind w:left="4320" w:hanging="360"/>
+      </w:pPr>
+    </w:lvl>
+    <w:lvl w:ilvl="6" w:tentative="1">
+      <w:start w:val="1"/>
+      <w:numFmt w:val="decimal"/>
+      <w:lvlText w:val="%7."/>
+      <w:lvlJc w:val="left"/>
+      <w:pPr>
+        <w:tabs>
+          <w:tab w:val="num" w:pos="5040"/>
+        </w:tabs>
+        <w:ind w:left="5040" w:hanging="360"/>
+      </w:pPr>
+    </w:lvl>
+    <w:lvl w:ilvl="7" w:tentative="1">
+      <w:start w:val="1"/>
+      <w:numFmt w:val="decimal"/>
+      <w:lvlText w:val="%8."/>
+      <w:lvlJc w:val="left"/>
+      <w:pPr>
+        <w:tabs>
+          <w:tab w:val="num" w:pos="5760"/>
+        </w:tabs>
+        <w:ind w:left="5760" w:hanging="360"/>
+      </w:pPr>
+    </w:lvl>
+    <w:lvl w:ilvl="8" w:tentative="1">
+      <w:start w:val="1"/>
+      <w:numFmt w:val="decimal"/>
+      <w:lvlText w:val="%9."/>
+      <w:lvlJc w:val="left"/>
+      <w:pPr>
+        <w:tabs>
+          <w:tab w:val="num" w:pos="6480"/>
+        </w:tabs>
+        <w:ind w:left="6480" w:hanging="360"/>
+      </w:pPr>
+    </w:lvl>
+  </w:abstractNum>
+  <w:abstractNum w:abstractNumId="5" w15:restartNumberingAfterBreak="0">
+    <w:nsid w:val="28B13B82"/>
+    <w:multiLevelType w:val="multilevel"/>
+    <w:tmpl w:val="5BE4C4D6"/>
+    <w:lvl w:ilvl="0">
+      <w:start w:val="1"/>
+      <w:numFmt w:val="decimal"/>
+      <w:lvlText w:val="%1."/>
+      <w:lvlJc w:val="left"/>
+      <w:pPr>
+        <w:tabs>
+          <w:tab w:val="num" w:pos="720"/>
+        </w:tabs>
+        <w:ind w:left="720" w:hanging="360"/>
+      </w:pPr>
+    </w:lvl>
+    <w:lvl w:ilvl="1" w:tentative="1">
+      <w:start w:val="1"/>
+      <w:numFmt w:val="decimal"/>
+      <w:lvlText w:val="%2."/>
+      <w:lvlJc w:val="left"/>
+      <w:pPr>
+        <w:tabs>
+          <w:tab w:val="num" w:pos="1440"/>
+        </w:tabs>
+        <w:ind w:left="1440" w:hanging="360"/>
+      </w:pPr>
+    </w:lvl>
+    <w:lvl w:ilvl="2" w:tentative="1">
+      <w:start w:val="1"/>
+      <w:numFmt w:val="decimal"/>
+      <w:lvlText w:val="%3."/>
+      <w:lvlJc w:val="left"/>
+      <w:pPr>
+        <w:tabs>
+          <w:tab w:val="num" w:pos="2160"/>
+        </w:tabs>
+        <w:ind w:left="2160" w:hanging="360"/>
+      </w:pPr>
+    </w:lvl>
+    <w:lvl w:ilvl="3" w:tentative="1">
+      <w:start w:val="1"/>
+      <w:numFmt w:val="decimal"/>
+      <w:lvlText w:val="%4."/>
+      <w:lvlJc w:val="left"/>
+      <w:pPr>
+        <w:tabs>
+          <w:tab w:val="num" w:pos="2880"/>
+        </w:tabs>
+        <w:ind w:left="2880" w:hanging="360"/>
+      </w:pPr>
+    </w:lvl>
+    <w:lvl w:ilvl="4" w:tentative="1">
+      <w:start w:val="1"/>
+      <w:numFmt w:val="decimal"/>
+      <w:lvlText w:val="%5."/>
+      <w:lvlJc w:val="left"/>
+      <w:pPr>
+        <w:tabs>
+          <w:tab w:val="num" w:pos="3600"/>
+        </w:tabs>
+        <w:ind w:left="3600" w:hanging="360"/>
+      </w:pPr>
+    </w:lvl>
+    <w:lvl w:ilvl="5" w:tentative="1">
+      <w:start w:val="1"/>
+      <w:numFmt w:val="decimal"/>
+      <w:lvlText w:val="%6."/>
+      <w:lvlJc w:val="left"/>
+      <w:pPr>
+        <w:tabs>
+          <w:tab w:val="num" w:pos="4320"/>
+        </w:tabs>
+        <w:ind w:left="4320" w:hanging="360"/>
+      </w:pPr>
+    </w:lvl>
+    <w:lvl w:ilvl="6" w:tentative="1">
+      <w:start w:val="1"/>
+      <w:numFmt w:val="decimal"/>
+      <w:lvlText w:val="%7."/>
+      <w:lvlJc w:val="left"/>
+      <w:pPr>
+        <w:tabs>
+          <w:tab w:val="num" w:pos="5040"/>
+        </w:tabs>
+        <w:ind w:left="5040" w:hanging="360"/>
+      </w:pPr>
+    </w:lvl>
+    <w:lvl w:ilvl="7" w:tentative="1">
+      <w:start w:val="1"/>
+      <w:numFmt w:val="decimal"/>
+      <w:lvlText w:val="%8."/>
+      <w:lvlJc w:val="left"/>
+      <w:pPr>
+        <w:tabs>
+          <w:tab w:val="num" w:pos="5760"/>
+        </w:tabs>
+        <w:ind w:left="5760" w:hanging="360"/>
+      </w:pPr>
+    </w:lvl>
+    <w:lvl w:ilvl="8" w:tentative="1">
+      <w:start w:val="1"/>
+      <w:numFmt w:val="decimal"/>
+      <w:lvlText w:val="%9."/>
+      <w:lvlJc w:val="left"/>
+      <w:pPr>
+        <w:tabs>
+          <w:tab w:val="num" w:pos="6480"/>
+        </w:tabs>
+        <w:ind w:left="6480" w:hanging="360"/>
+      </w:pPr>
+    </w:lvl>
+  </w:abstractNum>
+  <w:abstractNum w:abstractNumId="6" w15:restartNumberingAfterBreak="0">
+    <w:nsid w:val="2B16179E"/>
+    <w:multiLevelType w:val="multilevel"/>
+    <w:tmpl w:val="73D2C022"/>
+    <w:lvl w:ilvl="0">
+      <w:start w:val="1"/>
+      <w:numFmt w:val="decimal"/>
+      <w:lvlText w:val="%1."/>
+      <w:lvlJc w:val="left"/>
+      <w:pPr>
+        <w:tabs>
+          <w:tab w:val="num" w:pos="720"/>
+        </w:tabs>
+        <w:ind w:left="720" w:hanging="360"/>
+      </w:pPr>
+    </w:lvl>
+    <w:lvl w:ilvl="1" w:tentative="1">
+      <w:start w:val="1"/>
+      <w:numFmt w:val="decimal"/>
+      <w:lvlText w:val="%2."/>
+      <w:lvlJc w:val="left"/>
+      <w:pPr>
+        <w:tabs>
+          <w:tab w:val="num" w:pos="1440"/>
+        </w:tabs>
+        <w:ind w:left="1440" w:hanging="360"/>
+      </w:pPr>
+    </w:lvl>
+    <w:lvl w:ilvl="2" w:tentative="1">
+      <w:start w:val="1"/>
+      <w:numFmt w:val="decimal"/>
+      <w:lvlText w:val="%3."/>
+      <w:lvlJc w:val="left"/>
+      <w:pPr>
+        <w:tabs>
+          <w:tab w:val="num" w:pos="2160"/>
+        </w:tabs>
+        <w:ind w:left="2160" w:hanging="360"/>
+      </w:pPr>
+    </w:lvl>
+    <w:lvl w:ilvl="3" w:tentative="1">
+      <w:start w:val="1"/>
+      <w:numFmt w:val="decimal"/>
+      <w:lvlText w:val="%4."/>
+      <w:lvlJc w:val="left"/>
+      <w:pPr>
+        <w:tabs>
+          <w:tab w:val="num" w:pos="2880"/>
+        </w:tabs>
+        <w:ind w:left="2880" w:hanging="360"/>
+      </w:pPr>
+    </w:lvl>
+    <w:lvl w:ilvl="4" w:tentative="1">
+      <w:start w:val="1"/>
+      <w:numFmt w:val="decimal"/>
+      <w:lvlText w:val="%5."/>
+      <w:lvlJc w:val="left"/>
+      <w:pPr>
+        <w:tabs>
+          <w:tab w:val="num" w:pos="3600"/>
+        </w:tabs>
+        <w:ind w:left="3600" w:hanging="360"/>
+      </w:pPr>
+    </w:lvl>
+    <w:lvl w:ilvl="5" w:tentative="1">
+      <w:start w:val="1"/>
+      <w:numFmt w:val="decimal"/>
+      <w:lvlText w:val="%6."/>
+      <w:lvlJc w:val="left"/>
+      <w:pPr>
+        <w:tabs>
+          <w:tab w:val="num" w:pos="4320"/>
+        </w:tabs>
+        <w:ind w:left="4320" w:hanging="360"/>
+      </w:pPr>
+    </w:lvl>
+    <w:lvl w:ilvl="6" w:tentative="1">
+      <w:start w:val="1"/>
+      <w:numFmt w:val="decimal"/>
+      <w:lvlText w:val="%7."/>
+      <w:lvlJc w:val="left"/>
+      <w:pPr>
+        <w:tabs>
+          <w:tab w:val="num" w:pos="5040"/>
+        </w:tabs>
+        <w:ind w:left="5040" w:hanging="360"/>
+      </w:pPr>
+    </w:lvl>
+    <w:lvl w:ilvl="7" w:tentative="1">
+      <w:start w:val="1"/>
+      <w:numFmt w:val="decimal"/>
+      <w:lvlText w:val="%8."/>
+      <w:lvlJc w:val="left"/>
+      <w:pPr>
+        <w:tabs>
+          <w:tab w:val="num" w:pos="5760"/>
+        </w:tabs>
+        <w:ind w:left="5760" w:hanging="360"/>
+      </w:pPr>
+    </w:lvl>
+    <w:lvl w:ilvl="8" w:tentative="1">
+      <w:start w:val="1"/>
+      <w:numFmt w:val="decimal"/>
+      <w:lvlText w:val="%9."/>
+      <w:lvlJc w:val="left"/>
+      <w:pPr>
+        <w:tabs>
+          <w:tab w:val="num" w:pos="6480"/>
+        </w:tabs>
+        <w:ind w:left="6480" w:hanging="360"/>
+      </w:pPr>
+    </w:lvl>
+  </w:abstractNum>
+  <w:abstractNum w:abstractNumId="7" w15:restartNumberingAfterBreak="0">
+    <w:nsid w:val="3B7C4243"/>
+    <w:multiLevelType w:val="multilevel"/>
+    <w:tmpl w:val="771AB188"/>
+    <w:lvl w:ilvl="0">
+      <w:start w:val="1"/>
+      <w:numFmt w:val="decimal"/>
+      <w:lvlText w:val="%1."/>
+      <w:lvlJc w:val="left"/>
+      <w:pPr>
+        <w:tabs>
+          <w:tab w:val="num" w:pos="720"/>
+        </w:tabs>
+        <w:ind w:left="720" w:hanging="360"/>
+      </w:pPr>
+    </w:lvl>
+    <w:lvl w:ilvl="1" w:tentative="1">
+      <w:start w:val="1"/>
+      <w:numFmt w:val="decimal"/>
+      <w:lvlText w:val="%2."/>
+      <w:lvlJc w:val="left"/>
+      <w:pPr>
+        <w:tabs>
+          <w:tab w:val="num" w:pos="1440"/>
+        </w:tabs>
+        <w:ind w:left="1440" w:hanging="360"/>
+      </w:pPr>
+    </w:lvl>
+    <w:lvl w:ilvl="2" w:tentative="1">
+      <w:start w:val="1"/>
+      <w:numFmt w:val="decimal"/>
+      <w:lvlText w:val="%3."/>
+      <w:lvlJc w:val="left"/>
+      <w:pPr>
+        <w:tabs>
+          <w:tab w:val="num" w:pos="2160"/>
+        </w:tabs>
+        <w:ind w:left="2160" w:hanging="360"/>
+      </w:pPr>
+    </w:lvl>
+    <w:lvl w:ilvl="3" w:tentative="1">
+      <w:start w:val="1"/>
+      <w:numFmt w:val="decimal"/>
+      <w:lvlText w:val="%4."/>
+      <w:lvlJc w:val="left"/>
+      <w:pPr>
+        <w:tabs>
+          <w:tab w:val="num" w:pos="2880"/>
+        </w:tabs>
+        <w:ind w:left="2880" w:hanging="360"/>
+      </w:pPr>
+    </w:lvl>
+    <w:lvl w:ilvl="4" w:tentative="1">
+      <w:start w:val="1"/>
+      <w:numFmt w:val="decimal"/>
+      <w:lvlText w:val="%5."/>
+      <w:lvlJc w:val="left"/>
+      <w:pPr>
+        <w:tabs>
+          <w:tab w:val="num" w:pos="3600"/>
+        </w:tabs>
+        <w:ind w:left="3600" w:hanging="360"/>
+      </w:pPr>
+    </w:lvl>
+    <w:lvl w:ilvl="5" w:tentative="1">
+      <w:start w:val="1"/>
+      <w:numFmt w:val="decimal"/>
+      <w:lvlText w:val="%6."/>
+      <w:lvlJc w:val="left"/>
+      <w:pPr>
+        <w:tabs>
+          <w:tab w:val="num" w:pos="4320"/>
+        </w:tabs>
+        <w:ind w:left="4320" w:hanging="360"/>
+      </w:pPr>
+    </w:lvl>
+    <w:lvl w:ilvl="6" w:tentative="1">
+      <w:start w:val="1"/>
+      <w:numFmt w:val="decimal"/>
+      <w:lvlText w:val="%7."/>
+      <w:lvlJc w:val="left"/>
+      <w:pPr>
+        <w:tabs>
+          <w:tab w:val="num" w:pos="5040"/>
+        </w:tabs>
+        <w:ind w:left="5040" w:hanging="360"/>
+      </w:pPr>
+    </w:lvl>
+    <w:lvl w:ilvl="7" w:tentative="1">
+      <w:start w:val="1"/>
+      <w:numFmt w:val="decimal"/>
+      <w:lvlText w:val="%8."/>
+      <w:lvlJc w:val="left"/>
+      <w:pPr>
+        <w:tabs>
+          <w:tab w:val="num" w:pos="5760"/>
+        </w:tabs>
+        <w:ind w:left="5760" w:hanging="360"/>
+      </w:pPr>
+    </w:lvl>
+    <w:lvl w:ilvl="8" w:tentative="1">
+      <w:start w:val="1"/>
+      <w:numFmt w:val="decimal"/>
+      <w:lvlText w:val="%9."/>
+      <w:lvlJc w:val="left"/>
+      <w:pPr>
+        <w:tabs>
+          <w:tab w:val="num" w:pos="6480"/>
+        </w:tabs>
+        <w:ind w:left="6480" w:hanging="360"/>
+      </w:pPr>
+    </w:lvl>
+  </w:abstractNum>
+  <w:abstractNum w:abstractNumId="8" w15:restartNumberingAfterBreak="0">
+    <w:nsid w:val="4ACD690B"/>
+    <w:multiLevelType w:val="multilevel"/>
+    <w:tmpl w:val="4A6C9392"/>
+    <w:lvl w:ilvl="0">
+      <w:start w:val="1"/>
+      <w:numFmt w:val="decimal"/>
+      <w:lvlText w:val="%1."/>
+      <w:lvlJc w:val="left"/>
+      <w:pPr>
+        <w:tabs>
+          <w:tab w:val="num" w:pos="720"/>
+        </w:tabs>
+        <w:ind w:left="720" w:hanging="360"/>
+      </w:pPr>
+    </w:lvl>
+    <w:lvl w:ilvl="1" w:tentative="1">
+      <w:start w:val="1"/>
+      <w:numFmt w:val="decimal"/>
+      <w:lvlText w:val="%2."/>
+      <w:lvlJc w:val="left"/>
+      <w:pPr>
+        <w:tabs>
+          <w:tab w:val="num" w:pos="1440"/>
+        </w:tabs>
+        <w:ind w:left="1440" w:hanging="360"/>
+      </w:pPr>
+    </w:lvl>
+    <w:lvl w:ilvl="2" w:tentative="1">
+      <w:start w:val="1"/>
+      <w:numFmt w:val="decimal"/>
+      <w:lvlText w:val="%3."/>
+      <w:lvlJc w:val="left"/>
+      <w:pPr>
+        <w:tabs>
+          <w:tab w:val="num" w:pos="2160"/>
+        </w:tabs>
+        <w:ind w:left="2160" w:hanging="360"/>
+      </w:pPr>
+    </w:lvl>
+    <w:lvl w:ilvl="3" w:tentative="1">
+      <w:start w:val="1"/>
+      <w:numFmt w:val="decimal"/>
+      <w:lvlText w:val="%4."/>
+      <w:lvlJc w:val="left"/>
+      <w:pPr>
+        <w:tabs>
+          <w:tab w:val="num" w:pos="2880"/>
+        </w:tabs>
+        <w:ind w:left="2880" w:hanging="360"/>
+      </w:pPr>
+    </w:lvl>
+    <w:lvl w:ilvl="4" w:tentative="1">
+      <w:start w:val="1"/>
+      <w:numFmt w:val="decimal"/>
+      <w:lvlText w:val="%5."/>
+      <w:lvlJc w:val="left"/>
+      <w:pPr>
+        <w:tabs>
+          <w:tab w:val="num" w:pos="3600"/>
+        </w:tabs>
+        <w:ind w:left="3600" w:hanging="360"/>
+      </w:pPr>
+    </w:lvl>
+    <w:lvl w:ilvl="5" w:tentative="1">
+      <w:start w:val="1"/>
+      <w:numFmt w:val="decimal"/>
+      <w:lvlText w:val="%6."/>
+      <w:lvlJc w:val="left"/>
+      <w:pPr>
+        <w:tabs>
+          <w:tab w:val="num" w:pos="4320"/>
+        </w:tabs>
+        <w:ind w:left="4320" w:hanging="360"/>
+      </w:pPr>
+    </w:lvl>
+    <w:lvl w:ilvl="6" w:tentative="1">
+      <w:start w:val="1"/>
+      <w:numFmt w:val="decimal"/>
+      <w:lvlText w:val="%7."/>
+      <w:lvlJc w:val="left"/>
+      <w:pPr>
+        <w:tabs>
+          <w:tab w:val="num" w:pos="5040"/>
+        </w:tabs>
+        <w:ind w:left="5040" w:hanging="360"/>
+      </w:pPr>
+    </w:lvl>
+    <w:lvl w:ilvl="7" w:tentative="1">
+      <w:start w:val="1"/>
+      <w:numFmt w:val="decimal"/>
+      <w:lvlText w:val="%8."/>
+      <w:lvlJc w:val="left"/>
+      <w:pPr>
+        <w:tabs>
+          <w:tab w:val="num" w:pos="5760"/>
+        </w:tabs>
+        <w:ind w:left="5760" w:hanging="360"/>
+      </w:pPr>
+    </w:lvl>
+    <w:lvl w:ilvl="8" w:tentative="1">
+      <w:start w:val="1"/>
+      <w:numFmt w:val="decimal"/>
+      <w:lvlText w:val="%9."/>
+      <w:lvlJc w:val="left"/>
+      <w:pPr>
+        <w:tabs>
+          <w:tab w:val="num" w:pos="6480"/>
+        </w:tabs>
+        <w:ind w:left="6480" w:hanging="360"/>
+      </w:pPr>
+    </w:lvl>
+  </w:abstractNum>
+  <w:abstractNum w:abstractNumId="9" w15:restartNumberingAfterBreak="0">
+    <w:nsid w:val="4DB428B1"/>
+    <w:multiLevelType w:val="multilevel"/>
+    <w:tmpl w:val="B38A6922"/>
+    <w:lvl w:ilvl="0">
+      <w:start w:val="1"/>
+      <w:numFmt w:val="decimal"/>
+      <w:lvlText w:val="%1."/>
+      <w:lvlJc w:val="left"/>
+      <w:pPr>
+        <w:tabs>
+          <w:tab w:val="num" w:pos="720"/>
+        </w:tabs>
+        <w:ind w:left="720" w:hanging="360"/>
+      </w:pPr>
+    </w:lvl>
+    <w:lvl w:ilvl="1" w:tentative="1">
+      <w:start w:val="1"/>
+      <w:numFmt w:val="decimal"/>
+      <w:lvlText w:val="%2."/>
+      <w:lvlJc w:val="left"/>
+      <w:pPr>
+        <w:tabs>
+          <w:tab w:val="num" w:pos="1440"/>
+        </w:tabs>
+        <w:ind w:left="1440" w:hanging="360"/>
+      </w:pPr>
+    </w:lvl>
+    <w:lvl w:ilvl="2" w:tentative="1">
+      <w:start w:val="1"/>
+      <w:numFmt w:val="decimal"/>
+      <w:lvlText w:val="%3."/>
+      <w:lvlJc w:val="left"/>
+      <w:pPr>
+        <w:tabs>
+          <w:tab w:val="num" w:pos="2160"/>
+        </w:tabs>
+        <w:ind w:left="2160" w:hanging="360"/>
+      </w:pPr>
+    </w:lvl>
+    <w:lvl w:ilvl="3" w:tentative="1">
+      <w:start w:val="1"/>
+      <w:numFmt w:val="decimal"/>
+      <w:lvlText w:val="%4."/>
+      <w:lvlJc w:val="left"/>
+      <w:pPr>
+        <w:tabs>
+          <w:tab w:val="num" w:pos="2880"/>
+        </w:tabs>
+        <w:ind w:left="2880" w:hanging="360"/>
+      </w:pPr>
+    </w:lvl>
+    <w:lvl w:ilvl="4" w:tentative="1">
+      <w:start w:val="1"/>
+      <w:numFmt w:val="decimal"/>
+      <w:lvlText w:val="%5."/>
+      <w:lvlJc w:val="left"/>
+      <w:pPr>
+        <w:tabs>
+          <w:tab w:val="num" w:pos="3600"/>
+        </w:tabs>
+        <w:ind w:left="3600" w:hanging="360"/>
+      </w:pPr>
+    </w:lvl>
+    <w:lvl w:ilvl="5" w:tentative="1">
+      <w:start w:val="1"/>
+      <w:numFmt w:val="decimal"/>
+      <w:lvlText w:val="%6."/>
+      <w:lvlJc w:val="left"/>
+      <w:pPr>
+        <w:tabs>
+          <w:tab w:val="num" w:pos="4320"/>
+        </w:tabs>
+        <w:ind w:left="4320" w:hanging="360"/>
+      </w:pPr>
+    </w:lvl>
+    <w:lvl w:ilvl="6" w:tentative="1">
+      <w:start w:val="1"/>
+      <w:numFmt w:val="decimal"/>
+      <w:lvlText w:val="%7."/>
+      <w:lvlJc w:val="left"/>
+      <w:pPr>
+        <w:tabs>
+          <w:tab w:val="num" w:pos="5040"/>
+        </w:tabs>
+        <w:ind w:left="5040" w:hanging="360"/>
+      </w:pPr>
+    </w:lvl>
+    <w:lvl w:ilvl="7" w:tentative="1">
+      <w:start w:val="1"/>
+      <w:numFmt w:val="decimal"/>
+      <w:lvlText w:val="%8."/>
+      <w:lvlJc w:val="left"/>
+      <w:pPr>
+        <w:tabs>
+          <w:tab w:val="num" w:pos="5760"/>
+        </w:tabs>
+        <w:ind w:left="5760" w:hanging="360"/>
+      </w:pPr>
+    </w:lvl>
+    <w:lvl w:ilvl="8" w:tentative="1">
+      <w:start w:val="1"/>
+      <w:numFmt w:val="decimal"/>
+      <w:lvlText w:val="%9."/>
+      <w:lvlJc w:val="left"/>
+      <w:pPr>
+        <w:tabs>
+          <w:tab w:val="num" w:pos="6480"/>
+        </w:tabs>
+        <w:ind w:left="6480" w:hanging="360"/>
+      </w:pPr>
+    </w:lvl>
+  </w:abstractNum>
+  <w:abstractNum w:abstractNumId="10" w15:restartNumberingAfterBreak="0">
     <w:nsid w:val="54091980"/>
     <w:multiLevelType w:val="multilevel"/>
     <w:tmpl w:val="007A9AA6"/>
@@ -426,7 +5686,7 @@
       </w:rPr>
     </w:lvl>
   </w:abstractNum>
-  <w:abstractNum w:abstractNumId="3" w15:restartNumberingAfterBreak="0">
+  <w:abstractNum w:abstractNumId="11" w15:restartNumberingAfterBreak="0">
     <w:nsid w:val="5F2016A2"/>
     <w:multiLevelType w:val="multilevel"/>
     <w:tmpl w:val="08D08276"/>
@@ -539,7 +5799,346 @@
       </w:pPr>
     </w:lvl>
   </w:abstractNum>
-  <w:abstractNum w:abstractNumId="4" w15:restartNumberingAfterBreak="0">
+  <w:abstractNum w:abstractNumId="12" w15:restartNumberingAfterBreak="0">
+    <w:nsid w:val="651701FE"/>
+    <w:multiLevelType w:val="multilevel"/>
+    <w:tmpl w:val="4E2A022C"/>
+    <w:lvl w:ilvl="0">
+      <w:start w:val="1"/>
+      <w:numFmt w:val="decimal"/>
+      <w:lvlText w:val="%1."/>
+      <w:lvlJc w:val="left"/>
+      <w:pPr>
+        <w:tabs>
+          <w:tab w:val="num" w:pos="720"/>
+        </w:tabs>
+        <w:ind w:left="720" w:hanging="360"/>
+      </w:pPr>
+    </w:lvl>
+    <w:lvl w:ilvl="1" w:tentative="1">
+      <w:start w:val="1"/>
+      <w:numFmt w:val="decimal"/>
+      <w:lvlText w:val="%2."/>
+      <w:lvlJc w:val="left"/>
+      <w:pPr>
+        <w:tabs>
+          <w:tab w:val="num" w:pos="1440"/>
+        </w:tabs>
+        <w:ind w:left="1440" w:hanging="360"/>
+      </w:pPr>
+    </w:lvl>
+    <w:lvl w:ilvl="2" w:tentative="1">
+      <w:start w:val="1"/>
+      <w:numFmt w:val="decimal"/>
+      <w:lvlText w:val="%3."/>
+      <w:lvlJc w:val="left"/>
+      <w:pPr>
+        <w:tabs>
+          <w:tab w:val="num" w:pos="2160"/>
+        </w:tabs>
+        <w:ind w:left="2160" w:hanging="360"/>
+      </w:pPr>
+    </w:lvl>
+    <w:lvl w:ilvl="3" w:tentative="1">
+      <w:start w:val="1"/>
+      <w:numFmt w:val="decimal"/>
+      <w:lvlText w:val="%4."/>
+      <w:lvlJc w:val="left"/>
+      <w:pPr>
+        <w:tabs>
+          <w:tab w:val="num" w:pos="2880"/>
+        </w:tabs>
+        <w:ind w:left="2880" w:hanging="360"/>
+      </w:pPr>
+    </w:lvl>
+    <w:lvl w:ilvl="4" w:tentative="1">
+      <w:start w:val="1"/>
+      <w:numFmt w:val="decimal"/>
+      <w:lvlText w:val="%5."/>
+      <w:lvlJc w:val="left"/>
+      <w:pPr>
+        <w:tabs>
+          <w:tab w:val="num" w:pos="3600"/>
+        </w:tabs>
+        <w:ind w:left="3600" w:hanging="360"/>
+      </w:pPr>
+    </w:lvl>
+    <w:lvl w:ilvl="5" w:tentative="1">
+      <w:start w:val="1"/>
+      <w:numFmt w:val="decimal"/>
+      <w:lvlText w:val="%6."/>
+      <w:lvlJc w:val="left"/>
+      <w:pPr>
+        <w:tabs>
+          <w:tab w:val="num" w:pos="4320"/>
+        </w:tabs>
+        <w:ind w:left="4320" w:hanging="360"/>
+      </w:pPr>
+    </w:lvl>
+    <w:lvl w:ilvl="6" w:tentative="1">
+      <w:start w:val="1"/>
+      <w:numFmt w:val="decimal"/>
+      <w:lvlText w:val="%7."/>
+      <w:lvlJc w:val="left"/>
+      <w:pPr>
+        <w:tabs>
+          <w:tab w:val="num" w:pos="5040"/>
+        </w:tabs>
+        <w:ind w:left="5040" w:hanging="360"/>
+      </w:pPr>
+    </w:lvl>
+    <w:lvl w:ilvl="7" w:tentative="1">
+      <w:start w:val="1"/>
+      <w:numFmt w:val="decimal"/>
+      <w:lvlText w:val="%8."/>
+      <w:lvlJc w:val="left"/>
+      <w:pPr>
+        <w:tabs>
+          <w:tab w:val="num" w:pos="5760"/>
+        </w:tabs>
+        <w:ind w:left="5760" w:hanging="360"/>
+      </w:pPr>
+    </w:lvl>
+    <w:lvl w:ilvl="8" w:tentative="1">
+      <w:start w:val="1"/>
+      <w:numFmt w:val="decimal"/>
+      <w:lvlText w:val="%9."/>
+      <w:lvlJc w:val="left"/>
+      <w:pPr>
+        <w:tabs>
+          <w:tab w:val="num" w:pos="6480"/>
+        </w:tabs>
+        <w:ind w:left="6480" w:hanging="360"/>
+      </w:pPr>
+    </w:lvl>
+  </w:abstractNum>
+  <w:abstractNum w:abstractNumId="13" w15:restartNumberingAfterBreak="0">
+    <w:nsid w:val="71645486"/>
+    <w:multiLevelType w:val="multilevel"/>
+    <w:tmpl w:val="9EDC0526"/>
+    <w:lvl w:ilvl="0">
+      <w:start w:val="1"/>
+      <w:numFmt w:val="decimal"/>
+      <w:lvlText w:val="%1."/>
+      <w:lvlJc w:val="left"/>
+      <w:pPr>
+        <w:tabs>
+          <w:tab w:val="num" w:pos="720"/>
+        </w:tabs>
+        <w:ind w:left="720" w:hanging="360"/>
+      </w:pPr>
+    </w:lvl>
+    <w:lvl w:ilvl="1" w:tentative="1">
+      <w:start w:val="1"/>
+      <w:numFmt w:val="decimal"/>
+      <w:lvlText w:val="%2."/>
+      <w:lvlJc w:val="left"/>
+      <w:pPr>
+        <w:tabs>
+          <w:tab w:val="num" w:pos="1440"/>
+        </w:tabs>
+        <w:ind w:left="1440" w:hanging="360"/>
+      </w:pPr>
+    </w:lvl>
+    <w:lvl w:ilvl="2" w:tentative="1">
+      <w:start w:val="1"/>
+      <w:numFmt w:val="decimal"/>
+      <w:lvlText w:val="%3."/>
+      <w:lvlJc w:val="left"/>
+      <w:pPr>
+        <w:tabs>
+          <w:tab w:val="num" w:pos="2160"/>
+        </w:tabs>
+        <w:ind w:left="2160" w:hanging="360"/>
+      </w:pPr>
+    </w:lvl>
+    <w:lvl w:ilvl="3" w:tentative="1">
+      <w:start w:val="1"/>
+      <w:numFmt w:val="decimal"/>
+      <w:lvlText w:val="%4."/>
+      <w:lvlJc w:val="left"/>
+      <w:pPr>
+        <w:tabs>
+          <w:tab w:val="num" w:pos="2880"/>
+        </w:tabs>
+        <w:ind w:left="2880" w:hanging="360"/>
+      </w:pPr>
+    </w:lvl>
+    <w:lvl w:ilvl="4" w:tentative="1">
+      <w:start w:val="1"/>
+      <w:numFmt w:val="decimal"/>
+      <w:lvlText w:val="%5."/>
+      <w:lvlJc w:val="left"/>
+      <w:pPr>
+        <w:tabs>
+          <w:tab w:val="num" w:pos="3600"/>
+        </w:tabs>
+        <w:ind w:left="3600" w:hanging="360"/>
+      </w:pPr>
+    </w:lvl>
+    <w:lvl w:ilvl="5" w:tentative="1">
+      <w:start w:val="1"/>
+      <w:numFmt w:val="decimal"/>
+      <w:lvlText w:val="%6."/>
+      <w:lvlJc w:val="left"/>
+      <w:pPr>
+        <w:tabs>
+          <w:tab w:val="num" w:pos="4320"/>
+        </w:tabs>
+        <w:ind w:left="4320" w:hanging="360"/>
+      </w:pPr>
+    </w:lvl>
+    <w:lvl w:ilvl="6" w:tentative="1">
+      <w:start w:val="1"/>
+      <w:numFmt w:val="decimal"/>
+      <w:lvlText w:val="%7."/>
+      <w:lvlJc w:val="left"/>
+      <w:pPr>
+        <w:tabs>
+          <w:tab w:val="num" w:pos="5040"/>
+        </w:tabs>
+        <w:ind w:left="5040" w:hanging="360"/>
+      </w:pPr>
+    </w:lvl>
+    <w:lvl w:ilvl="7" w:tentative="1">
+      <w:start w:val="1"/>
+      <w:numFmt w:val="decimal"/>
+      <w:lvlText w:val="%8."/>
+      <w:lvlJc w:val="left"/>
+      <w:pPr>
+        <w:tabs>
+          <w:tab w:val="num" w:pos="5760"/>
+        </w:tabs>
+        <w:ind w:left="5760" w:hanging="360"/>
+      </w:pPr>
+    </w:lvl>
+    <w:lvl w:ilvl="8" w:tentative="1">
+      <w:start w:val="1"/>
+      <w:numFmt w:val="decimal"/>
+      <w:lvlText w:val="%9."/>
+      <w:lvlJc w:val="left"/>
+      <w:pPr>
+        <w:tabs>
+          <w:tab w:val="num" w:pos="6480"/>
+        </w:tabs>
+        <w:ind w:left="6480" w:hanging="360"/>
+      </w:pPr>
+    </w:lvl>
+  </w:abstractNum>
+  <w:abstractNum w:abstractNumId="14" w15:restartNumberingAfterBreak="0">
+    <w:nsid w:val="743C6FF5"/>
+    <w:multiLevelType w:val="multilevel"/>
+    <w:tmpl w:val="9634C074"/>
+    <w:lvl w:ilvl="0">
+      <w:start w:val="1"/>
+      <w:numFmt w:val="decimal"/>
+      <w:lvlText w:val="%1."/>
+      <w:lvlJc w:val="left"/>
+      <w:pPr>
+        <w:tabs>
+          <w:tab w:val="num" w:pos="720"/>
+        </w:tabs>
+        <w:ind w:left="720" w:hanging="360"/>
+      </w:pPr>
+    </w:lvl>
+    <w:lvl w:ilvl="1" w:tentative="1">
+      <w:start w:val="1"/>
+      <w:numFmt w:val="decimal"/>
+      <w:lvlText w:val="%2."/>
+      <w:lvlJc w:val="left"/>
+      <w:pPr>
+        <w:tabs>
+          <w:tab w:val="num" w:pos="1440"/>
+        </w:tabs>
+        <w:ind w:left="1440" w:hanging="360"/>
+      </w:pPr>
+    </w:lvl>
+    <w:lvl w:ilvl="2" w:tentative="1">
+      <w:start w:val="1"/>
+      <w:numFmt w:val="decimal"/>
+      <w:lvlText w:val="%3."/>
+      <w:lvlJc w:val="left"/>
+      <w:pPr>
+        <w:tabs>
+          <w:tab w:val="num" w:pos="2160"/>
+        </w:tabs>
+        <w:ind w:left="2160" w:hanging="360"/>
+      </w:pPr>
+    </w:lvl>
+    <w:lvl w:ilvl="3" w:tentative="1">
+      <w:start w:val="1"/>
+      <w:numFmt w:val="decimal"/>
+      <w:lvlText w:val="%4."/>
+      <w:lvlJc w:val="left"/>
+      <w:pPr>
+        <w:tabs>
+          <w:tab w:val="num" w:pos="2880"/>
+        </w:tabs>
+        <w:ind w:left="2880" w:hanging="360"/>
+      </w:pPr>
+    </w:lvl>
+    <w:lvl w:ilvl="4" w:tentative="1">
+      <w:start w:val="1"/>
+      <w:numFmt w:val="decimal"/>
+      <w:lvlText w:val="%5."/>
+      <w:lvlJc w:val="left"/>
+      <w:pPr>
+        <w:tabs>
+          <w:tab w:val="num" w:pos="3600"/>
+        </w:tabs>
+        <w:ind w:left="3600" w:hanging="360"/>
+      </w:pPr>
+    </w:lvl>
+    <w:lvl w:ilvl="5" w:tentative="1">
+      <w:start w:val="1"/>
+      <w:numFmt w:val="decimal"/>
+      <w:lvlText w:val="%6."/>
+      <w:lvlJc w:val="left"/>
+      <w:pPr>
+        <w:tabs>
+          <w:tab w:val="num" w:pos="4320"/>
+        </w:tabs>
+        <w:ind w:left="4320" w:hanging="360"/>
+      </w:pPr>
+    </w:lvl>
+    <w:lvl w:ilvl="6" w:tentative="1">
+      <w:start w:val="1"/>
+      <w:numFmt w:val="decimal"/>
+      <w:lvlText w:val="%7."/>
+      <w:lvlJc w:val="left"/>
+      <w:pPr>
+        <w:tabs>
+          <w:tab w:val="num" w:pos="5040"/>
+        </w:tabs>
+        <w:ind w:left="5040" w:hanging="360"/>
+      </w:pPr>
+    </w:lvl>
+    <w:lvl w:ilvl="7" w:tentative="1">
+      <w:start w:val="1"/>
+      <w:numFmt w:val="decimal"/>
+      <w:lvlText w:val="%8."/>
+      <w:lvlJc w:val="left"/>
+      <w:pPr>
+        <w:tabs>
+          <w:tab w:val="num" w:pos="5760"/>
+        </w:tabs>
+        <w:ind w:left="5760" w:hanging="360"/>
+      </w:pPr>
+    </w:lvl>
+    <w:lvl w:ilvl="8" w:tentative="1">
+      <w:start w:val="1"/>
+      <w:numFmt w:val="decimal"/>
+      <w:lvlText w:val="%9."/>
+      <w:lvlJc w:val="left"/>
+      <w:pPr>
+        <w:tabs>
+          <w:tab w:val="num" w:pos="6480"/>
+        </w:tabs>
+        <w:ind w:left="6480" w:hanging="360"/>
+      </w:pPr>
+    </w:lvl>
+  </w:abstractNum>
+  <w:abstractNum w:abstractNumId="15" w15:restartNumberingAfterBreak="0">
     <w:nsid w:val="76DE0694"/>
     <w:multiLevelType w:val="multilevel"/>
     <w:tmpl w:val="2C54F36E"/>
@@ -688,7 +6287,7 @@
       </w:rPr>
     </w:lvl>
   </w:abstractNum>
-  <w:abstractNum w:abstractNumId="5" w15:restartNumberingAfterBreak="0">
+  <w:abstractNum w:abstractNumId="16" w15:restartNumberingAfterBreak="0">
     <w:nsid w:val="7AB95CFB"/>
     <w:multiLevelType w:val="multilevel"/>
     <w:tmpl w:val="C982026C"/>
@@ -801,7 +6400,7 @@
       </w:pPr>
     </w:lvl>
   </w:abstractNum>
-  <w:abstractNum w:abstractNumId="6" w15:restartNumberingAfterBreak="0">
+  <w:abstractNum w:abstractNumId="17" w15:restartNumberingAfterBreak="0">
     <w:nsid w:val="7E5D134C"/>
     <w:multiLevelType w:val="multilevel"/>
     <w:tmpl w:val="1256B140"/>
@@ -914,7 +6513,7 @@
       </w:pPr>
     </w:lvl>
   </w:abstractNum>
-  <w:abstractNum w:abstractNumId="7" w15:restartNumberingAfterBreak="0">
+  <w:abstractNum w:abstractNumId="18" w15:restartNumberingAfterBreak="0">
     <w:nsid w:val="7F3F7618"/>
     <w:multiLevelType w:val="multilevel"/>
     <w:tmpl w:val="9EA241FA"/>
@@ -1028,27 +6627,60 @@
     </w:lvl>
   </w:abstractNum>
   <w:num w:numId="1" w16cid:durableId="1695839931">
+    <w:abstractNumId w:val="17"/>
+  </w:num>
+  <w:num w:numId="2" w16cid:durableId="749348776">
+    <w:abstractNumId w:val="15"/>
+  </w:num>
+  <w:num w:numId="3" w16cid:durableId="536624694">
+    <w:abstractNumId w:val="16"/>
+  </w:num>
+  <w:num w:numId="4" w16cid:durableId="1680692059">
+    <w:abstractNumId w:val="2"/>
+  </w:num>
+  <w:num w:numId="5" w16cid:durableId="606936692">
+    <w:abstractNumId w:val="11"/>
+  </w:num>
+  <w:num w:numId="6" w16cid:durableId="54939868">
+    <w:abstractNumId w:val="18"/>
+  </w:num>
+  <w:num w:numId="7" w16cid:durableId="1157261932">
+    <w:abstractNumId w:val="10"/>
+  </w:num>
+  <w:num w:numId="8" w16cid:durableId="29427808">
+    <w:abstractNumId w:val="3"/>
+  </w:num>
+  <w:num w:numId="9" w16cid:durableId="2002585108">
+    <w:abstractNumId w:val="7"/>
+  </w:num>
+  <w:num w:numId="10" w16cid:durableId="1551067324">
+    <w:abstractNumId w:val="9"/>
+  </w:num>
+  <w:num w:numId="11" w16cid:durableId="1304846688">
+    <w:abstractNumId w:val="13"/>
+  </w:num>
+  <w:num w:numId="12" w16cid:durableId="1779635684">
     <w:abstractNumId w:val="6"/>
   </w:num>
-  <w:num w:numId="2" w16cid:durableId="749348776">
+  <w:num w:numId="13" w16cid:durableId="1991404112">
+    <w:abstractNumId w:val="14"/>
+  </w:num>
+  <w:num w:numId="14" w16cid:durableId="1545941424">
+    <w:abstractNumId w:val="12"/>
+  </w:num>
+  <w:num w:numId="15" w16cid:durableId="1519540327">
+    <w:abstractNumId w:val="5"/>
+  </w:num>
+  <w:num w:numId="16" w16cid:durableId="941959261">
+    <w:abstractNumId w:val="0"/>
+  </w:num>
+  <w:num w:numId="17" w16cid:durableId="848447313">
     <w:abstractNumId w:val="4"/>
   </w:num>
-  <w:num w:numId="3" w16cid:durableId="536624694">
-    <w:abstractNumId w:val="5"/>
+  <w:num w:numId="18" w16cid:durableId="726537852">
+    <w:abstractNumId w:val="8"/>
   </w:num>
-  <w:num w:numId="4" w16cid:durableId="1680692059">
-    <w:abstractNumId w:val="0"/>
-  </w:num>
-  <w:num w:numId="5" w16cid:durableId="606936692">
-    <w:abstractNumId w:val="3"/>
-  </w:num>
-  <w:num w:numId="6" w16cid:durableId="54939868">
-    <w:abstractNumId w:val="7"/>
-  </w:num>
-  <w:num w:numId="7" w16cid:durableId="1157261932">
-    <w:abstractNumId w:val="2"/>
-  </w:num>
-  <w:num w:numId="8" w16cid:durableId="29427808">
+  <w:num w:numId="19" w16cid:durableId="1422948858">
     <w:abstractNumId w:val="1"/>
   </w:num>
 </w:numbering>
